--- a/report.docx
+++ b/report.docx
@@ -202,6 +202,234 @@
         <w:t xml:space="preserve"> Ю.В.</w:t>
       </w:r>
     </w:p>
+    <w:p/>
+    <w:p/>
+    <w:p>
+      <w:pPr>
+        <w:rPr>
+          <w:lang w:val="en-US"/>
+        </w:rPr>
+      </w:pPr>
+      <w:r>
+        <w:lastRenderedPageBreak/>
+        <w:t xml:space="preserve">База данных </w:t>
+      </w:r>
+      <w:proofErr w:type="spellStart"/>
+      <w:r>
+        <w:rPr>
+          <w:lang w:val="en-US"/>
+        </w:rPr>
+        <w:t>library.db</w:t>
+      </w:r>
+      <w:proofErr w:type="spellEnd"/>
+    </w:p>
+    <w:p>
+      <w:pPr>
+        <w:rPr>
+          <w:lang w:val="en-US"/>
+        </w:rPr>
+      </w:pPr>
+      <w:r>
+        <w:rPr>
+          <w:lang w:val="en-US"/>
+        </w:rPr>
+        <w:drawing>
+          <wp:inline distT="0" distB="0" distL="0" distR="0" wp14:anchorId="383E7C9E" wp14:editId="484E1B50">
+            <wp:extent cx="5940425" cy="4665980"/>
+            <wp:effectExtent l="0" t="0" r="3175" b="1270"/>
+            <wp:docPr id="1" name="Рисунок 1"/>
+            <wp:cNvGraphicFramePr>
+              <a:graphicFrameLocks xmlns:a="http://schemas.openxmlformats.org/drawingml/2006/main" noChangeAspect="1"/>
+            </wp:cNvGraphicFramePr>
+            <a:graphic xmlns:a="http://schemas.openxmlformats.org/drawingml/2006/main">
+              <a:graphicData uri="http://schemas.openxmlformats.org/drawingml/2006/picture">
+                <pic:pic xmlns:pic="http://schemas.openxmlformats.org/drawingml/2006/picture">
+                  <pic:nvPicPr>
+                    <pic:cNvPr id="1" name=""/>
+                    <pic:cNvPicPr/>
+                  </pic:nvPicPr>
+                  <pic:blipFill>
+                    <a:blip r:embed="rId4"/>
+                    <a:stretch>
+                      <a:fillRect/>
+                    </a:stretch>
+                  </pic:blipFill>
+                  <pic:spPr>
+                    <a:xfrm>
+                      <a:off x="0" y="0"/>
+                      <a:ext cx="5940425" cy="4665980"/>
+                    </a:xfrm>
+                    <a:prstGeom prst="rect">
+                      <a:avLst/>
+                    </a:prstGeom>
+                  </pic:spPr>
+                </pic:pic>
+              </a:graphicData>
+            </a:graphic>
+          </wp:inline>
+        </w:drawing>
+      </w:r>
+    </w:p>
+    <w:p>
+      <w:pPr>
+        <w:rPr>
+          <w:lang w:val="en-US"/>
+        </w:rPr>
+      </w:pPr>
+    </w:p>
+    <w:p>
+      <w:r>
+        <w:t>База данных выдачи</w:t>
+      </w:r>
+      <w:r>
+        <w:rPr>
+          <w:lang w:val="en-US"/>
+        </w:rPr>
+        <w:t>/</w:t>
+      </w:r>
+      <w:r>
+        <w:t>возврата книг</w:t>
+      </w:r>
+    </w:p>
+    <w:p>
+      <w:r>
+        <w:drawing>
+          <wp:inline distT="0" distB="0" distL="0" distR="0" wp14:anchorId="74372F3A" wp14:editId="773A792D">
+            <wp:extent cx="5048955" cy="3229426"/>
+            <wp:effectExtent l="0" t="0" r="0" b="9525"/>
+            <wp:docPr id="2" name="Рисунок 2"/>
+            <wp:cNvGraphicFramePr>
+              <a:graphicFrameLocks xmlns:a="http://schemas.openxmlformats.org/drawingml/2006/main" noChangeAspect="1"/>
+            </wp:cNvGraphicFramePr>
+            <a:graphic xmlns:a="http://schemas.openxmlformats.org/drawingml/2006/main">
+              <a:graphicData uri="http://schemas.openxmlformats.org/drawingml/2006/picture">
+                <pic:pic xmlns:pic="http://schemas.openxmlformats.org/drawingml/2006/picture">
+                  <pic:nvPicPr>
+                    <pic:cNvPr id="1" name=""/>
+                    <pic:cNvPicPr/>
+                  </pic:nvPicPr>
+                  <pic:blipFill>
+                    <a:blip r:embed="rId5"/>
+                    <a:stretch>
+                      <a:fillRect/>
+                    </a:stretch>
+                  </pic:blipFill>
+                  <pic:spPr>
+                    <a:xfrm>
+                      <a:off x="0" y="0"/>
+                      <a:ext cx="5048955" cy="3229426"/>
+                    </a:xfrm>
+                    <a:prstGeom prst="rect">
+                      <a:avLst/>
+                    </a:prstGeom>
+                  </pic:spPr>
+                </pic:pic>
+              </a:graphicData>
+            </a:graphic>
+          </wp:inline>
+        </w:drawing>
+      </w:r>
+    </w:p>
+    <w:p/>
+    <w:p>
+      <w:r>
+        <w:t>База данных Книги</w:t>
+      </w:r>
+    </w:p>
+    <w:p>
+      <w:r>
+        <w:lastRenderedPageBreak/>
+        <w:drawing>
+          <wp:inline distT="0" distB="0" distL="0" distR="0" wp14:anchorId="195F4C14" wp14:editId="41FDA0C1">
+            <wp:extent cx="4610743" cy="2553056"/>
+            <wp:effectExtent l="0" t="0" r="0" b="0"/>
+            <wp:docPr id="3" name="Рисунок 3"/>
+            <wp:cNvGraphicFramePr>
+              <a:graphicFrameLocks xmlns:a="http://schemas.openxmlformats.org/drawingml/2006/main" noChangeAspect="1"/>
+            </wp:cNvGraphicFramePr>
+            <a:graphic xmlns:a="http://schemas.openxmlformats.org/drawingml/2006/main">
+              <a:graphicData uri="http://schemas.openxmlformats.org/drawingml/2006/picture">
+                <pic:pic xmlns:pic="http://schemas.openxmlformats.org/drawingml/2006/picture">
+                  <pic:nvPicPr>
+                    <pic:cNvPr id="1" name=""/>
+                    <pic:cNvPicPr/>
+                  </pic:nvPicPr>
+                  <pic:blipFill>
+                    <a:blip r:embed="rId6"/>
+                    <a:stretch>
+                      <a:fillRect/>
+                    </a:stretch>
+                  </pic:blipFill>
+                  <pic:spPr>
+                    <a:xfrm>
+                      <a:off x="0" y="0"/>
+                      <a:ext cx="4610743" cy="2553056"/>
+                    </a:xfrm>
+                    <a:prstGeom prst="rect">
+                      <a:avLst/>
+                    </a:prstGeom>
+                  </pic:spPr>
+                </pic:pic>
+              </a:graphicData>
+            </a:graphic>
+          </wp:inline>
+        </w:drawing>
+      </w:r>
+    </w:p>
+    <w:p/>
+    <w:p>
+      <w:r>
+        <w:t xml:space="preserve">База данных </w:t>
+      </w:r>
+      <w:proofErr w:type="gramStart"/>
+      <w:r>
+        <w:t>Пользователи(</w:t>
+      </w:r>
+      <w:proofErr w:type="gramEnd"/>
+      <w:r>
+        <w:t>читатели библиотеки)</w:t>
+      </w:r>
+    </w:p>
+    <w:p>
+      <w:r>
+        <w:drawing>
+          <wp:inline distT="0" distB="0" distL="0" distR="0" wp14:anchorId="6F5140FE" wp14:editId="34F75FFB">
+            <wp:extent cx="4553585" cy="2019582"/>
+            <wp:effectExtent l="0" t="0" r="0" b="0"/>
+            <wp:docPr id="4" name="Рисунок 4"/>
+            <wp:cNvGraphicFramePr>
+              <a:graphicFrameLocks xmlns:a="http://schemas.openxmlformats.org/drawingml/2006/main" noChangeAspect="1"/>
+            </wp:cNvGraphicFramePr>
+            <a:graphic xmlns:a="http://schemas.openxmlformats.org/drawingml/2006/main">
+              <a:graphicData uri="http://schemas.openxmlformats.org/drawingml/2006/picture">
+                <pic:pic xmlns:pic="http://schemas.openxmlformats.org/drawingml/2006/picture">
+                  <pic:nvPicPr>
+                    <pic:cNvPr id="1" name=""/>
+                    <pic:cNvPicPr/>
+                  </pic:nvPicPr>
+                  <pic:blipFill>
+                    <a:blip r:embed="rId7"/>
+                    <a:stretch>
+                      <a:fillRect/>
+                    </a:stretch>
+                  </pic:blipFill>
+                  <pic:spPr>
+                    <a:xfrm>
+                      <a:off x="0" y="0"/>
+                      <a:ext cx="4553585" cy="2019582"/>
+                    </a:xfrm>
+                    <a:prstGeom prst="rect">
+                      <a:avLst/>
+                    </a:prstGeom>
+                  </pic:spPr>
+                </pic:pic>
+              </a:graphicData>
+            </a:graphic>
+          </wp:inline>
+        </w:drawing>
+      </w:r>
+    </w:p>
+    <w:p/>
     <w:p/>
     <w:p/>
     <w:p>

--- a/report.docx
+++ b/report.docx
@@ -238,66 +238,6 @@
             <wp:extent cx="5940425" cy="4665980"/>
             <wp:effectExtent l="0" t="0" r="3175" b="1270"/>
             <wp:docPr id="1" name="Рисунок 1"/>
-            <wp:cNvGraphicFramePr>
-              <a:graphicFrameLocks xmlns:a="http://schemas.openxmlformats.org/drawingml/2006/main" noChangeAspect="1"/>
-            </wp:cNvGraphicFramePr>
-            <a:graphic xmlns:a="http://schemas.openxmlformats.org/drawingml/2006/main">
-              <a:graphicData uri="http://schemas.openxmlformats.org/drawingml/2006/picture">
-                <pic:pic xmlns:pic="http://schemas.openxmlformats.org/drawingml/2006/picture">
-                  <pic:nvPicPr>
-                    <pic:cNvPr id="1" name=""/>
-                    <pic:cNvPicPr/>
-                  </pic:nvPicPr>
-                  <pic:blipFill>
-                    <a:blip r:embed="rId4"/>
-                    <a:stretch>
-                      <a:fillRect/>
-                    </a:stretch>
-                  </pic:blipFill>
-                  <pic:spPr>
-                    <a:xfrm>
-                      <a:off x="0" y="0"/>
-                      <a:ext cx="5940425" cy="4665980"/>
-                    </a:xfrm>
-                    <a:prstGeom prst="rect">
-                      <a:avLst/>
-                    </a:prstGeom>
-                  </pic:spPr>
-                </pic:pic>
-              </a:graphicData>
-            </a:graphic>
-          </wp:inline>
-        </w:drawing>
-      </w:r>
-    </w:p>
-    <w:p>
-      <w:pPr>
-        <w:rPr>
-          <w:lang w:val="en-US"/>
-        </w:rPr>
-      </w:pPr>
-    </w:p>
-    <w:p>
-      <w:r>
-        <w:t>База данных выдачи</w:t>
-      </w:r>
-      <w:r>
-        <w:rPr>
-          <w:lang w:val="en-US"/>
-        </w:rPr>
-        <w:t>/</w:t>
-      </w:r>
-      <w:r>
-        <w:t>возврата книг</w:t>
-      </w:r>
-    </w:p>
-    <w:p>
-      <w:r>
-        <w:drawing>
-          <wp:inline distT="0" distB="0" distL="0" distR="0" wp14:anchorId="74372F3A" wp14:editId="773A792D">
-            <wp:extent cx="5048955" cy="3229426"/>
-            <wp:effectExtent l="0" t="0" r="0" b="9525"/>
-            <wp:docPr id="2" name="Рисунок 2"/>
             <wp:cNvGraphicFramePr>
               <a:graphicFrameLocks xmlns:a="http://schemas.openxmlformats.org/drawingml/2006/main" noChangeAspect="1"/>
             </wp:cNvGraphicFramePr>
@@ -317,7 +257,7 @@
                   <pic:spPr>
                     <a:xfrm>
                       <a:off x="0" y="0"/>
-                      <a:ext cx="5048955" cy="3229426"/>
+                      <a:ext cx="5940425" cy="4665980"/>
                     </a:xfrm>
                     <a:prstGeom prst="rect">
                       <a:avLst/>
@@ -330,20 +270,34 @@
         </w:drawing>
       </w:r>
     </w:p>
-    <w:p/>
-    <w:p>
-      <w:r>
-        <w:t>База данных Книги</w:t>
-      </w:r>
-    </w:p>
-    <w:p>
-      <w:r>
-        <w:lastRenderedPageBreak/>
+    <w:p>
+      <w:pPr>
+        <w:rPr>
+          <w:lang w:val="en-US"/>
+        </w:rPr>
+      </w:pPr>
+    </w:p>
+    <w:p>
+      <w:r>
+        <w:t>База данных выдачи</w:t>
+      </w:r>
+      <w:r>
+        <w:rPr>
+          <w:lang w:val="en-US"/>
+        </w:rPr>
+        <w:t>/</w:t>
+      </w:r>
+      <w:r>
+        <w:t>возврата книг</w:t>
+      </w:r>
+    </w:p>
+    <w:p>
+      <w:r>
         <w:drawing>
-          <wp:inline distT="0" distB="0" distL="0" distR="0" wp14:anchorId="195F4C14" wp14:editId="41FDA0C1">
-            <wp:extent cx="4610743" cy="2553056"/>
-            <wp:effectExtent l="0" t="0" r="0" b="0"/>
-            <wp:docPr id="3" name="Рисунок 3"/>
+          <wp:inline distT="0" distB="0" distL="0" distR="0" wp14:anchorId="74372F3A" wp14:editId="773A792D">
+            <wp:extent cx="5048955" cy="3229426"/>
+            <wp:effectExtent l="0" t="0" r="0" b="9525"/>
+            <wp:docPr id="2" name="Рисунок 2"/>
             <wp:cNvGraphicFramePr>
               <a:graphicFrameLocks xmlns:a="http://schemas.openxmlformats.org/drawingml/2006/main" noChangeAspect="1"/>
             </wp:cNvGraphicFramePr>
@@ -363,7 +317,7 @@
                   <pic:spPr>
                     <a:xfrm>
                       <a:off x="0" y="0"/>
-                      <a:ext cx="4610743" cy="2553056"/>
+                      <a:ext cx="5048955" cy="3229426"/>
                     </a:xfrm>
                     <a:prstGeom prst="rect">
                       <a:avLst/>
@@ -379,24 +333,17 @@
     <w:p/>
     <w:p>
       <w:r>
-        <w:t xml:space="preserve">База данных </w:t>
-      </w:r>
-      <w:proofErr w:type="gramStart"/>
-      <w:r>
-        <w:t>Пользователи(</w:t>
-      </w:r>
-      <w:proofErr w:type="gramEnd"/>
-      <w:r>
-        <w:t>читатели библиотеки)</w:t>
-      </w:r>
-    </w:p>
-    <w:p>
-      <w:r>
+        <w:t>База данных Книги</w:t>
+      </w:r>
+    </w:p>
+    <w:p>
+      <w:r>
+        <w:lastRenderedPageBreak/>
         <w:drawing>
-          <wp:inline distT="0" distB="0" distL="0" distR="0" wp14:anchorId="6F5140FE" wp14:editId="34F75FFB">
-            <wp:extent cx="4553585" cy="2019582"/>
+          <wp:inline distT="0" distB="0" distL="0" distR="0" wp14:anchorId="195F4C14" wp14:editId="41FDA0C1">
+            <wp:extent cx="4610743" cy="2553056"/>
             <wp:effectExtent l="0" t="0" r="0" b="0"/>
-            <wp:docPr id="4" name="Рисунок 4"/>
+            <wp:docPr id="3" name="Рисунок 3"/>
             <wp:cNvGraphicFramePr>
               <a:graphicFrameLocks xmlns:a="http://schemas.openxmlformats.org/drawingml/2006/main" noChangeAspect="1"/>
             </wp:cNvGraphicFramePr>
@@ -416,6 +363,59 @@
                   <pic:spPr>
                     <a:xfrm>
                       <a:off x="0" y="0"/>
+                      <a:ext cx="4610743" cy="2553056"/>
+                    </a:xfrm>
+                    <a:prstGeom prst="rect">
+                      <a:avLst/>
+                    </a:prstGeom>
+                  </pic:spPr>
+                </pic:pic>
+              </a:graphicData>
+            </a:graphic>
+          </wp:inline>
+        </w:drawing>
+      </w:r>
+    </w:p>
+    <w:p/>
+    <w:p>
+      <w:r>
+        <w:t xml:space="preserve">База данных </w:t>
+      </w:r>
+      <w:proofErr w:type="gramStart"/>
+      <w:r>
+        <w:t>Пользователи(</w:t>
+      </w:r>
+      <w:proofErr w:type="gramEnd"/>
+      <w:r>
+        <w:t>читатели библиотеки)</w:t>
+      </w:r>
+    </w:p>
+    <w:p>
+      <w:r>
+        <w:drawing>
+          <wp:inline distT="0" distB="0" distL="0" distR="0" wp14:anchorId="6F5140FE" wp14:editId="34F75FFB">
+            <wp:extent cx="4553585" cy="2019582"/>
+            <wp:effectExtent l="0" t="0" r="0" b="0"/>
+            <wp:docPr id="4" name="Рисунок 4"/>
+            <wp:cNvGraphicFramePr>
+              <a:graphicFrameLocks xmlns:a="http://schemas.openxmlformats.org/drawingml/2006/main" noChangeAspect="1"/>
+            </wp:cNvGraphicFramePr>
+            <a:graphic xmlns:a="http://schemas.openxmlformats.org/drawingml/2006/main">
+              <a:graphicData uri="http://schemas.openxmlformats.org/drawingml/2006/picture">
+                <pic:pic xmlns:pic="http://schemas.openxmlformats.org/drawingml/2006/picture">
+                  <pic:nvPicPr>
+                    <pic:cNvPr id="1" name=""/>
+                    <pic:cNvPicPr/>
+                  </pic:nvPicPr>
+                  <pic:blipFill>
+                    <a:blip r:embed="rId8"/>
+                    <a:stretch>
+                      <a:fillRect/>
+                    </a:stretch>
+                  </pic:blipFill>
+                  <pic:spPr>
+                    <a:xfrm>
+                      <a:off x="0" y="0"/>
                       <a:ext cx="4553585" cy="2019582"/>
                     </a:xfrm>
                     <a:prstGeom prst="rect">
@@ -433,9 +433,360 @@
     <w:p/>
     <w:p/>
     <w:p>
+      <w:r>
+        <w:t xml:space="preserve">Структура использования данного приложения изображена ниже на </w:t>
+      </w:r>
+      <w:r>
+        <w:rPr>
+          <w:lang w:val="en-US"/>
+        </w:rPr>
+        <w:t>UML</w:t>
+      </w:r>
+      <w:r>
+        <w:t>-</w:t>
+      </w:r>
+      <w:r>
+        <w:t>диаграмме(</w:t>
+      </w:r>
+      <w:proofErr w:type="spellStart"/>
+      <w:r>
+        <w:rPr>
+          <w:lang w:val="en-US"/>
+        </w:rPr>
+        <w:t>UseCase</w:t>
+      </w:r>
+      <w:proofErr w:type="spellEnd"/>
+      <w:r>
+        <w:t>)</w:t>
+      </w:r>
+    </w:p>
+    <w:p>
+      <w:r>
+        <w:lastRenderedPageBreak/>
+        <w:drawing>
+          <wp:inline distT="0" distB="0" distL="0" distR="0" wp14:anchorId="59F31B73" wp14:editId="583244B6">
+            <wp:extent cx="5940425" cy="6014720"/>
+            <wp:effectExtent l="0" t="0" r="3175" b="5080"/>
+            <wp:docPr id="7" name="Рисунок 7"/>
+            <wp:cNvGraphicFramePr>
+              <a:graphicFrameLocks xmlns:a="http://schemas.openxmlformats.org/drawingml/2006/main" noChangeAspect="1"/>
+            </wp:cNvGraphicFramePr>
+            <a:graphic xmlns:a="http://schemas.openxmlformats.org/drawingml/2006/main">
+              <a:graphicData uri="http://schemas.openxmlformats.org/drawingml/2006/picture">
+                <pic:pic xmlns:pic="http://schemas.openxmlformats.org/drawingml/2006/picture">
+                  <pic:nvPicPr>
+                    <pic:cNvPr id="1" name=""/>
+                    <pic:cNvPicPr/>
+                  </pic:nvPicPr>
+                  <pic:blipFill>
+                    <a:blip r:embed="rId9"/>
+                    <a:stretch>
+                      <a:fillRect/>
+                    </a:stretch>
+                  </pic:blipFill>
+                  <pic:spPr>
+                    <a:xfrm>
+                      <a:off x="0" y="0"/>
+                      <a:ext cx="5940425" cy="6014720"/>
+                    </a:xfrm>
+                    <a:prstGeom prst="rect">
+                      <a:avLst/>
+                    </a:prstGeom>
+                  </pic:spPr>
+                </pic:pic>
+              </a:graphicData>
+            </a:graphic>
+          </wp:inline>
+        </w:drawing>
+      </w:r>
+    </w:p>
+    <w:p/>
+    <w:p/>
+    <w:p/>
+    <w:p/>
+    <w:p>
+      <w:r>
+        <w:lastRenderedPageBreak/>
+        <w:drawing>
+          <wp:inline distT="0" distB="0" distL="0" distR="0" wp14:anchorId="482ADD92" wp14:editId="17F482BD">
+            <wp:extent cx="5940425" cy="5241925"/>
+            <wp:effectExtent l="0" t="0" r="3175" b="0"/>
+            <wp:docPr id="5" name="Рисунок 5"/>
+            <wp:cNvGraphicFramePr>
+              <a:graphicFrameLocks xmlns:a="http://schemas.openxmlformats.org/drawingml/2006/main" noChangeAspect="1"/>
+            </wp:cNvGraphicFramePr>
+            <a:graphic xmlns:a="http://schemas.openxmlformats.org/drawingml/2006/main">
+              <a:graphicData uri="http://schemas.openxmlformats.org/drawingml/2006/picture">
+                <pic:pic xmlns:pic="http://schemas.openxmlformats.org/drawingml/2006/picture">
+                  <pic:nvPicPr>
+                    <pic:cNvPr id="1" name=""/>
+                    <pic:cNvPicPr/>
+                  </pic:nvPicPr>
+                  <pic:blipFill>
+                    <a:blip r:embed="rId10"/>
+                    <a:stretch>
+                      <a:fillRect/>
+                    </a:stretch>
+                  </pic:blipFill>
+                  <pic:spPr>
+                    <a:xfrm>
+                      <a:off x="0" y="0"/>
+                      <a:ext cx="5940425" cy="5241925"/>
+                    </a:xfrm>
+                    <a:prstGeom prst="rect">
+                      <a:avLst/>
+                    </a:prstGeom>
+                  </pic:spPr>
+                </pic:pic>
+              </a:graphicData>
+            </a:graphic>
+          </wp:inline>
+        </w:drawing>
+      </w:r>
+    </w:p>
+    <w:p/>
+    <w:p>
+      <w:r>
+        <w:t>НОРМАЛЬНЫЕ ФОРМЫ</w:t>
+      </w:r>
+    </w:p>
+    <w:p>
+      <w:pPr>
+        <w:rPr>
+          <w:lang w:val="en-US"/>
+        </w:rPr>
+      </w:pPr>
+      <w:r>
+        <w:t xml:space="preserve">Таблица </w:t>
+      </w:r>
+      <w:r>
+        <w:rPr>
+          <w:lang w:val="en-US"/>
+        </w:rPr>
+        <w:t>books</w:t>
+      </w:r>
+    </w:p>
+    <w:p>
+      <w:pPr>
+        <w:pStyle w:val="a3"/>
+        <w:numPr>
+          <w:ilvl w:val="0"/>
+          <w:numId w:val="1"/>
+        </w:numPr>
+      </w:pPr>
+      <w:r>
+        <w:t>Каждый столбец зависит от первичного ключа(</w:t>
+      </w:r>
+      <w:r>
+        <w:rPr>
+          <w:lang w:val="en-US"/>
+        </w:rPr>
+        <w:t>book</w:t>
+      </w:r>
+      <w:r>
+        <w:t>_</w:t>
+      </w:r>
+      <w:r>
+        <w:rPr>
+          <w:lang w:val="en-US"/>
+        </w:rPr>
+        <w:t>id</w:t>
+      </w:r>
+      <w:r>
+        <w:t xml:space="preserve">), </w:t>
+      </w:r>
+      <w:r>
+        <w:t>т.е. в таблице отсутствуют частичные зависимости</w:t>
+      </w:r>
+      <w:r>
+        <w:t>. (условие 2НФ)</w:t>
+      </w:r>
+    </w:p>
+    <w:p>
+      <w:pPr>
+        <w:pStyle w:val="a3"/>
+        <w:numPr>
+          <w:ilvl w:val="0"/>
+          <w:numId w:val="1"/>
+        </w:numPr>
+      </w:pPr>
+      <w:r>
+        <w:t>В</w:t>
+      </w:r>
+      <w:r>
+        <w:t xml:space="preserve">се ее атрибуты </w:t>
+      </w:r>
+      <w:r>
+        <w:t>являются простыми (неделимыми) (условие 1НФ)</w:t>
+      </w:r>
+    </w:p>
+    <w:p>
+      <w:pPr>
+        <w:pStyle w:val="a3"/>
+        <w:numPr>
+          <w:ilvl w:val="0"/>
+          <w:numId w:val="1"/>
+        </w:numPr>
+      </w:pPr>
+      <w:r>
+        <w:t>В</w:t>
+      </w:r>
+      <w:r>
+        <w:t xml:space="preserve"> таблице отсу</w:t>
+      </w:r>
+      <w:r>
+        <w:t xml:space="preserve">тствуют транзитивные </w:t>
+      </w:r>
+      <w:proofErr w:type="gramStart"/>
+      <w:r>
+        <w:t>зависимости(</w:t>
+      </w:r>
+      <w:proofErr w:type="gramEnd"/>
+      <w:r>
+        <w:t xml:space="preserve">условие 3 НФ), </w:t>
+      </w:r>
+      <w:r>
+        <w:t>Транзитивные зависимости – это зависимости между атрибутами в таблице, когда один атрибут зависит от другого через третий атрибут. Например, если в таблице есть атрибуты "имя", "адрес" и "город", то "адрес" зависит от "города", а "имя" зависит от "адреса" через "город".</w:t>
+      </w:r>
+    </w:p>
+    <w:p>
+      <w:r>
+        <w:t>Данная таблица удовлетворяет 3</w:t>
+      </w:r>
+      <w:proofErr w:type="gramStart"/>
+      <w:r>
+        <w:t>НФ(</w:t>
+      </w:r>
+      <w:proofErr w:type="gramEnd"/>
+      <w:r>
+        <w:t>нормальной форме)</w:t>
+      </w:r>
+    </w:p>
+    <w:p>
+      <w:r>
+        <w:t xml:space="preserve">Таблица </w:t>
+      </w:r>
+      <w:r>
+        <w:rPr>
+          <w:lang w:val="en-US"/>
+        </w:rPr>
+        <w:t>users</w:t>
+      </w:r>
+    </w:p>
+    <w:p>
+      <w:r>
+        <w:t>Аналогично, 3НФ</w:t>
+      </w:r>
+    </w:p>
+    <w:p>
+      <w:r>
+        <w:t xml:space="preserve">Таблица </w:t>
+      </w:r>
+      <w:r>
+        <w:rPr>
+          <w:lang w:val="en-US"/>
+        </w:rPr>
+        <w:t>issue</w:t>
+      </w:r>
+      <w:r>
+        <w:t>_</w:t>
+      </w:r>
+      <w:r>
+        <w:rPr>
+          <w:lang w:val="en-US"/>
+        </w:rPr>
+        <w:t>log</w:t>
+      </w:r>
+    </w:p>
+    <w:p>
+      <w:r>
+        <w:t xml:space="preserve">Таблица </w:t>
+      </w:r>
+      <w:r>
+        <w:rPr>
+          <w:lang w:val="en-US"/>
+        </w:rPr>
+        <w:t>issue</w:t>
+      </w:r>
+      <w:r>
+        <w:t>_</w:t>
+      </w:r>
+      <w:r>
+        <w:rPr>
+          <w:lang w:val="en-US"/>
+        </w:rPr>
+        <w:t>log</w:t>
+      </w:r>
+      <w:r>
+        <w:t xml:space="preserve"> </w:t>
+      </w:r>
+      <w:r>
+        <w:t xml:space="preserve">не является полностью второй нормальной формой (2НФ), так как атрибут </w:t>
+      </w:r>
+      <w:r>
+        <w:rPr>
+          <w:lang w:val="en-US"/>
+        </w:rPr>
+        <w:t>name</w:t>
+      </w:r>
+      <w:r>
+        <w:t>_</w:t>
+      </w:r>
+      <w:r>
+        <w:rPr>
+          <w:lang w:val="en-US"/>
+        </w:rPr>
+        <w:t>user</w:t>
+      </w:r>
+      <w:r>
+        <w:t xml:space="preserve"> </w:t>
+      </w:r>
+      <w:r>
+        <w:t xml:space="preserve">зависит не только от первичного ключа </w:t>
+      </w:r>
+      <w:r>
+        <w:rPr>
+          <w:lang w:val="en-US"/>
+        </w:rPr>
+        <w:t>id</w:t>
+      </w:r>
+      <w:r>
+        <w:t xml:space="preserve">, но и от внешнего ключа </w:t>
+      </w:r>
+      <w:r>
+        <w:rPr>
+          <w:lang w:val="en-US"/>
+        </w:rPr>
+        <w:t>user</w:t>
+      </w:r>
+      <w:r>
+        <w:t>_</w:t>
+      </w:r>
+      <w:r>
+        <w:rPr>
+          <w:lang w:val="en-US"/>
+        </w:rPr>
+        <w:t>id</w:t>
+      </w:r>
+    </w:p>
+    <w:p>
+      <w:r>
+        <w:t>Таблица удовлетворяет условиям лишь первой нормальной формы.</w:t>
+      </w:r>
+    </w:p>
+    <w:p>
+      <w:pPr>
+        <w:rPr>
+          <w:lang w:val="en-US"/>
+        </w:rPr>
+      </w:pPr>
       <w:bookmarkStart w:id="0" w:name="_GoBack"/>
       <w:bookmarkEnd w:id="0"/>
     </w:p>
+    <w:p/>
+    <w:p/>
+    <w:p/>
+    <w:p/>
     <w:sectPr>
       <w:pgSz w:w="11906" w:h="16838"/>
       <w:pgMar w:top="1134" w:right="850" w:bottom="1134" w:left="1701" w:header="708" w:footer="708" w:gutter="0"/>
@@ -444,6 +795,103 @@
     </w:sectPr>
   </w:body>
 </w:document>
+</file>
+
+<file path=word/numbering.xml><?xml version="1.0" encoding="utf-8"?>
+<w:numbering xmlns:wpc="http://schemas.microsoft.com/office/word/2010/wordprocessingCanvas" xmlns:cx="http://schemas.microsoft.com/office/drawing/2014/chartex" xmlns:cx1="http://schemas.microsoft.com/office/drawing/2015/9/8/chartex" xmlns:mc="http://schemas.openxmlformats.org/markup-compatibility/2006" xmlns:o="urn:schemas-microsoft-com:office:office" xmlns:r="http://schemas.openxmlformats.org/officeDocument/2006/relationships" xmlns:m="http://schemas.openxmlformats.org/officeDocument/2006/math" xmlns:v="urn:schemas-microsoft-com:vml" xmlns:wp14="http://schemas.microsoft.com/office/word/2010/wordprocessingDrawing" xmlns:wp="http://schemas.openxmlformats.org/drawingml/2006/wordprocessingDrawing" xmlns:w10="urn:schemas-microsoft-com:office:word" xmlns:w="http://schemas.openxmlformats.org/wordprocessingml/2006/main" xmlns:w14="http://schemas.microsoft.com/office/word/2010/wordml" xmlns:w15="http://schemas.microsoft.com/office/word/2012/wordml" xmlns:w16se="http://schemas.microsoft.com/office/word/2015/wordml/symex" xmlns:wpg="http://schemas.microsoft.com/office/word/2010/wordprocessingGroup" xmlns:wpi="http://schemas.microsoft.com/office/word/2010/wordprocessingInk" xmlns:wne="http://schemas.microsoft.com/office/word/2006/wordml" xmlns:wps="http://schemas.microsoft.com/office/word/2010/wordprocessingShape" mc:Ignorable="w14 w15 w16se wp14">
+  <w:abstractNum w:abstractNumId="0" w15:restartNumberingAfterBreak="0">
+    <w:nsid w:val="46711235"/>
+    <w:multiLevelType w:val="hybridMultilevel"/>
+    <w:tmpl w:val="BC743698"/>
+    <w:lvl w:ilvl="0" w:tplc="0419000F">
+      <w:start w:val="1"/>
+      <w:numFmt w:val="decimal"/>
+      <w:lvlText w:val="%1."/>
+      <w:lvlJc w:val="left"/>
+      <w:pPr>
+        <w:ind w:left="720" w:hanging="360"/>
+      </w:pPr>
+      <w:rPr>
+        <w:rFonts w:hint="default"/>
+      </w:rPr>
+    </w:lvl>
+    <w:lvl w:ilvl="1" w:tplc="04190019" w:tentative="1">
+      <w:start w:val="1"/>
+      <w:numFmt w:val="lowerLetter"/>
+      <w:lvlText w:val="%2."/>
+      <w:lvlJc w:val="left"/>
+      <w:pPr>
+        <w:ind w:left="1440" w:hanging="360"/>
+      </w:pPr>
+    </w:lvl>
+    <w:lvl w:ilvl="2" w:tplc="0419001B" w:tentative="1">
+      <w:start w:val="1"/>
+      <w:numFmt w:val="lowerRoman"/>
+      <w:lvlText w:val="%3."/>
+      <w:lvlJc w:val="right"/>
+      <w:pPr>
+        <w:ind w:left="2160" w:hanging="180"/>
+      </w:pPr>
+    </w:lvl>
+    <w:lvl w:ilvl="3" w:tplc="0419000F" w:tentative="1">
+      <w:start w:val="1"/>
+      <w:numFmt w:val="decimal"/>
+      <w:lvlText w:val="%4."/>
+      <w:lvlJc w:val="left"/>
+      <w:pPr>
+        <w:ind w:left="2880" w:hanging="360"/>
+      </w:pPr>
+    </w:lvl>
+    <w:lvl w:ilvl="4" w:tplc="04190019" w:tentative="1">
+      <w:start w:val="1"/>
+      <w:numFmt w:val="lowerLetter"/>
+      <w:lvlText w:val="%5."/>
+      <w:lvlJc w:val="left"/>
+      <w:pPr>
+        <w:ind w:left="3600" w:hanging="360"/>
+      </w:pPr>
+    </w:lvl>
+    <w:lvl w:ilvl="5" w:tplc="0419001B" w:tentative="1">
+      <w:start w:val="1"/>
+      <w:numFmt w:val="lowerRoman"/>
+      <w:lvlText w:val="%6."/>
+      <w:lvlJc w:val="right"/>
+      <w:pPr>
+        <w:ind w:left="4320" w:hanging="180"/>
+      </w:pPr>
+    </w:lvl>
+    <w:lvl w:ilvl="6" w:tplc="0419000F" w:tentative="1">
+      <w:start w:val="1"/>
+      <w:numFmt w:val="decimal"/>
+      <w:lvlText w:val="%7."/>
+      <w:lvlJc w:val="left"/>
+      <w:pPr>
+        <w:ind w:left="5040" w:hanging="360"/>
+      </w:pPr>
+    </w:lvl>
+    <w:lvl w:ilvl="7" w:tplc="04190019" w:tentative="1">
+      <w:start w:val="1"/>
+      <w:numFmt w:val="lowerLetter"/>
+      <w:lvlText w:val="%8."/>
+      <w:lvlJc w:val="left"/>
+      <w:pPr>
+        <w:ind w:left="5760" w:hanging="360"/>
+      </w:pPr>
+    </w:lvl>
+    <w:lvl w:ilvl="8" w:tplc="0419001B" w:tentative="1">
+      <w:start w:val="1"/>
+      <w:numFmt w:val="lowerRoman"/>
+      <w:lvlText w:val="%9."/>
+      <w:lvlJc w:val="right"/>
+      <w:pPr>
+        <w:ind w:left="6480" w:hanging="180"/>
+      </w:pPr>
+    </w:lvl>
+  </w:abstractNum>
+  <w:num w:numId="1">
+    <w:abstractNumId w:val="0"/>
+  </w:num>
+</w:numbering>
 </file>
 
 <file path=word/styles.xml><?xml version="1.0" encoding="utf-8"?>
@@ -877,6 +1325,24 @@
     <w:semiHidden/>
     <w:unhideWhenUsed/>
   </w:style>
+  <w:style w:type="paragraph" w:styleId="a3">
+    <w:name w:val="List Paragraph"/>
+    <w:basedOn w:val="a"/>
+    <w:uiPriority w:val="34"/>
+    <w:qFormat/>
+    <w:rsid w:val="00B91250"/>
+    <w:pPr>
+      <w:spacing w:after="160" w:line="259" w:lineRule="auto"/>
+      <w:ind w:left="720"/>
+      <w:contextualSpacing/>
+    </w:pPr>
+    <w:rPr>
+      <w:rFonts w:asciiTheme="minorHAnsi" w:eastAsiaTheme="minorHAnsi" w:hAnsiTheme="minorHAnsi" w:cstheme="minorBidi"/>
+      <w:sz w:val="22"/>
+      <w:szCs w:val="22"/>
+      <w:lang w:eastAsia="en-US"/>
+    </w:rPr>
+  </w:style>
 </w:styles>
 </file>
 

--- a/report.docx
+++ b/report.docx
@@ -1,6 +1,6 @@
 
 <file path=word/document.xml><?xml version="1.0" encoding="utf-8"?>
-<w:document xmlns:wpc="http://schemas.microsoft.com/office/word/2010/wordprocessingCanvas" xmlns:cx="http://schemas.microsoft.com/office/drawing/2014/chartex" xmlns:cx1="http://schemas.microsoft.com/office/drawing/2015/9/8/chartex" xmlns:mc="http://schemas.openxmlformats.org/markup-compatibility/2006" xmlns:o="urn:schemas-microsoft-com:office:office" xmlns:r="http://schemas.openxmlformats.org/officeDocument/2006/relationships" xmlns:m="http://schemas.openxmlformats.org/officeDocument/2006/math" xmlns:v="urn:schemas-microsoft-com:vml" xmlns:wp14="http://schemas.microsoft.com/office/word/2010/wordprocessingDrawing" xmlns:wp="http://schemas.openxmlformats.org/drawingml/2006/wordprocessingDrawing" xmlns:w10="urn:schemas-microsoft-com:office:word" xmlns:w="http://schemas.openxmlformats.org/wordprocessingml/2006/main" xmlns:w14="http://schemas.microsoft.com/office/word/2010/wordml" xmlns:w15="http://schemas.microsoft.com/office/word/2012/wordml" xmlns:w16se="http://schemas.microsoft.com/office/word/2015/wordml/symex" xmlns:wpg="http://schemas.microsoft.com/office/word/2010/wordprocessingGroup" xmlns:wpi="http://schemas.microsoft.com/office/word/2010/wordprocessingInk" xmlns:wne="http://schemas.microsoft.com/office/word/2006/wordml" xmlns:wps="http://schemas.microsoft.com/office/word/2010/wordprocessingShape" mc:Ignorable="w14 w15 w16se wp14">
+<w:document xmlns:wpc="http://schemas.microsoft.com/office/word/2010/wordprocessingCanvas" xmlns:cx="http://schemas.microsoft.com/office/drawing/2014/chartex" xmlns:cx1="http://schemas.microsoft.com/office/drawing/2015/9/8/chartex" xmlns:cx2="http://schemas.microsoft.com/office/drawing/2015/10/21/chartex" xmlns:cx3="http://schemas.microsoft.com/office/drawing/2016/5/9/chartex" xmlns:cx4="http://schemas.microsoft.com/office/drawing/2016/5/10/chartex" xmlns:cx5="http://schemas.microsoft.com/office/drawing/2016/5/11/chartex" xmlns:cx6="http://schemas.microsoft.com/office/drawing/2016/5/12/chartex" xmlns:cx7="http://schemas.microsoft.com/office/drawing/2016/5/13/chartex" xmlns:cx8="http://schemas.microsoft.com/office/drawing/2016/5/14/chartex" xmlns:mc="http://schemas.openxmlformats.org/markup-compatibility/2006" xmlns:aink="http://schemas.microsoft.com/office/drawing/2016/ink" xmlns:am3d="http://schemas.microsoft.com/office/drawing/2017/model3d" xmlns:o="urn:schemas-microsoft-com:office:office" xmlns:r="http://schemas.openxmlformats.org/officeDocument/2006/relationships" xmlns:m="http://schemas.openxmlformats.org/officeDocument/2006/math" xmlns:v="urn:schemas-microsoft-com:vml" xmlns:wp14="http://schemas.microsoft.com/office/word/2010/wordprocessingDrawing" xmlns:wp="http://schemas.openxmlformats.org/drawingml/2006/wordprocessingDrawing" xmlns:w10="urn:schemas-microsoft-com:office:word" xmlns:w="http://schemas.openxmlformats.org/wordprocessingml/2006/main" xmlns:w14="http://schemas.microsoft.com/office/word/2010/wordml" xmlns:w15="http://schemas.microsoft.com/office/word/2012/wordml" xmlns:w16cex="http://schemas.microsoft.com/office/word/2018/wordml/cex" xmlns:w16cid="http://schemas.microsoft.com/office/word/2016/wordml/cid" xmlns:w16="http://schemas.microsoft.com/office/word/2018/wordml" xmlns:w16sdtdh="http://schemas.microsoft.com/office/word/2020/wordml/sdtdatahash" xmlns:w16se="http://schemas.microsoft.com/office/word/2015/wordml/symex" xmlns:wpg="http://schemas.microsoft.com/office/word/2010/wordprocessingGroup" xmlns:wpi="http://schemas.microsoft.com/office/word/2010/wordprocessingInk" xmlns:wne="http://schemas.microsoft.com/office/word/2006/wordml" xmlns:wps="http://schemas.microsoft.com/office/word/2010/wordprocessingShape" mc:Ignorable="w14 w15 w16se w16cid w16 w16cex w16sdtdh wp14">
   <w:body>
     <w:p>
       <w:pPr>
@@ -11,12 +11,102 @@
           <w:szCs w:val="44"/>
         </w:rPr>
       </w:pPr>
-      <w:r>
+    </w:p>
+    <w:p>
+      <w:pPr>
+        <w:jc w:val="center"/>
         <w:rPr>
           <w:b/>
           <w:sz w:val="44"/>
           <w:szCs w:val="44"/>
         </w:rPr>
+      </w:pPr>
+    </w:p>
+    <w:p>
+      <w:pPr>
+        <w:jc w:val="center"/>
+        <w:rPr>
+          <w:b/>
+          <w:sz w:val="44"/>
+          <w:szCs w:val="44"/>
+        </w:rPr>
+      </w:pPr>
+    </w:p>
+    <w:p>
+      <w:pPr>
+        <w:jc w:val="center"/>
+        <w:rPr>
+          <w:b/>
+          <w:sz w:val="44"/>
+          <w:szCs w:val="44"/>
+        </w:rPr>
+      </w:pPr>
+    </w:p>
+    <w:p>
+      <w:pPr>
+        <w:jc w:val="center"/>
+        <w:rPr>
+          <w:b/>
+          <w:sz w:val="44"/>
+          <w:szCs w:val="44"/>
+        </w:rPr>
+      </w:pPr>
+    </w:p>
+    <w:p>
+      <w:pPr>
+        <w:jc w:val="center"/>
+        <w:rPr>
+          <w:b/>
+          <w:sz w:val="44"/>
+          <w:szCs w:val="44"/>
+        </w:rPr>
+      </w:pPr>
+    </w:p>
+    <w:p>
+      <w:pPr>
+        <w:jc w:val="center"/>
+        <w:rPr>
+          <w:b/>
+          <w:sz w:val="44"/>
+          <w:szCs w:val="44"/>
+        </w:rPr>
+      </w:pPr>
+    </w:p>
+    <w:p>
+      <w:pPr>
+        <w:jc w:val="center"/>
+        <w:rPr>
+          <w:b/>
+          <w:sz w:val="44"/>
+          <w:szCs w:val="44"/>
+        </w:rPr>
+      </w:pPr>
+    </w:p>
+    <w:p>
+      <w:pPr>
+        <w:jc w:val="center"/>
+        <w:rPr>
+          <w:b/>
+          <w:sz w:val="44"/>
+          <w:szCs w:val="44"/>
+        </w:rPr>
+      </w:pPr>
+    </w:p>
+    <w:p>
+      <w:pPr>
+        <w:jc w:val="center"/>
+        <w:rPr>
+          <w:b/>
+          <w:sz w:val="44"/>
+          <w:szCs w:val="44"/>
+        </w:rPr>
+      </w:pPr>
+      <w:r>
+        <w:rPr>
+          <w:b/>
+          <w:sz w:val="44"/>
+          <w:szCs w:val="44"/>
+        </w:rPr>
         <w:t>ОТЧЕТ</w:t>
       </w:r>
     </w:p>
@@ -53,42 +143,9 @@
           <w:sz w:val="36"/>
           <w:szCs w:val="36"/>
         </w:rPr>
-        <w:t>дисциплине «</w:t>
-      </w:r>
-      <w:r>
-        <w:rPr>
-          <w:b/>
-          <w:sz w:val="36"/>
-          <w:szCs w:val="36"/>
-        </w:rPr>
-        <w:t>Прикладные информационные технологии</w:t>
-      </w:r>
-      <w:r>
-        <w:rPr>
-          <w:b/>
-          <w:sz w:val="36"/>
-          <w:szCs w:val="36"/>
-        </w:rPr>
-        <w:t>»</w:t>
-      </w:r>
-    </w:p>
-    <w:p/>
-    <w:p/>
-    <w:p/>
-    <w:p/>
-    <w:p/>
-    <w:p/>
-    <w:p/>
-    <w:p/>
-    <w:p/>
-    <w:p/>
-    <w:p/>
-    <w:p/>
-    <w:p/>
-    <w:p/>
-    <w:p/>
-    <w:p/>
-    <w:p/>
+        <w:t>дисциплине «Прикладные информационные технологии»</w:t>
+      </w:r>
+    </w:p>
     <w:p/>
     <w:p/>
     <w:p/>
@@ -130,114 +187,109 @@
           <w:sz w:val="28"/>
           <w:szCs w:val="28"/>
         </w:rPr>
-        <w:t>Выполнил</w:t>
-      </w:r>
+        <w:t xml:space="preserve">Выполнили: </w:t>
+      </w:r>
+      <w:proofErr w:type="spellStart"/>
       <w:r>
         <w:rPr>
           <w:sz w:val="28"/>
           <w:szCs w:val="28"/>
         </w:rPr>
-        <w:t>и</w:t>
-      </w:r>
+        <w:t>Буркин</w:t>
+      </w:r>
+      <w:proofErr w:type="spellEnd"/>
       <w:r>
         <w:rPr>
           <w:sz w:val="28"/>
           <w:szCs w:val="28"/>
         </w:rPr>
-        <w:t xml:space="preserve">: </w:t>
-      </w:r>
-      <w:proofErr w:type="spellStart"/>
+        <w:t xml:space="preserve"> </w:t>
+      </w:r>
+      <w:proofErr w:type="gramStart"/>
       <w:r>
         <w:rPr>
           <w:sz w:val="28"/>
           <w:szCs w:val="28"/>
         </w:rPr>
-        <w:t>Буркин</w:t>
-      </w:r>
-      <w:proofErr w:type="spellEnd"/>
+        <w:t>Д.В</w:t>
+      </w:r>
+      <w:proofErr w:type="gramEnd"/>
       <w:r>
         <w:rPr>
           <w:sz w:val="28"/>
           <w:szCs w:val="28"/>
         </w:rPr>
-        <w:t xml:space="preserve"> Д.В</w:t>
-      </w:r>
-      <w:r>
+        <w:t xml:space="preserve"> Никитин В.С.</w:t>
+      </w:r>
+    </w:p>
+    <w:p>
+      <w:pPr>
+        <w:jc w:val="right"/>
         <w:rPr>
           <w:sz w:val="28"/>
           <w:szCs w:val="28"/>
         </w:rPr>
-        <w:t xml:space="preserve"> Никитин В.С.</w:t>
-      </w:r>
-    </w:p>
-    <w:p>
-      <w:pPr>
-        <w:jc w:val="right"/>
+      </w:pPr>
+      <w:r>
         <w:rPr>
           <w:sz w:val="28"/>
           <w:szCs w:val="28"/>
         </w:rPr>
-      </w:pPr>
+        <w:t xml:space="preserve">Проверил: </w:t>
+      </w:r>
+      <w:proofErr w:type="spellStart"/>
       <w:r>
         <w:rPr>
           <w:sz w:val="28"/>
           <w:szCs w:val="28"/>
         </w:rPr>
-        <w:t xml:space="preserve">Проверил: </w:t>
-      </w:r>
-      <w:proofErr w:type="spellStart"/>
+        <w:t>Лемешкин</w:t>
+      </w:r>
+      <w:proofErr w:type="spellEnd"/>
       <w:r>
         <w:rPr>
           <w:sz w:val="28"/>
           <w:szCs w:val="28"/>
         </w:rPr>
-        <w:t>Лемешкин</w:t>
-      </w:r>
-      <w:proofErr w:type="spellEnd"/>
-      <w:r>
-        <w:rPr>
-          <w:sz w:val="28"/>
-          <w:szCs w:val="28"/>
-        </w:rPr>
         <w:t xml:space="preserve"> Ю.В.</w:t>
       </w:r>
     </w:p>
     <w:p/>
     <w:p/>
     <w:p>
-      <w:pPr>
-        <w:rPr>
-          <w:lang w:val="en-US"/>
-        </w:rPr>
-      </w:pPr>
       <w:r>
         <w:lastRenderedPageBreak/>
         <w:t xml:space="preserve">База данных </w:t>
       </w:r>
+      <w:r>
+        <w:rPr>
+          <w:lang w:val="en-US"/>
+        </w:rPr>
+        <w:t>library</w:t>
+      </w:r>
+      <w:r>
+        <w:t>.</w:t>
+      </w:r>
       <w:proofErr w:type="spellStart"/>
       <w:r>
         <w:rPr>
           <w:lang w:val="en-US"/>
         </w:rPr>
-        <w:t>library.db</w:t>
+        <w:t>db</w:t>
       </w:r>
       <w:proofErr w:type="spellEnd"/>
     </w:p>
     <w:p>
-      <w:pPr>
-        <w:rPr>
-          <w:lang w:val="en-US"/>
-        </w:rPr>
-      </w:pPr>
-      <w:r>
-        <w:rPr>
+      <w:r>
+        <w:rPr>
+          <w:noProof/>
           <w:lang w:val="en-US"/>
         </w:rPr>
         <w:drawing>
-          <wp:inline distT="0" distB="0" distL="0" distR="0" wp14:anchorId="383E7C9E" wp14:editId="484E1B50">
-            <wp:extent cx="5940425" cy="4665980"/>
-            <wp:effectExtent l="0" t="0" r="3175" b="1270"/>
-            <wp:docPr id="1" name="Рисунок 1"/>
+          <wp:inline distT="0" distB="0" distL="0" distR="0" wp14:anchorId="16FAFD0D" wp14:editId="0632DDA3">
+            <wp:extent cx="5935980" cy="6004560"/>
+            <wp:effectExtent l="0" t="0" r="7620" b="0"/>
+            <wp:docPr id="6" name="Рисунок 6"/>
             <wp:cNvGraphicFramePr>
               <a:graphicFrameLocks xmlns:a="http://schemas.openxmlformats.org/drawingml/2006/main" noChangeAspect="1"/>
             </wp:cNvGraphicFramePr>
@@ -245,23 +297,36 @@
               <a:graphicData uri="http://schemas.openxmlformats.org/drawingml/2006/picture">
                 <pic:pic xmlns:pic="http://schemas.openxmlformats.org/drawingml/2006/picture">
                   <pic:nvPicPr>
-                    <pic:cNvPr id="1" name=""/>
-                    <pic:cNvPicPr/>
+                    <pic:cNvPr id="0" name="Picture 1"/>
+                    <pic:cNvPicPr>
+                      <a:picLocks noChangeAspect="1" noChangeArrowheads="1"/>
+                    </pic:cNvPicPr>
                   </pic:nvPicPr>
                   <pic:blipFill>
-                    <a:blip r:embed="rId5"/>
+                    <a:blip r:embed="rId7">
+                      <a:extLst>
+                        <a:ext uri="{28A0092B-C50C-407E-A947-70E740481C1C}">
+                          <a14:useLocalDpi xmlns:a14="http://schemas.microsoft.com/office/drawing/2010/main" val="0"/>
+                        </a:ext>
+                      </a:extLst>
+                    </a:blip>
+                    <a:srcRect/>
                     <a:stretch>
                       <a:fillRect/>
                     </a:stretch>
                   </pic:blipFill>
-                  <pic:spPr>
+                  <pic:spPr bwMode="auto">
                     <a:xfrm>
                       <a:off x="0" y="0"/>
-                      <a:ext cx="5940425" cy="4665980"/>
+                      <a:ext cx="5935980" cy="6004560"/>
                     </a:xfrm>
                     <a:prstGeom prst="rect">
                       <a:avLst/>
                     </a:prstGeom>
+                    <a:noFill/>
+                    <a:ln>
+                      <a:noFill/>
+                    </a:ln>
                   </pic:spPr>
                 </pic:pic>
               </a:graphicData>
@@ -270,133 +335,51 @@
         </w:drawing>
       </w:r>
     </w:p>
-    <w:p>
-      <w:pPr>
-        <w:rPr>
-          <w:lang w:val="en-US"/>
-        </w:rPr>
-      </w:pPr>
-    </w:p>
-    <w:p>
-      <w:r>
+    <w:p/>
+    <w:p/>
+    <w:p/>
+    <w:p/>
+    <w:p/>
+    <w:p/>
+    <w:p/>
+    <w:p/>
+    <w:p/>
+    <w:p/>
+    <w:p/>
+    <w:p/>
+    <w:p/>
+    <w:p/>
+    <w:p/>
+    <w:p/>
+    <w:p/>
+    <w:p>
+      <w:r>
+        <w:lastRenderedPageBreak/>
         <w:t>База данных выдачи</w:t>
       </w:r>
       <w:r>
-        <w:rPr>
-          <w:lang w:val="en-US"/>
-        </w:rPr>
         <w:t>/</w:t>
       </w:r>
       <w:r>
         <w:t>возврата книг</w:t>
       </w:r>
     </w:p>
-    <w:p>
-      <w:r>
+    <w:p/>
+    <w:p>
+      <w:pPr>
+        <w:rPr>
+          <w:lang w:val="en-US"/>
+        </w:rPr>
+      </w:pPr>
+      <w:r>
+        <w:rPr>
+          <w:noProof/>
+        </w:rPr>
         <w:drawing>
-          <wp:inline distT="0" distB="0" distL="0" distR="0" wp14:anchorId="74372F3A" wp14:editId="773A792D">
+          <wp:inline distT="0" distB="0" distL="0" distR="0" wp14:anchorId="2EA25F92" wp14:editId="2639344A">
             <wp:extent cx="5048955" cy="3229426"/>
             <wp:effectExtent l="0" t="0" r="0" b="9525"/>
             <wp:docPr id="2" name="Рисунок 2"/>
-            <wp:cNvGraphicFramePr>
-              <a:graphicFrameLocks xmlns:a="http://schemas.openxmlformats.org/drawingml/2006/main" noChangeAspect="1"/>
-            </wp:cNvGraphicFramePr>
-            <a:graphic xmlns:a="http://schemas.openxmlformats.org/drawingml/2006/main">
-              <a:graphicData uri="http://schemas.openxmlformats.org/drawingml/2006/picture">
-                <pic:pic xmlns:pic="http://schemas.openxmlformats.org/drawingml/2006/picture">
-                  <pic:nvPicPr>
-                    <pic:cNvPr id="1" name=""/>
-                    <pic:cNvPicPr/>
-                  </pic:nvPicPr>
-                  <pic:blipFill>
-                    <a:blip r:embed="rId6"/>
-                    <a:stretch>
-                      <a:fillRect/>
-                    </a:stretch>
-                  </pic:blipFill>
-                  <pic:spPr>
-                    <a:xfrm>
-                      <a:off x="0" y="0"/>
-                      <a:ext cx="5048955" cy="3229426"/>
-                    </a:xfrm>
-                    <a:prstGeom prst="rect">
-                      <a:avLst/>
-                    </a:prstGeom>
-                  </pic:spPr>
-                </pic:pic>
-              </a:graphicData>
-            </a:graphic>
-          </wp:inline>
-        </w:drawing>
-      </w:r>
-    </w:p>
-    <w:p/>
-    <w:p>
-      <w:r>
-        <w:t>База данных Книги</w:t>
-      </w:r>
-    </w:p>
-    <w:p>
-      <w:r>
-        <w:lastRenderedPageBreak/>
-        <w:drawing>
-          <wp:inline distT="0" distB="0" distL="0" distR="0" wp14:anchorId="195F4C14" wp14:editId="41FDA0C1">
-            <wp:extent cx="4610743" cy="2553056"/>
-            <wp:effectExtent l="0" t="0" r="0" b="0"/>
-            <wp:docPr id="3" name="Рисунок 3"/>
-            <wp:cNvGraphicFramePr>
-              <a:graphicFrameLocks xmlns:a="http://schemas.openxmlformats.org/drawingml/2006/main" noChangeAspect="1"/>
-            </wp:cNvGraphicFramePr>
-            <a:graphic xmlns:a="http://schemas.openxmlformats.org/drawingml/2006/main">
-              <a:graphicData uri="http://schemas.openxmlformats.org/drawingml/2006/picture">
-                <pic:pic xmlns:pic="http://schemas.openxmlformats.org/drawingml/2006/picture">
-                  <pic:nvPicPr>
-                    <pic:cNvPr id="1" name=""/>
-                    <pic:cNvPicPr/>
-                  </pic:nvPicPr>
-                  <pic:blipFill>
-                    <a:blip r:embed="rId7"/>
-                    <a:stretch>
-                      <a:fillRect/>
-                    </a:stretch>
-                  </pic:blipFill>
-                  <pic:spPr>
-                    <a:xfrm>
-                      <a:off x="0" y="0"/>
-                      <a:ext cx="4610743" cy="2553056"/>
-                    </a:xfrm>
-                    <a:prstGeom prst="rect">
-                      <a:avLst/>
-                    </a:prstGeom>
-                  </pic:spPr>
-                </pic:pic>
-              </a:graphicData>
-            </a:graphic>
-          </wp:inline>
-        </w:drawing>
-      </w:r>
-    </w:p>
-    <w:p/>
-    <w:p>
-      <w:r>
-        <w:t xml:space="preserve">База данных </w:t>
-      </w:r>
-      <w:proofErr w:type="gramStart"/>
-      <w:r>
-        <w:t>Пользователи(</w:t>
-      </w:r>
-      <w:proofErr w:type="gramEnd"/>
-      <w:r>
-        <w:t>читатели библиотеки)</w:t>
-      </w:r>
-    </w:p>
-    <w:p>
-      <w:r>
-        <w:drawing>
-          <wp:inline distT="0" distB="0" distL="0" distR="0" wp14:anchorId="6F5140FE" wp14:editId="34F75FFB">
-            <wp:extent cx="4553585" cy="2019582"/>
-            <wp:effectExtent l="0" t="0" r="0" b="0"/>
-            <wp:docPr id="4" name="Рисунок 4"/>
             <wp:cNvGraphicFramePr>
               <a:graphicFrameLocks xmlns:a="http://schemas.openxmlformats.org/drawingml/2006/main" noChangeAspect="1"/>
             </wp:cNvGraphicFramePr>
@@ -416,7 +399,7 @@
                   <pic:spPr>
                     <a:xfrm>
                       <a:off x="0" y="0"/>
-                      <a:ext cx="4553585" cy="2019582"/>
+                      <a:ext cx="5048955" cy="3229426"/>
                     </a:xfrm>
                     <a:prstGeom prst="rect">
                       <a:avLst/>
@@ -429,45 +412,28 @@
         </w:drawing>
       </w:r>
     </w:p>
-    <w:p/>
-    <w:p/>
-    <w:p/>
-    <w:p>
-      <w:r>
-        <w:t xml:space="preserve">Структура использования данного приложения изображена ниже на </w:t>
-      </w:r>
-      <w:r>
-        <w:rPr>
-          <w:lang w:val="en-US"/>
-        </w:rPr>
-        <w:t>UML</w:t>
-      </w:r>
-      <w:r>
-        <w:t>-</w:t>
-      </w:r>
-      <w:r>
-        <w:t>диаграмме(</w:t>
-      </w:r>
-      <w:proofErr w:type="spellStart"/>
-      <w:r>
-        <w:rPr>
-          <w:lang w:val="en-US"/>
-        </w:rPr>
-        <w:t>UseCase</w:t>
-      </w:r>
-      <w:proofErr w:type="spellEnd"/>
-      <w:r>
-        <w:t>)</w:t>
-      </w:r>
-    </w:p>
-    <w:p>
-      <w:r>
-        <w:lastRenderedPageBreak/>
+    <w:p>
+      <w:pPr>
+        <w:rPr>
+          <w:lang w:val="en-US"/>
+        </w:rPr>
+      </w:pPr>
+    </w:p>
+    <w:p>
+      <w:r>
+        <w:t>База данных Книги</w:t>
+      </w:r>
+    </w:p>
+    <w:p>
+      <w:r>
+        <w:rPr>
+          <w:noProof/>
+        </w:rPr>
         <w:drawing>
-          <wp:inline distT="0" distB="0" distL="0" distR="0" wp14:anchorId="59F31B73" wp14:editId="583244B6">
-            <wp:extent cx="5940425" cy="6014720"/>
-            <wp:effectExtent l="0" t="0" r="3175" b="5080"/>
-            <wp:docPr id="7" name="Рисунок 7"/>
+          <wp:inline distT="0" distB="0" distL="0" distR="0" wp14:anchorId="470BC8FF" wp14:editId="2A2AC118">
+            <wp:extent cx="4610743" cy="2553056"/>
+            <wp:effectExtent l="0" t="0" r="0" b="0"/>
+            <wp:docPr id="3" name="Рисунок 3"/>
             <wp:cNvGraphicFramePr>
               <a:graphicFrameLocks xmlns:a="http://schemas.openxmlformats.org/drawingml/2006/main" noChangeAspect="1"/>
             </wp:cNvGraphicFramePr>
@@ -487,7 +453,7 @@
                   <pic:spPr>
                     <a:xfrm>
                       <a:off x="0" y="0"/>
-                      <a:ext cx="5940425" cy="6014720"/>
+                      <a:ext cx="4610743" cy="2553056"/>
                     </a:xfrm>
                     <a:prstGeom prst="rect">
                       <a:avLst/>
@@ -501,17 +467,29 @@
       </w:r>
     </w:p>
     <w:p/>
-    <w:p/>
-    <w:p/>
-    <w:p/>
-    <w:p>
-      <w:r>
-        <w:lastRenderedPageBreak/>
+    <w:p>
+      <w:r>
+        <w:t xml:space="preserve">База данных </w:t>
+      </w:r>
+      <w:proofErr w:type="gramStart"/>
+      <w:r>
+        <w:t>Пользователи(</w:t>
+      </w:r>
+      <w:proofErr w:type="gramEnd"/>
+      <w:r>
+        <w:t>читатели библиотеки)</w:t>
+      </w:r>
+    </w:p>
+    <w:p>
+      <w:r>
+        <w:rPr>
+          <w:noProof/>
+        </w:rPr>
         <w:drawing>
-          <wp:inline distT="0" distB="0" distL="0" distR="0" wp14:anchorId="482ADD92" wp14:editId="17F482BD">
-            <wp:extent cx="5940425" cy="5241925"/>
-            <wp:effectExtent l="0" t="0" r="3175" b="0"/>
-            <wp:docPr id="5" name="Рисунок 5"/>
+          <wp:inline distT="0" distB="0" distL="0" distR="0" wp14:anchorId="453E831F" wp14:editId="0A390818">
+            <wp:extent cx="4553585" cy="2019582"/>
+            <wp:effectExtent l="0" t="0" r="0" b="0"/>
+            <wp:docPr id="4" name="Рисунок 4"/>
             <wp:cNvGraphicFramePr>
               <a:graphicFrameLocks xmlns:a="http://schemas.openxmlformats.org/drawingml/2006/main" noChangeAspect="1"/>
             </wp:cNvGraphicFramePr>
@@ -531,6 +509,126 @@
                   <pic:spPr>
                     <a:xfrm>
                       <a:off x="0" y="0"/>
+                      <a:ext cx="4553585" cy="2019582"/>
+                    </a:xfrm>
+                    <a:prstGeom prst="rect">
+                      <a:avLst/>
+                    </a:prstGeom>
+                  </pic:spPr>
+                </pic:pic>
+              </a:graphicData>
+            </a:graphic>
+          </wp:inline>
+        </w:drawing>
+      </w:r>
+    </w:p>
+    <w:p/>
+    <w:p/>
+    <w:p/>
+    <w:p>
+      <w:r>
+        <w:t xml:space="preserve">Структура использования данного приложения изображена ниже на </w:t>
+      </w:r>
+      <w:r>
+        <w:rPr>
+          <w:lang w:val="en-US"/>
+        </w:rPr>
+        <w:t>UML</w:t>
+      </w:r>
+      <w:r>
+        <w:t>-</w:t>
+      </w:r>
+      <w:r>
+        <w:t>диаграмме(</w:t>
+      </w:r>
+      <w:proofErr w:type="spellStart"/>
+      <w:r>
+        <w:rPr>
+          <w:lang w:val="en-US"/>
+        </w:rPr>
+        <w:t>UseCase</w:t>
+      </w:r>
+      <w:proofErr w:type="spellEnd"/>
+      <w:r>
+        <w:t>)</w:t>
+      </w:r>
+    </w:p>
+    <w:p>
+      <w:r>
+        <w:rPr>
+          <w:noProof/>
+        </w:rPr>
+        <w:drawing>
+          <wp:inline distT="0" distB="0" distL="0" distR="0" wp14:anchorId="48F82D4D" wp14:editId="73EEBFBB">
+            <wp:extent cx="5940425" cy="6014720"/>
+            <wp:effectExtent l="0" t="0" r="3175" b="5080"/>
+            <wp:docPr id="7" name="Рисунок 7"/>
+            <wp:cNvGraphicFramePr>
+              <a:graphicFrameLocks xmlns:a="http://schemas.openxmlformats.org/drawingml/2006/main" noChangeAspect="1"/>
+            </wp:cNvGraphicFramePr>
+            <a:graphic xmlns:a="http://schemas.openxmlformats.org/drawingml/2006/main">
+              <a:graphicData uri="http://schemas.openxmlformats.org/drawingml/2006/picture">
+                <pic:pic xmlns:pic="http://schemas.openxmlformats.org/drawingml/2006/picture">
+                  <pic:nvPicPr>
+                    <pic:cNvPr id="1" name=""/>
+                    <pic:cNvPicPr/>
+                  </pic:nvPicPr>
+                  <pic:blipFill>
+                    <a:blip r:embed="rId11"/>
+                    <a:stretch>
+                      <a:fillRect/>
+                    </a:stretch>
+                  </pic:blipFill>
+                  <pic:spPr>
+                    <a:xfrm>
+                      <a:off x="0" y="0"/>
+                      <a:ext cx="5940425" cy="6014720"/>
+                    </a:xfrm>
+                    <a:prstGeom prst="rect">
+                      <a:avLst/>
+                    </a:prstGeom>
+                  </pic:spPr>
+                </pic:pic>
+              </a:graphicData>
+            </a:graphic>
+          </wp:inline>
+        </w:drawing>
+      </w:r>
+    </w:p>
+    <w:p/>
+    <w:p/>
+    <w:p/>
+    <w:p/>
+    <w:p>
+      <w:r>
+        <w:rPr>
+          <w:noProof/>
+        </w:rPr>
+        <w:lastRenderedPageBreak/>
+        <w:drawing>
+          <wp:inline distT="0" distB="0" distL="0" distR="0" wp14:anchorId="293E6431" wp14:editId="59967DFF">
+            <wp:extent cx="5940425" cy="5241925"/>
+            <wp:effectExtent l="0" t="0" r="3175" b="0"/>
+            <wp:docPr id="5" name="Рисунок 5"/>
+            <wp:cNvGraphicFramePr>
+              <a:graphicFrameLocks xmlns:a="http://schemas.openxmlformats.org/drawingml/2006/main" noChangeAspect="1"/>
+            </wp:cNvGraphicFramePr>
+            <a:graphic xmlns:a="http://schemas.openxmlformats.org/drawingml/2006/main">
+              <a:graphicData uri="http://schemas.openxmlformats.org/drawingml/2006/picture">
+                <pic:pic xmlns:pic="http://schemas.openxmlformats.org/drawingml/2006/picture">
+                  <pic:nvPicPr>
+                    <pic:cNvPr id="1" name=""/>
+                    <pic:cNvPicPr/>
+                  </pic:nvPicPr>
+                  <pic:blipFill>
+                    <a:blip r:embed="rId12"/>
+                    <a:stretch>
+                      <a:fillRect/>
+                    </a:stretch>
+                  </pic:blipFill>
+                  <pic:spPr>
+                    <a:xfrm>
+                      <a:off x="0" y="0"/>
                       <a:ext cx="5940425" cy="5241925"/>
                     </a:xfrm>
                     <a:prstGeom prst="rect">
@@ -774,15 +872,7 @@
         <w:t>Таблица удовлетворяет условиям лишь первой нормальной формы.</w:t>
       </w:r>
     </w:p>
-    <w:p>
-      <w:pPr>
-        <w:rPr>
-          <w:lang w:val="en-US"/>
-        </w:rPr>
-      </w:pPr>
-      <w:bookmarkStart w:id="0" w:name="_GoBack"/>
-      <w:bookmarkEnd w:id="0"/>
-    </w:p>
+    <w:p/>
     <w:p/>
     <w:p/>
     <w:p/>
@@ -797,8 +887,46 @@
 </w:document>
 </file>
 
+<file path=word/endnotes.xml><?xml version="1.0" encoding="utf-8"?>
+<w:endnotes xmlns:wpc="http://schemas.microsoft.com/office/word/2010/wordprocessingCanvas" xmlns:cx="http://schemas.microsoft.com/office/drawing/2014/chartex" xmlns:cx1="http://schemas.microsoft.com/office/drawing/2015/9/8/chartex" xmlns:cx2="http://schemas.microsoft.com/office/drawing/2015/10/21/chartex" xmlns:cx3="http://schemas.microsoft.com/office/drawing/2016/5/9/chartex" xmlns:cx4="http://schemas.microsoft.com/office/drawing/2016/5/10/chartex" xmlns:cx5="http://schemas.microsoft.com/office/drawing/2016/5/11/chartex" xmlns:cx6="http://schemas.microsoft.com/office/drawing/2016/5/12/chartex" xmlns:cx7="http://schemas.microsoft.com/office/drawing/2016/5/13/chartex" xmlns:cx8="http://schemas.microsoft.com/office/drawing/2016/5/14/chartex" xmlns:mc="http://schemas.openxmlformats.org/markup-compatibility/2006" xmlns:aink="http://schemas.microsoft.com/office/drawing/2016/ink" xmlns:am3d="http://schemas.microsoft.com/office/drawing/2017/model3d" xmlns:o="urn:schemas-microsoft-com:office:office" xmlns:r="http://schemas.openxmlformats.org/officeDocument/2006/relationships" xmlns:m="http://schemas.openxmlformats.org/officeDocument/2006/math" xmlns:v="urn:schemas-microsoft-com:vml" xmlns:wp14="http://schemas.microsoft.com/office/word/2010/wordprocessingDrawing" xmlns:wp="http://schemas.openxmlformats.org/drawingml/2006/wordprocessingDrawing" xmlns:w10="urn:schemas-microsoft-com:office:word" xmlns:w="http://schemas.openxmlformats.org/wordprocessingml/2006/main" xmlns:w14="http://schemas.microsoft.com/office/word/2010/wordml" xmlns:w15="http://schemas.microsoft.com/office/word/2012/wordml" xmlns:w16cex="http://schemas.microsoft.com/office/word/2018/wordml/cex" xmlns:w16cid="http://schemas.microsoft.com/office/word/2016/wordml/cid" xmlns:w16="http://schemas.microsoft.com/office/word/2018/wordml" xmlns:w16sdtdh="http://schemas.microsoft.com/office/word/2020/wordml/sdtdatahash" xmlns:w16se="http://schemas.microsoft.com/office/word/2015/wordml/symex" xmlns:wpg="http://schemas.microsoft.com/office/word/2010/wordprocessingGroup" xmlns:wpi="http://schemas.microsoft.com/office/word/2010/wordprocessingInk" xmlns:wne="http://schemas.microsoft.com/office/word/2006/wordml" xmlns:wps="http://schemas.microsoft.com/office/word/2010/wordprocessingShape" mc:Ignorable="w14 w15 w16se w16cid w16 w16cex w16sdtdh wp14">
+  <w:endnote w:type="separator" w:id="-1">
+    <w:p>
+      <w:r>
+        <w:separator/>
+      </w:r>
+    </w:p>
+  </w:endnote>
+  <w:endnote w:type="continuationSeparator" w:id="0">
+    <w:p>
+      <w:r>
+        <w:continuationSeparator/>
+      </w:r>
+    </w:p>
+  </w:endnote>
+</w:endnotes>
+</file>
+
+<file path=word/footnotes.xml><?xml version="1.0" encoding="utf-8"?>
+<w:footnotes xmlns:wpc="http://schemas.microsoft.com/office/word/2010/wordprocessingCanvas" xmlns:cx="http://schemas.microsoft.com/office/drawing/2014/chartex" xmlns:cx1="http://schemas.microsoft.com/office/drawing/2015/9/8/chartex" xmlns:cx2="http://schemas.microsoft.com/office/drawing/2015/10/21/chartex" xmlns:cx3="http://schemas.microsoft.com/office/drawing/2016/5/9/chartex" xmlns:cx4="http://schemas.microsoft.com/office/drawing/2016/5/10/chartex" xmlns:cx5="http://schemas.microsoft.com/office/drawing/2016/5/11/chartex" xmlns:cx6="http://schemas.microsoft.com/office/drawing/2016/5/12/chartex" xmlns:cx7="http://schemas.microsoft.com/office/drawing/2016/5/13/chartex" xmlns:cx8="http://schemas.microsoft.com/office/drawing/2016/5/14/chartex" xmlns:mc="http://schemas.openxmlformats.org/markup-compatibility/2006" xmlns:aink="http://schemas.microsoft.com/office/drawing/2016/ink" xmlns:am3d="http://schemas.microsoft.com/office/drawing/2017/model3d" xmlns:o="urn:schemas-microsoft-com:office:office" xmlns:r="http://schemas.openxmlformats.org/officeDocument/2006/relationships" xmlns:m="http://schemas.openxmlformats.org/officeDocument/2006/math" xmlns:v="urn:schemas-microsoft-com:vml" xmlns:wp14="http://schemas.microsoft.com/office/word/2010/wordprocessingDrawing" xmlns:wp="http://schemas.openxmlformats.org/drawingml/2006/wordprocessingDrawing" xmlns:w10="urn:schemas-microsoft-com:office:word" xmlns:w="http://schemas.openxmlformats.org/wordprocessingml/2006/main" xmlns:w14="http://schemas.microsoft.com/office/word/2010/wordml" xmlns:w15="http://schemas.microsoft.com/office/word/2012/wordml" xmlns:w16cex="http://schemas.microsoft.com/office/word/2018/wordml/cex" xmlns:w16cid="http://schemas.microsoft.com/office/word/2016/wordml/cid" xmlns:w16="http://schemas.microsoft.com/office/word/2018/wordml" xmlns:w16sdtdh="http://schemas.microsoft.com/office/word/2020/wordml/sdtdatahash" xmlns:w16se="http://schemas.microsoft.com/office/word/2015/wordml/symex" xmlns:wpg="http://schemas.microsoft.com/office/word/2010/wordprocessingGroup" xmlns:wpi="http://schemas.microsoft.com/office/word/2010/wordprocessingInk" xmlns:wne="http://schemas.microsoft.com/office/word/2006/wordml" xmlns:wps="http://schemas.microsoft.com/office/word/2010/wordprocessingShape" mc:Ignorable="w14 w15 w16se w16cid w16 w16cex w16sdtdh wp14">
+  <w:footnote w:type="separator" w:id="-1">
+    <w:p>
+      <w:r>
+        <w:separator/>
+      </w:r>
+    </w:p>
+  </w:footnote>
+  <w:footnote w:type="continuationSeparator" w:id="0">
+    <w:p>
+      <w:r>
+        <w:continuationSeparator/>
+      </w:r>
+    </w:p>
+  </w:footnote>
+</w:footnotes>
+</file>
+
 <file path=word/numbering.xml><?xml version="1.0" encoding="utf-8"?>
-<w:numbering xmlns:wpc="http://schemas.microsoft.com/office/word/2010/wordprocessingCanvas" xmlns:cx="http://schemas.microsoft.com/office/drawing/2014/chartex" xmlns:cx1="http://schemas.microsoft.com/office/drawing/2015/9/8/chartex" xmlns:mc="http://schemas.openxmlformats.org/markup-compatibility/2006" xmlns:o="urn:schemas-microsoft-com:office:office" xmlns:r="http://schemas.openxmlformats.org/officeDocument/2006/relationships" xmlns:m="http://schemas.openxmlformats.org/officeDocument/2006/math" xmlns:v="urn:schemas-microsoft-com:vml" xmlns:wp14="http://schemas.microsoft.com/office/word/2010/wordprocessingDrawing" xmlns:wp="http://schemas.openxmlformats.org/drawingml/2006/wordprocessingDrawing" xmlns:w10="urn:schemas-microsoft-com:office:word" xmlns:w="http://schemas.openxmlformats.org/wordprocessingml/2006/main" xmlns:w14="http://schemas.microsoft.com/office/word/2010/wordml" xmlns:w15="http://schemas.microsoft.com/office/word/2012/wordml" xmlns:w16se="http://schemas.microsoft.com/office/word/2015/wordml/symex" xmlns:wpg="http://schemas.microsoft.com/office/word/2010/wordprocessingGroup" xmlns:wpi="http://schemas.microsoft.com/office/word/2010/wordprocessingInk" xmlns:wne="http://schemas.microsoft.com/office/word/2006/wordml" xmlns:wps="http://schemas.microsoft.com/office/word/2010/wordprocessingShape" mc:Ignorable="w14 w15 w16se wp14">
+<w:numbering xmlns:wpc="http://schemas.microsoft.com/office/word/2010/wordprocessingCanvas" xmlns:cx="http://schemas.microsoft.com/office/drawing/2014/chartex" xmlns:cx1="http://schemas.microsoft.com/office/drawing/2015/9/8/chartex" xmlns:cx2="http://schemas.microsoft.com/office/drawing/2015/10/21/chartex" xmlns:cx3="http://schemas.microsoft.com/office/drawing/2016/5/9/chartex" xmlns:cx4="http://schemas.microsoft.com/office/drawing/2016/5/10/chartex" xmlns:cx5="http://schemas.microsoft.com/office/drawing/2016/5/11/chartex" xmlns:cx6="http://schemas.microsoft.com/office/drawing/2016/5/12/chartex" xmlns:cx7="http://schemas.microsoft.com/office/drawing/2016/5/13/chartex" xmlns:cx8="http://schemas.microsoft.com/office/drawing/2016/5/14/chartex" xmlns:mc="http://schemas.openxmlformats.org/markup-compatibility/2006" xmlns:aink="http://schemas.microsoft.com/office/drawing/2016/ink" xmlns:am3d="http://schemas.microsoft.com/office/drawing/2017/model3d" xmlns:o="urn:schemas-microsoft-com:office:office" xmlns:r="http://schemas.openxmlformats.org/officeDocument/2006/relationships" xmlns:m="http://schemas.openxmlformats.org/officeDocument/2006/math" xmlns:v="urn:schemas-microsoft-com:vml" xmlns:wp14="http://schemas.microsoft.com/office/word/2010/wordprocessingDrawing" xmlns:wp="http://schemas.openxmlformats.org/drawingml/2006/wordprocessingDrawing" xmlns:w10="urn:schemas-microsoft-com:office:word" xmlns:w="http://schemas.openxmlformats.org/wordprocessingml/2006/main" xmlns:w14="http://schemas.microsoft.com/office/word/2010/wordml" xmlns:w15="http://schemas.microsoft.com/office/word/2012/wordml" xmlns:w16cex="http://schemas.microsoft.com/office/word/2018/wordml/cex" xmlns:w16cid="http://schemas.microsoft.com/office/word/2016/wordml/cid" xmlns:w16="http://schemas.microsoft.com/office/word/2018/wordml" xmlns:w16sdtdh="http://schemas.microsoft.com/office/word/2020/wordml/sdtdatahash" xmlns:w16se="http://schemas.microsoft.com/office/word/2015/wordml/symex" xmlns:wpg="http://schemas.microsoft.com/office/word/2010/wordprocessingGroup" xmlns:wpi="http://schemas.microsoft.com/office/word/2010/wordprocessingInk" xmlns:wne="http://schemas.microsoft.com/office/word/2006/wordml" xmlns:wps="http://schemas.microsoft.com/office/word/2010/wordprocessingShape" mc:Ignorable="w14 w15 w16se w16cid w16 w16cex w16sdtdh wp14">
   <w:abstractNum w:abstractNumId="0" w15:restartNumberingAfterBreak="0">
     <w:nsid w:val="46711235"/>
     <w:multiLevelType w:val="hybridMultilevel"/>
@@ -895,7 +1023,7 @@
 </file>
 
 <file path=word/styles.xml><?xml version="1.0" encoding="utf-8"?>
-<w:styles xmlns:mc="http://schemas.openxmlformats.org/markup-compatibility/2006" xmlns:r="http://schemas.openxmlformats.org/officeDocument/2006/relationships" xmlns:w="http://schemas.openxmlformats.org/wordprocessingml/2006/main" xmlns:w14="http://schemas.microsoft.com/office/word/2010/wordml" xmlns:w15="http://schemas.microsoft.com/office/word/2012/wordml" xmlns:w16se="http://schemas.microsoft.com/office/word/2015/wordml/symex" mc:Ignorable="w14 w15 w16se">
+<w:styles xmlns:mc="http://schemas.openxmlformats.org/markup-compatibility/2006" xmlns:r="http://schemas.openxmlformats.org/officeDocument/2006/relationships" xmlns:w="http://schemas.openxmlformats.org/wordprocessingml/2006/main" xmlns:w14="http://schemas.microsoft.com/office/word/2010/wordml" xmlns:w15="http://schemas.microsoft.com/office/word/2012/wordml" xmlns:w16cex="http://schemas.microsoft.com/office/word/2018/wordml/cex" xmlns:w16cid="http://schemas.microsoft.com/office/word/2016/wordml/cid" xmlns:w16="http://schemas.microsoft.com/office/word/2018/wordml" xmlns:w16sdtdh="http://schemas.microsoft.com/office/word/2020/wordml/sdtdatahash" xmlns:w16se="http://schemas.microsoft.com/office/word/2015/wordml/symex" mc:Ignorable="w14 w15 w16se w16cid w16 w16cex w16sdtdh">
   <w:docDefaults>
     <w:rPrDefault>
       <w:rPr>
@@ -911,7 +1039,7 @@
       </w:pPr>
     </w:pPrDefault>
   </w:docDefaults>
-  <w:latentStyles w:defLockedState="0" w:defUIPriority="99" w:defSemiHidden="0" w:defUnhideWhenUsed="0" w:defQFormat="0" w:count="371">
+  <w:latentStyles w:defLockedState="0" w:defUIPriority="99" w:defSemiHidden="0" w:defUnhideWhenUsed="0" w:defQFormat="0" w:count="376">
     <w:lsdException w:name="Normal" w:uiPriority="0" w:qFormat="1"/>
     <w:lsdException w:name="heading 1" w:uiPriority="9" w:qFormat="1"/>
     <w:lsdException w:name="heading 2" w:semiHidden="1" w:uiPriority="9" w:unhideWhenUsed="1" w:qFormat="1"/>
@@ -1017,7 +1145,6 @@
     <w:lsdException w:name="HTML Sample" w:semiHidden="1" w:unhideWhenUsed="1"/>
     <w:lsdException w:name="HTML Typewriter" w:semiHidden="1" w:unhideWhenUsed="1"/>
     <w:lsdException w:name="HTML Variable" w:semiHidden="1" w:unhideWhenUsed="1"/>
-    <w:lsdException w:name="Normal Table" w:semiHidden="1" w:unhideWhenUsed="1"/>
     <w:lsdException w:name="annotation subject" w:semiHidden="1" w:unhideWhenUsed="1"/>
     <w:lsdException w:name="No List" w:semiHidden="1" w:unhideWhenUsed="1"/>
     <w:lsdException w:name="Outline List 1" w:semiHidden="1" w:unhideWhenUsed="1"/>
@@ -1060,11 +1187,8 @@
     <w:lsdException w:name="Table Contemporary" w:semiHidden="1" w:unhideWhenUsed="1"/>
     <w:lsdException w:name="Table Elegant" w:semiHidden="1" w:unhideWhenUsed="1"/>
     <w:lsdException w:name="Table Professional" w:semiHidden="1" w:unhideWhenUsed="1"/>
-    <w:lsdException w:name="Table Subtle 1" w:semiHidden="1" w:unhideWhenUsed="1"/>
     <w:lsdException w:name="Table Subtle 2" w:semiHidden="1" w:unhideWhenUsed="1"/>
     <w:lsdException w:name="Table Web 1" w:semiHidden="1" w:unhideWhenUsed="1"/>
-    <w:lsdException w:name="Table Web 2" w:semiHidden="1" w:unhideWhenUsed="1"/>
-    <w:lsdException w:name="Table Web 3" w:semiHidden="1" w:unhideWhenUsed="1"/>
     <w:lsdException w:name="Balloon Text" w:semiHidden="1" w:unhideWhenUsed="1"/>
     <w:lsdException w:name="Table Grid" w:uiPriority="39"/>
     <w:lsdException w:name="Table Theme" w:semiHidden="1" w:unhideWhenUsed="1"/>
@@ -1283,6 +1407,11 @@
     <w:lsdException w:name="List Table 5 Dark Accent 6" w:uiPriority="50"/>
     <w:lsdException w:name="List Table 6 Colorful Accent 6" w:uiPriority="51"/>
     <w:lsdException w:name="List Table 7 Colorful Accent 6" w:uiPriority="52"/>
+    <w:lsdException w:name="Mention" w:semiHidden="1" w:unhideWhenUsed="1"/>
+    <w:lsdException w:name="Smart Hyperlink" w:semiHidden="1" w:unhideWhenUsed="1"/>
+    <w:lsdException w:name="Hashtag" w:semiHidden="1" w:unhideWhenUsed="1"/>
+    <w:lsdException w:name="Unresolved Mention" w:semiHidden="1" w:unhideWhenUsed="1"/>
+    <w:lsdException w:name="Smart Link" w:semiHidden="1" w:unhideWhenUsed="1"/>
   </w:latentStyles>
   <w:style w:type="paragraph" w:default="1" w:styleId="a">
     <w:name w:val="Normal"/>
@@ -1341,6 +1470,60 @@
       <w:sz w:val="22"/>
       <w:szCs w:val="22"/>
       <w:lang w:eastAsia="en-US"/>
+    </w:rPr>
+  </w:style>
+  <w:style w:type="paragraph" w:styleId="a4">
+    <w:name w:val="header"/>
+    <w:basedOn w:val="a"/>
+    <w:link w:val="a5"/>
+    <w:uiPriority w:val="99"/>
+    <w:unhideWhenUsed/>
+    <w:rsid w:val="0020283C"/>
+    <w:pPr>
+      <w:tabs>
+        <w:tab w:val="center" w:pos="4677"/>
+        <w:tab w:val="right" w:pos="9355"/>
+      </w:tabs>
+    </w:pPr>
+  </w:style>
+  <w:style w:type="character" w:customStyle="1" w:styleId="a5">
+    <w:name w:val="Верхний колонтитул Знак"/>
+    <w:basedOn w:val="a0"/>
+    <w:link w:val="a4"/>
+    <w:uiPriority w:val="99"/>
+    <w:rsid w:val="0020283C"/>
+    <w:rPr>
+      <w:rFonts w:ascii="Times New Roman" w:eastAsia="Times New Roman" w:hAnsi="Times New Roman" w:cs="Times New Roman"/>
+      <w:sz w:val="24"/>
+      <w:szCs w:val="24"/>
+      <w:lang w:eastAsia="ru-RU"/>
+    </w:rPr>
+  </w:style>
+  <w:style w:type="paragraph" w:styleId="a6">
+    <w:name w:val="footer"/>
+    <w:basedOn w:val="a"/>
+    <w:link w:val="a7"/>
+    <w:uiPriority w:val="99"/>
+    <w:unhideWhenUsed/>
+    <w:rsid w:val="0020283C"/>
+    <w:pPr>
+      <w:tabs>
+        <w:tab w:val="center" w:pos="4677"/>
+        <w:tab w:val="right" w:pos="9355"/>
+      </w:tabs>
+    </w:pPr>
+  </w:style>
+  <w:style w:type="character" w:customStyle="1" w:styleId="a7">
+    <w:name w:val="Нижний колонтитул Знак"/>
+    <w:basedOn w:val="a0"/>
+    <w:link w:val="a6"/>
+    <w:uiPriority w:val="99"/>
+    <w:rsid w:val="0020283C"/>
+    <w:rPr>
+      <w:rFonts w:ascii="Times New Roman" w:eastAsia="Times New Roman" w:hAnsi="Times New Roman" w:cs="Times New Roman"/>
+      <w:sz w:val="24"/>
+      <w:szCs w:val="24"/>
+      <w:lang w:eastAsia="ru-RU"/>
     </w:rPr>
   </w:style>
 </w:styles>

--- a/report.docx
+++ b/report.docx
@@ -1,6 +1,6 @@
 
 <file path=word/document.xml><?xml version="1.0" encoding="utf-8"?>
-<w:document xmlns:wpc="http://schemas.microsoft.com/office/word/2010/wordprocessingCanvas" xmlns:cx="http://schemas.microsoft.com/office/drawing/2014/chartex" xmlns:cx1="http://schemas.microsoft.com/office/drawing/2015/9/8/chartex" xmlns:cx2="http://schemas.microsoft.com/office/drawing/2015/10/21/chartex" xmlns:cx3="http://schemas.microsoft.com/office/drawing/2016/5/9/chartex" xmlns:cx4="http://schemas.microsoft.com/office/drawing/2016/5/10/chartex" xmlns:cx5="http://schemas.microsoft.com/office/drawing/2016/5/11/chartex" xmlns:cx6="http://schemas.microsoft.com/office/drawing/2016/5/12/chartex" xmlns:cx7="http://schemas.microsoft.com/office/drawing/2016/5/13/chartex" xmlns:cx8="http://schemas.microsoft.com/office/drawing/2016/5/14/chartex" xmlns:mc="http://schemas.openxmlformats.org/markup-compatibility/2006" xmlns:aink="http://schemas.microsoft.com/office/drawing/2016/ink" xmlns:am3d="http://schemas.microsoft.com/office/drawing/2017/model3d" xmlns:o="urn:schemas-microsoft-com:office:office" xmlns:r="http://schemas.openxmlformats.org/officeDocument/2006/relationships" xmlns:m="http://schemas.openxmlformats.org/officeDocument/2006/math" xmlns:v="urn:schemas-microsoft-com:vml" xmlns:wp14="http://schemas.microsoft.com/office/word/2010/wordprocessingDrawing" xmlns:wp="http://schemas.openxmlformats.org/drawingml/2006/wordprocessingDrawing" xmlns:w10="urn:schemas-microsoft-com:office:word" xmlns:w="http://schemas.openxmlformats.org/wordprocessingml/2006/main" xmlns:w14="http://schemas.microsoft.com/office/word/2010/wordml" xmlns:w15="http://schemas.microsoft.com/office/word/2012/wordml" xmlns:w16cex="http://schemas.microsoft.com/office/word/2018/wordml/cex" xmlns:w16cid="http://schemas.microsoft.com/office/word/2016/wordml/cid" xmlns:w16="http://schemas.microsoft.com/office/word/2018/wordml" xmlns:w16sdtdh="http://schemas.microsoft.com/office/word/2020/wordml/sdtdatahash" xmlns:w16se="http://schemas.microsoft.com/office/word/2015/wordml/symex" xmlns:wpg="http://schemas.microsoft.com/office/word/2010/wordprocessingGroup" xmlns:wpi="http://schemas.microsoft.com/office/word/2010/wordprocessingInk" xmlns:wne="http://schemas.microsoft.com/office/word/2006/wordml" xmlns:wps="http://schemas.microsoft.com/office/word/2010/wordprocessingShape" mc:Ignorable="w14 w15 w16se w16cid w16 w16cex w16sdtdh wp14">
+<w:document xmlns:wpc="http://schemas.microsoft.com/office/word/2010/wordprocessingCanvas" xmlns:cx="http://schemas.microsoft.com/office/drawing/2014/chartex" xmlns:cx1="http://schemas.microsoft.com/office/drawing/2015/9/8/chartex" xmlns:mc="http://schemas.openxmlformats.org/markup-compatibility/2006" xmlns:o="urn:schemas-microsoft-com:office:office" xmlns:r="http://schemas.openxmlformats.org/officeDocument/2006/relationships" xmlns:m="http://schemas.openxmlformats.org/officeDocument/2006/math" xmlns:v="urn:schemas-microsoft-com:vml" xmlns:wp14="http://schemas.microsoft.com/office/word/2010/wordprocessingDrawing" xmlns:wp="http://schemas.openxmlformats.org/drawingml/2006/wordprocessingDrawing" xmlns:w10="urn:schemas-microsoft-com:office:word" xmlns:w="http://schemas.openxmlformats.org/wordprocessingml/2006/main" xmlns:w14="http://schemas.microsoft.com/office/word/2010/wordml" xmlns:w15="http://schemas.microsoft.com/office/word/2012/wordml" xmlns:w16se="http://schemas.microsoft.com/office/word/2015/wordml/symex" xmlns:wpg="http://schemas.microsoft.com/office/word/2010/wordprocessingGroup" xmlns:wpi="http://schemas.microsoft.com/office/word/2010/wordprocessingInk" xmlns:wne="http://schemas.microsoft.com/office/word/2006/wordml" xmlns:wps="http://schemas.microsoft.com/office/word/2010/wordprocessingShape" mc:Ignorable="w14 w15 w16se wp14">
   <w:body>
     <w:p>
       <w:pPr>
@@ -11,102 +11,12 @@
           <w:szCs w:val="44"/>
         </w:rPr>
       </w:pPr>
-    </w:p>
-    <w:p>
-      <w:pPr>
-        <w:jc w:val="center"/>
+      <w:r>
         <w:rPr>
           <w:b/>
           <w:sz w:val="44"/>
           <w:szCs w:val="44"/>
         </w:rPr>
-      </w:pPr>
-    </w:p>
-    <w:p>
-      <w:pPr>
-        <w:jc w:val="center"/>
-        <w:rPr>
-          <w:b/>
-          <w:sz w:val="44"/>
-          <w:szCs w:val="44"/>
-        </w:rPr>
-      </w:pPr>
-    </w:p>
-    <w:p>
-      <w:pPr>
-        <w:jc w:val="center"/>
-        <w:rPr>
-          <w:b/>
-          <w:sz w:val="44"/>
-          <w:szCs w:val="44"/>
-        </w:rPr>
-      </w:pPr>
-    </w:p>
-    <w:p>
-      <w:pPr>
-        <w:jc w:val="center"/>
-        <w:rPr>
-          <w:b/>
-          <w:sz w:val="44"/>
-          <w:szCs w:val="44"/>
-        </w:rPr>
-      </w:pPr>
-    </w:p>
-    <w:p>
-      <w:pPr>
-        <w:jc w:val="center"/>
-        <w:rPr>
-          <w:b/>
-          <w:sz w:val="44"/>
-          <w:szCs w:val="44"/>
-        </w:rPr>
-      </w:pPr>
-    </w:p>
-    <w:p>
-      <w:pPr>
-        <w:jc w:val="center"/>
-        <w:rPr>
-          <w:b/>
-          <w:sz w:val="44"/>
-          <w:szCs w:val="44"/>
-        </w:rPr>
-      </w:pPr>
-    </w:p>
-    <w:p>
-      <w:pPr>
-        <w:jc w:val="center"/>
-        <w:rPr>
-          <w:b/>
-          <w:sz w:val="44"/>
-          <w:szCs w:val="44"/>
-        </w:rPr>
-      </w:pPr>
-    </w:p>
-    <w:p>
-      <w:pPr>
-        <w:jc w:val="center"/>
-        <w:rPr>
-          <w:b/>
-          <w:sz w:val="44"/>
-          <w:szCs w:val="44"/>
-        </w:rPr>
-      </w:pPr>
-    </w:p>
-    <w:p>
-      <w:pPr>
-        <w:jc w:val="center"/>
-        <w:rPr>
-          <w:b/>
-          <w:sz w:val="44"/>
-          <w:szCs w:val="44"/>
-        </w:rPr>
-      </w:pPr>
-      <w:r>
-        <w:rPr>
-          <w:b/>
-          <w:sz w:val="44"/>
-          <w:szCs w:val="44"/>
-        </w:rPr>
         <w:t>ОТЧЕТ</w:t>
       </w:r>
     </w:p>
@@ -187,39 +97,7 @@
           <w:sz w:val="28"/>
           <w:szCs w:val="28"/>
         </w:rPr>
-        <w:t xml:space="preserve">Выполнили: </w:t>
-      </w:r>
-      <w:proofErr w:type="spellStart"/>
-      <w:r>
-        <w:rPr>
-          <w:sz w:val="28"/>
-          <w:szCs w:val="28"/>
-        </w:rPr>
-        <w:t>Буркин</w:t>
-      </w:r>
-      <w:proofErr w:type="spellEnd"/>
-      <w:r>
-        <w:rPr>
-          <w:sz w:val="28"/>
-          <w:szCs w:val="28"/>
-        </w:rPr>
-        <w:t xml:space="preserve"> </w:t>
-      </w:r>
-      <w:proofErr w:type="gramStart"/>
-      <w:r>
-        <w:rPr>
-          <w:sz w:val="28"/>
-          <w:szCs w:val="28"/>
-        </w:rPr>
-        <w:t>Д.В</w:t>
-      </w:r>
-      <w:proofErr w:type="gramEnd"/>
-      <w:r>
-        <w:rPr>
-          <w:sz w:val="28"/>
-          <w:szCs w:val="28"/>
-        </w:rPr>
-        <w:t xml:space="preserve"> Никитин В.С.</w:t>
+        <w:t>Выполнили: Буркин Д.В Никитин В.С.</w:t>
       </w:r>
     </w:p>
     <w:p>
@@ -235,61 +113,415 @@
           <w:sz w:val="28"/>
           <w:szCs w:val="28"/>
         </w:rPr>
-        <w:t xml:space="preserve">Проверил: </w:t>
-      </w:r>
-      <w:proofErr w:type="spellStart"/>
-      <w:r>
-        <w:rPr>
-          <w:sz w:val="28"/>
-          <w:szCs w:val="28"/>
-        </w:rPr>
-        <w:t>Лемешкин</w:t>
-      </w:r>
-      <w:proofErr w:type="spellEnd"/>
-      <w:r>
-        <w:rPr>
-          <w:sz w:val="28"/>
-          <w:szCs w:val="28"/>
-        </w:rPr>
-        <w:t xml:space="preserve"> Ю.В.</w:t>
-      </w:r>
-    </w:p>
-    <w:p/>
-    <w:p/>
-    <w:p>
-      <w:r>
+        <w:t>Проверил: Лемешкин Ю.В.</w:t>
+      </w:r>
+    </w:p>
+    <w:p/>
+    <w:p/>
+    <w:p>
+      <w:pPr>
+        <w:pStyle w:val="1"/>
+      </w:pPr>
+      <w:bookmarkStart w:id="0" w:name="_Toc120713788"/>
+      <w:r>
+        <w:t>Цель работы</w:t>
+      </w:r>
+      <w:bookmarkEnd w:id="0"/>
+    </w:p>
+    <w:p>
+      <w:pPr>
+        <w:rPr>
+          <w:sz w:val="28"/>
+          <w:szCs w:val="28"/>
+        </w:rPr>
+      </w:pPr>
+      <w:r>
+        <w:rPr>
+          <w:sz w:val="28"/>
+          <w:szCs w:val="28"/>
+        </w:rPr>
+        <w:tab/>
+        <w:t>Целью данного домашнего задания является развитие и закрепление навыков и умений по разработке и сопровождению ПО с применением реляционных баз данных и создания автоматизированных информационных систем. Результатом работы является законченный проект реляционной базы данных вкупе с сопроводительной документацией и ПО.</w:t>
+      </w:r>
+    </w:p>
+    <w:p>
+      <w:pPr>
+        <w:rPr>
+          <w:sz w:val="28"/>
+          <w:szCs w:val="28"/>
+        </w:rPr>
+      </w:pPr>
+      <w:r>
+        <w:rPr>
+          <w:sz w:val="28"/>
+          <w:szCs w:val="28"/>
+        </w:rPr>
+        <w:tab/>
+        <w:t>В ходе работы было создано графическое приложение, позволяющее организовать работу библиотеки. Т.е приложение, способное хранить и редактировать данные о книгах и читателях в систематизированном виде (добавлять и удалять данные, сортировать списки по различным критериям, отслеживать выдачу книг и т.д.)</w:t>
+      </w:r>
+    </w:p>
+    <w:p>
+      <w:pPr>
+        <w:rPr>
+          <w:sz w:val="28"/>
+          <w:szCs w:val="28"/>
+        </w:rPr>
+      </w:pPr>
+    </w:p>
+    <w:p>
+      <w:pPr>
+        <w:rPr>
+          <w:b/>
+          <w:bCs/>
+          <w:sz w:val="28"/>
+          <w:szCs w:val="28"/>
+        </w:rPr>
+      </w:pPr>
+      <w:r>
+        <w:rPr>
+          <w:b/>
+          <w:bCs/>
+          <w:sz w:val="28"/>
+          <w:szCs w:val="28"/>
+        </w:rPr>
+        <w:t>Архитектура приложения</w:t>
+      </w:r>
+    </w:p>
+    <w:p>
+      <w:pPr>
+        <w:rPr>
+          <w:b/>
+          <w:bCs/>
+          <w:sz w:val="28"/>
+          <w:szCs w:val="28"/>
+        </w:rPr>
+      </w:pPr>
+    </w:p>
+    <w:p>
+      <w:pPr>
+        <w:rPr>
+          <w:sz w:val="28"/>
+          <w:szCs w:val="28"/>
+        </w:rPr>
+      </w:pPr>
+      <w:r>
+        <w:rPr>
+          <w:sz w:val="28"/>
+          <w:szCs w:val="28"/>
+        </w:rPr>
+        <w:tab/>
+        <w:t>Приложение работает с тремя базами данных:</w:t>
+      </w:r>
+    </w:p>
+    <w:p>
+      <w:pPr>
+        <w:rPr>
+          <w:sz w:val="28"/>
+          <w:szCs w:val="28"/>
+        </w:rPr>
+      </w:pPr>
+    </w:p>
+    <w:p>
+      <w:pPr>
+        <w:pStyle w:val="a4"/>
+        <w:numPr>
+          <w:ilvl w:val="0"/>
+          <w:numId w:val="2"/>
+        </w:numPr>
+        <w:spacing w:line="256" w:lineRule="auto"/>
+        <w:rPr>
+          <w:rFonts w:ascii="Times New Roman" w:hAnsi="Times New Roman" w:cs="Times New Roman"/>
+          <w:sz w:val="28"/>
+          <w:szCs w:val="28"/>
+        </w:rPr>
+      </w:pPr>
+      <w:r>
+        <w:rPr>
+          <w:rFonts w:ascii="Times New Roman" w:hAnsi="Times New Roman" w:cs="Times New Roman"/>
+          <w:sz w:val="28"/>
+          <w:szCs w:val="28"/>
+        </w:rPr>
+        <w:t>База данных Книг (</w:t>
+      </w:r>
+      <w:r>
+        <w:rPr>
+          <w:rFonts w:ascii="Times New Roman" w:hAnsi="Times New Roman" w:cs="Times New Roman"/>
+          <w:sz w:val="28"/>
+          <w:szCs w:val="28"/>
+          <w:lang w:val="en-US"/>
+        </w:rPr>
+        <w:t>books)</w:t>
+      </w:r>
+    </w:p>
+    <w:p>
+      <w:pPr>
+        <w:pStyle w:val="a4"/>
+        <w:ind w:left="1068"/>
+        <w:rPr>
+          <w:rFonts w:ascii="Times New Roman" w:hAnsi="Times New Roman" w:cs="Times New Roman"/>
+          <w:sz w:val="28"/>
+          <w:szCs w:val="28"/>
+        </w:rPr>
+      </w:pPr>
+      <w:r>
+        <w:rPr>
+          <w:rFonts w:ascii="Times New Roman" w:hAnsi="Times New Roman" w:cs="Times New Roman"/>
+          <w:sz w:val="28"/>
+          <w:szCs w:val="28"/>
+        </w:rPr>
+        <w:t xml:space="preserve">Содержит информацию о названии, авторе, годе выхода, жанре, наличии. Первичный ключ – </w:t>
+      </w:r>
+      <w:r>
+        <w:rPr>
+          <w:rFonts w:ascii="Times New Roman" w:hAnsi="Times New Roman" w:cs="Times New Roman"/>
+          <w:sz w:val="28"/>
+          <w:szCs w:val="28"/>
+          <w:lang w:val="en-US"/>
+        </w:rPr>
+        <w:t>id</w:t>
+      </w:r>
+      <w:r>
+        <w:rPr>
+          <w:rFonts w:ascii="Times New Roman" w:hAnsi="Times New Roman" w:cs="Times New Roman"/>
+          <w:sz w:val="28"/>
+          <w:szCs w:val="28"/>
+        </w:rPr>
+        <w:t>, генерируется автоматически при добавлении новой книги</w:t>
+      </w:r>
+    </w:p>
+    <w:p>
+      <w:pPr>
+        <w:pStyle w:val="a4"/>
+        <w:numPr>
+          <w:ilvl w:val="0"/>
+          <w:numId w:val="2"/>
+        </w:numPr>
+        <w:spacing w:line="256" w:lineRule="auto"/>
+        <w:rPr>
+          <w:rFonts w:ascii="Times New Roman" w:hAnsi="Times New Roman" w:cs="Times New Roman"/>
+          <w:sz w:val="28"/>
+          <w:szCs w:val="28"/>
+        </w:rPr>
+      </w:pPr>
+      <w:r>
+        <w:rPr>
+          <w:rFonts w:ascii="Times New Roman" w:hAnsi="Times New Roman" w:cs="Times New Roman"/>
+          <w:sz w:val="28"/>
+          <w:szCs w:val="28"/>
+        </w:rPr>
+        <w:t>База данных Читатели (</w:t>
+      </w:r>
+      <w:r>
+        <w:rPr>
+          <w:rFonts w:ascii="Times New Roman" w:hAnsi="Times New Roman" w:cs="Times New Roman"/>
+          <w:sz w:val="28"/>
+          <w:szCs w:val="28"/>
+          <w:lang w:val="en-US"/>
+        </w:rPr>
+        <w:t>users)</w:t>
+      </w:r>
+    </w:p>
+    <w:p>
+      <w:pPr>
+        <w:pStyle w:val="a4"/>
+        <w:ind w:left="1068"/>
+        <w:rPr>
+          <w:rFonts w:ascii="Times New Roman" w:hAnsi="Times New Roman" w:cs="Times New Roman"/>
+          <w:sz w:val="28"/>
+          <w:szCs w:val="28"/>
+        </w:rPr>
+      </w:pPr>
+      <w:r>
+        <w:rPr>
+          <w:rFonts w:ascii="Times New Roman" w:hAnsi="Times New Roman" w:cs="Times New Roman"/>
+          <w:sz w:val="28"/>
+          <w:szCs w:val="28"/>
+        </w:rPr>
+        <w:t xml:space="preserve">Содержит информацию о фамилии, ранге, номере телефона. Ранг – целое число от одного до трёх, означает уровень доверия к данному читателю. Чем ниже ранг, тем больше доверие. Первичный ключ – </w:t>
+      </w:r>
+      <w:r>
+        <w:rPr>
+          <w:rFonts w:ascii="Times New Roman" w:hAnsi="Times New Roman" w:cs="Times New Roman"/>
+          <w:sz w:val="28"/>
+          <w:szCs w:val="28"/>
+          <w:lang w:val="en-US"/>
+        </w:rPr>
+        <w:t>id</w:t>
+      </w:r>
+      <w:r>
+        <w:rPr>
+          <w:rFonts w:ascii="Times New Roman" w:hAnsi="Times New Roman" w:cs="Times New Roman"/>
+          <w:sz w:val="28"/>
+          <w:szCs w:val="28"/>
+        </w:rPr>
+        <w:t>, генерируется автоматически при добавлении нового читателя</w:t>
+      </w:r>
+    </w:p>
+    <w:p>
+      <w:pPr>
+        <w:pStyle w:val="a4"/>
+        <w:numPr>
+          <w:ilvl w:val="0"/>
+          <w:numId w:val="2"/>
+        </w:numPr>
+        <w:spacing w:line="256" w:lineRule="auto"/>
+        <w:rPr>
+          <w:rFonts w:ascii="Times New Roman" w:hAnsi="Times New Roman" w:cs="Times New Roman"/>
+          <w:sz w:val="28"/>
+          <w:szCs w:val="28"/>
+        </w:rPr>
+      </w:pPr>
+      <w:r>
+        <w:rPr>
+          <w:rFonts w:ascii="Times New Roman" w:hAnsi="Times New Roman" w:cs="Times New Roman"/>
+          <w:sz w:val="28"/>
+          <w:szCs w:val="28"/>
+        </w:rPr>
+        <w:t>База данных Записи о выдаче (</w:t>
+      </w:r>
+      <w:r>
+        <w:rPr>
+          <w:rFonts w:ascii="Times New Roman" w:hAnsi="Times New Roman" w:cs="Times New Roman"/>
+          <w:sz w:val="28"/>
+          <w:szCs w:val="28"/>
+          <w:lang w:val="en-US"/>
+        </w:rPr>
+        <w:t>issue</w:t>
+      </w:r>
+      <w:r>
+        <w:rPr>
+          <w:rFonts w:ascii="Times New Roman" w:hAnsi="Times New Roman" w:cs="Times New Roman"/>
+          <w:sz w:val="28"/>
+          <w:szCs w:val="28"/>
+        </w:rPr>
+        <w:t>_</w:t>
+      </w:r>
+      <w:r>
+        <w:rPr>
+          <w:rFonts w:ascii="Times New Roman" w:hAnsi="Times New Roman" w:cs="Times New Roman"/>
+          <w:sz w:val="28"/>
+          <w:szCs w:val="28"/>
+          <w:lang w:val="en-US"/>
+        </w:rPr>
+        <w:t>log</w:t>
+      </w:r>
+      <w:r>
+        <w:rPr>
+          <w:rFonts w:ascii="Times New Roman" w:hAnsi="Times New Roman" w:cs="Times New Roman"/>
+          <w:sz w:val="28"/>
+          <w:szCs w:val="28"/>
+        </w:rPr>
+        <w:t>)</w:t>
+      </w:r>
+    </w:p>
+    <w:p>
+      <w:pPr>
+        <w:pStyle w:val="a4"/>
+        <w:ind w:left="1068"/>
+        <w:rPr>
+          <w:rFonts w:ascii="Times New Roman" w:hAnsi="Times New Roman" w:cs="Times New Roman"/>
+          <w:sz w:val="28"/>
+          <w:szCs w:val="28"/>
+        </w:rPr>
+      </w:pPr>
+      <w:r>
+        <w:rPr>
+          <w:rFonts w:ascii="Times New Roman" w:hAnsi="Times New Roman" w:cs="Times New Roman"/>
+          <w:sz w:val="28"/>
+          <w:szCs w:val="28"/>
+        </w:rPr>
+        <w:t xml:space="preserve">Содержит информацию о названии выданной книги и её </w:t>
+      </w:r>
+      <w:r>
+        <w:rPr>
+          <w:rFonts w:ascii="Times New Roman" w:hAnsi="Times New Roman" w:cs="Times New Roman"/>
+          <w:sz w:val="28"/>
+          <w:szCs w:val="28"/>
+          <w:lang w:val="en-US"/>
+        </w:rPr>
+        <w:t>id</w:t>
+      </w:r>
+      <w:r>
+        <w:rPr>
+          <w:rFonts w:ascii="Times New Roman" w:hAnsi="Times New Roman" w:cs="Times New Roman"/>
+          <w:sz w:val="28"/>
+          <w:szCs w:val="28"/>
+        </w:rPr>
+        <w:t xml:space="preserve">(внешний ключ);  о читателе, кому была выдана книга, и его </w:t>
+      </w:r>
+      <w:r>
+        <w:rPr>
+          <w:rFonts w:ascii="Times New Roman" w:hAnsi="Times New Roman" w:cs="Times New Roman"/>
+          <w:sz w:val="28"/>
+          <w:szCs w:val="28"/>
+          <w:lang w:val="en-US"/>
+        </w:rPr>
+        <w:t>id</w:t>
+      </w:r>
+      <w:r>
+        <w:rPr>
+          <w:rFonts w:ascii="Times New Roman" w:hAnsi="Times New Roman" w:cs="Times New Roman"/>
+          <w:sz w:val="28"/>
+          <w:szCs w:val="28"/>
+        </w:rPr>
+        <w:t>(внешний ключ), дате выдаче</w:t>
+      </w:r>
+    </w:p>
+    <w:p>
+      <w:pPr>
+        <w:rPr>
+          <w:sz w:val="28"/>
+          <w:szCs w:val="28"/>
+        </w:rPr>
+      </w:pPr>
+    </w:p>
+    <w:p/>
+    <w:p/>
+    <w:p/>
+    <w:p/>
+    <w:p/>
+    <w:p/>
+    <w:p/>
+    <w:p/>
+    <w:p/>
+    <w:p/>
+    <w:p/>
+    <w:p/>
+    <w:p/>
+    <w:p/>
+    <w:p/>
+    <w:p>
+      <w:r>
+        <w:t xml:space="preserve">База данных </w:t>
+      </w:r>
+      <w:r>
+        <w:rPr>
+          <w:lang w:val="en-US"/>
+        </w:rPr>
+        <w:t>library</w:t>
+      </w:r>
+      <w:r>
+        <w:t>.</w:t>
+      </w:r>
+      <w:r>
+        <w:rPr>
+          <w:lang w:val="en-US"/>
+        </w:rPr>
+        <w:t>db</w:t>
+      </w:r>
+    </w:p>
+    <w:p/>
+    <w:p>
+      <w:r>
+        <w:rPr>
+          <w:noProof/>
+        </w:rPr>
         <w:lastRenderedPageBreak/>
-        <w:t xml:space="preserve">База данных </w:t>
-      </w:r>
-      <w:r>
-        <w:rPr>
-          <w:lang w:val="en-US"/>
-        </w:rPr>
-        <w:t>library</w:t>
-      </w:r>
-      <w:r>
-        <w:t>.</w:t>
-      </w:r>
-      <w:proofErr w:type="spellStart"/>
-      <w:r>
-        <w:rPr>
-          <w:lang w:val="en-US"/>
-        </w:rPr>
-        <w:t>db</w:t>
-      </w:r>
-      <w:proofErr w:type="spellEnd"/>
-    </w:p>
-    <w:p>
-      <w:r>
-        <w:rPr>
-          <w:noProof/>
-          <w:lang w:val="en-US"/>
-        </w:rPr>
         <w:drawing>
-          <wp:inline distT="0" distB="0" distL="0" distR="0" wp14:anchorId="16FAFD0D" wp14:editId="0632DDA3">
-            <wp:extent cx="5935980" cy="6004560"/>
-            <wp:effectExtent l="0" t="0" r="7620" b="0"/>
-            <wp:docPr id="6" name="Рисунок 6"/>
+          <wp:inline distT="0" distB="0" distL="0" distR="0" wp14:anchorId="607FF227" wp14:editId="1C87A4F5">
+            <wp:extent cx="5934075" cy="6000750"/>
+            <wp:effectExtent l="0" t="0" r="9525" b="0"/>
+            <wp:docPr id="12" name="Рисунок 12"/>
             <wp:cNvGraphicFramePr>
               <a:graphicFrameLocks xmlns:a="http://schemas.openxmlformats.org/drawingml/2006/main" noChangeAspect="1"/>
             </wp:cNvGraphicFramePr>
@@ -297,7 +529,7 @@
               <a:graphicData uri="http://schemas.openxmlformats.org/drawingml/2006/picture">
                 <pic:pic xmlns:pic="http://schemas.openxmlformats.org/drawingml/2006/picture">
                   <pic:nvPicPr>
-                    <pic:cNvPr id="0" name="Picture 1"/>
+                    <pic:cNvPr id="0" name="Рисунок 6"/>
                     <pic:cNvPicPr>
                       <a:picLocks noChangeAspect="1" noChangeArrowheads="1"/>
                     </pic:cNvPicPr>
@@ -318,7 +550,7 @@
                   <pic:spPr bwMode="auto">
                     <a:xfrm>
                       <a:off x="0" y="0"/>
-                      <a:ext cx="5935980" cy="6004560"/>
+                      <a:ext cx="5934075" cy="6000750"/>
                     </a:xfrm>
                     <a:prstGeom prst="rect">
                       <a:avLst/>
@@ -354,14 +586,7 @@
     <w:p/>
     <w:p>
       <w:r>
-        <w:lastRenderedPageBreak/>
-        <w:t>База данных выдачи</w:t>
-      </w:r>
-      <w:r>
-        <w:t>/</w:t>
-      </w:r>
-      <w:r>
-        <w:t>возврата книг</w:t>
+        <w:t>База данных выдачи/возврата книг</w:t>
       </w:r>
     </w:p>
     <w:p/>
@@ -376,10 +601,10 @@
           <w:noProof/>
         </w:rPr>
         <w:drawing>
-          <wp:inline distT="0" distB="0" distL="0" distR="0" wp14:anchorId="2EA25F92" wp14:editId="2639344A">
-            <wp:extent cx="5048955" cy="3229426"/>
+          <wp:inline distT="0" distB="0" distL="0" distR="0" wp14:anchorId="2779B33D" wp14:editId="6C7EFF88">
+            <wp:extent cx="5048250" cy="3228975"/>
             <wp:effectExtent l="0" t="0" r="0" b="9525"/>
-            <wp:docPr id="2" name="Рисунок 2"/>
+            <wp:docPr id="11" name="Рисунок 11"/>
             <wp:cNvGraphicFramePr>
               <a:graphicFrameLocks xmlns:a="http://schemas.openxmlformats.org/drawingml/2006/main" noChangeAspect="1"/>
             </wp:cNvGraphicFramePr>
@@ -387,23 +612,36 @@
               <a:graphicData uri="http://schemas.openxmlformats.org/drawingml/2006/picture">
                 <pic:pic xmlns:pic="http://schemas.openxmlformats.org/drawingml/2006/picture">
                   <pic:nvPicPr>
-                    <pic:cNvPr id="1" name=""/>
-                    <pic:cNvPicPr/>
+                    <pic:cNvPr id="0" name="Рисунок 2"/>
+                    <pic:cNvPicPr>
+                      <a:picLocks noChangeAspect="1" noChangeArrowheads="1"/>
+                    </pic:cNvPicPr>
                   </pic:nvPicPr>
                   <pic:blipFill>
-                    <a:blip r:embed="rId8"/>
+                    <a:blip r:embed="rId8">
+                      <a:extLst>
+                        <a:ext uri="{28A0092B-C50C-407E-A947-70E740481C1C}">
+                          <a14:useLocalDpi xmlns:a14="http://schemas.microsoft.com/office/drawing/2010/main" val="0"/>
+                        </a:ext>
+                      </a:extLst>
+                    </a:blip>
+                    <a:srcRect/>
                     <a:stretch>
                       <a:fillRect/>
                     </a:stretch>
                   </pic:blipFill>
-                  <pic:spPr>
+                  <pic:spPr bwMode="auto">
                     <a:xfrm>
                       <a:off x="0" y="0"/>
-                      <a:ext cx="5048955" cy="3229426"/>
+                      <a:ext cx="5048250" cy="3228975"/>
                     </a:xfrm>
                     <a:prstGeom prst="rect">
                       <a:avLst/>
                     </a:prstGeom>
+                    <a:noFill/>
+                    <a:ln>
+                      <a:noFill/>
+                    </a:ln>
                   </pic:spPr>
                 </pic:pic>
               </a:graphicData>
@@ -430,10 +668,10 @@
           <w:noProof/>
         </w:rPr>
         <w:drawing>
-          <wp:inline distT="0" distB="0" distL="0" distR="0" wp14:anchorId="470BC8FF" wp14:editId="2A2AC118">
-            <wp:extent cx="4610743" cy="2553056"/>
+          <wp:inline distT="0" distB="0" distL="0" distR="0" wp14:anchorId="02DDE250" wp14:editId="5D962785">
+            <wp:extent cx="4610100" cy="2552700"/>
             <wp:effectExtent l="0" t="0" r="0" b="0"/>
-            <wp:docPr id="3" name="Рисунок 3"/>
+            <wp:docPr id="10" name="Рисунок 10"/>
             <wp:cNvGraphicFramePr>
               <a:graphicFrameLocks xmlns:a="http://schemas.openxmlformats.org/drawingml/2006/main" noChangeAspect="1"/>
             </wp:cNvGraphicFramePr>
@@ -441,23 +679,36 @@
               <a:graphicData uri="http://schemas.openxmlformats.org/drawingml/2006/picture">
                 <pic:pic xmlns:pic="http://schemas.openxmlformats.org/drawingml/2006/picture">
                   <pic:nvPicPr>
-                    <pic:cNvPr id="1" name=""/>
-                    <pic:cNvPicPr/>
+                    <pic:cNvPr id="0" name="Рисунок 3"/>
+                    <pic:cNvPicPr>
+                      <a:picLocks noChangeAspect="1" noChangeArrowheads="1"/>
+                    </pic:cNvPicPr>
                   </pic:nvPicPr>
                   <pic:blipFill>
-                    <a:blip r:embed="rId9"/>
+                    <a:blip r:embed="rId9">
+                      <a:extLst>
+                        <a:ext uri="{28A0092B-C50C-407E-A947-70E740481C1C}">
+                          <a14:useLocalDpi xmlns:a14="http://schemas.microsoft.com/office/drawing/2010/main" val="0"/>
+                        </a:ext>
+                      </a:extLst>
+                    </a:blip>
+                    <a:srcRect/>
                     <a:stretch>
                       <a:fillRect/>
                     </a:stretch>
                   </pic:blipFill>
-                  <pic:spPr>
+                  <pic:spPr bwMode="auto">
                     <a:xfrm>
                       <a:off x="0" y="0"/>
-                      <a:ext cx="4610743" cy="2553056"/>
+                      <a:ext cx="4610100" cy="2552700"/>
                     </a:xfrm>
                     <a:prstGeom prst="rect">
                       <a:avLst/>
                     </a:prstGeom>
+                    <a:noFill/>
+                    <a:ln>
+                      <a:noFill/>
+                    </a:ln>
                   </pic:spPr>
                 </pic:pic>
               </a:graphicData>
@@ -469,15 +720,7 @@
     <w:p/>
     <w:p>
       <w:r>
-        <w:t xml:space="preserve">База данных </w:t>
-      </w:r>
-      <w:proofErr w:type="gramStart"/>
-      <w:r>
-        <w:t>Пользователи(</w:t>
-      </w:r>
-      <w:proofErr w:type="gramEnd"/>
-      <w:r>
-        <w:t>читатели библиотеки)</w:t>
+        <w:t>База данных Пользователи(читатели библиотеки)</w:t>
       </w:r>
     </w:p>
     <w:p>
@@ -486,10 +729,10 @@
           <w:noProof/>
         </w:rPr>
         <w:drawing>
-          <wp:inline distT="0" distB="0" distL="0" distR="0" wp14:anchorId="453E831F" wp14:editId="0A390818">
-            <wp:extent cx="4553585" cy="2019582"/>
+          <wp:inline distT="0" distB="0" distL="0" distR="0" wp14:anchorId="153FBE8D" wp14:editId="32982CB6">
+            <wp:extent cx="4552950" cy="2019300"/>
             <wp:effectExtent l="0" t="0" r="0" b="0"/>
-            <wp:docPr id="4" name="Рисунок 4"/>
+            <wp:docPr id="9" name="Рисунок 9"/>
             <wp:cNvGraphicFramePr>
               <a:graphicFrameLocks xmlns:a="http://schemas.openxmlformats.org/drawingml/2006/main" noChangeAspect="1"/>
             </wp:cNvGraphicFramePr>
@@ -497,23 +740,36 @@
               <a:graphicData uri="http://schemas.openxmlformats.org/drawingml/2006/picture">
                 <pic:pic xmlns:pic="http://schemas.openxmlformats.org/drawingml/2006/picture">
                   <pic:nvPicPr>
-                    <pic:cNvPr id="1" name=""/>
-                    <pic:cNvPicPr/>
+                    <pic:cNvPr id="0" name="Рисунок 4"/>
+                    <pic:cNvPicPr>
+                      <a:picLocks noChangeAspect="1" noChangeArrowheads="1"/>
+                    </pic:cNvPicPr>
                   </pic:nvPicPr>
                   <pic:blipFill>
-                    <a:blip r:embed="rId10"/>
+                    <a:blip r:embed="rId10">
+                      <a:extLst>
+                        <a:ext uri="{28A0092B-C50C-407E-A947-70E740481C1C}">
+                          <a14:useLocalDpi xmlns:a14="http://schemas.microsoft.com/office/drawing/2010/main" val="0"/>
+                        </a:ext>
+                      </a:extLst>
+                    </a:blip>
+                    <a:srcRect/>
                     <a:stretch>
                       <a:fillRect/>
                     </a:stretch>
                   </pic:blipFill>
-                  <pic:spPr>
+                  <pic:spPr bwMode="auto">
                     <a:xfrm>
                       <a:off x="0" y="0"/>
-                      <a:ext cx="4553585" cy="2019582"/>
+                      <a:ext cx="4552950" cy="2019300"/>
                     </a:xfrm>
                     <a:prstGeom prst="rect">
                       <a:avLst/>
                     </a:prstGeom>
+                    <a:noFill/>
+                    <a:ln>
+                      <a:noFill/>
+                    </a:ln>
                   </pic:spPr>
                 </pic:pic>
               </a:graphicData>
@@ -527,6 +783,7 @@
     <w:p/>
     <w:p>
       <w:r>
+        <w:lastRenderedPageBreak/>
         <w:t xml:space="preserve">Структура использования данного приложения изображена ниже на </w:t>
       </w:r>
       <w:r>
@@ -536,19 +793,14 @@
         <w:t>UML</w:t>
       </w:r>
       <w:r>
-        <w:t>-</w:t>
-      </w:r>
-      <w:r>
-        <w:t>диаграмме(</w:t>
-      </w:r>
-      <w:proofErr w:type="spellStart"/>
+        <w:t>-диаграмме(</w:t>
+      </w:r>
       <w:r>
         <w:rPr>
           <w:lang w:val="en-US"/>
         </w:rPr>
         <w:t>UseCase</w:t>
       </w:r>
-      <w:proofErr w:type="spellEnd"/>
       <w:r>
         <w:t>)</w:t>
       </w:r>
@@ -559,10 +811,10 @@
           <w:noProof/>
         </w:rPr>
         <w:drawing>
-          <wp:inline distT="0" distB="0" distL="0" distR="0" wp14:anchorId="48F82D4D" wp14:editId="73EEBFBB">
-            <wp:extent cx="5940425" cy="6014720"/>
-            <wp:effectExtent l="0" t="0" r="3175" b="5080"/>
-            <wp:docPr id="7" name="Рисунок 7"/>
+          <wp:inline distT="0" distB="0" distL="0" distR="0" wp14:anchorId="497DF680" wp14:editId="06E8FA84">
+            <wp:extent cx="5934075" cy="6010275"/>
+            <wp:effectExtent l="0" t="0" r="9525" b="9525"/>
+            <wp:docPr id="8" name="Рисунок 8"/>
             <wp:cNvGraphicFramePr>
               <a:graphicFrameLocks xmlns:a="http://schemas.openxmlformats.org/drawingml/2006/main" noChangeAspect="1"/>
             </wp:cNvGraphicFramePr>
@@ -570,23 +822,36 @@
               <a:graphicData uri="http://schemas.openxmlformats.org/drawingml/2006/picture">
                 <pic:pic xmlns:pic="http://schemas.openxmlformats.org/drawingml/2006/picture">
                   <pic:nvPicPr>
-                    <pic:cNvPr id="1" name=""/>
-                    <pic:cNvPicPr/>
+                    <pic:cNvPr id="0" name="Рисунок 7"/>
+                    <pic:cNvPicPr>
+                      <a:picLocks noChangeAspect="1" noChangeArrowheads="1"/>
+                    </pic:cNvPicPr>
                   </pic:nvPicPr>
                   <pic:blipFill>
-                    <a:blip r:embed="rId11"/>
+                    <a:blip r:embed="rId11">
+                      <a:extLst>
+                        <a:ext uri="{28A0092B-C50C-407E-A947-70E740481C1C}">
+                          <a14:useLocalDpi xmlns:a14="http://schemas.microsoft.com/office/drawing/2010/main" val="0"/>
+                        </a:ext>
+                      </a:extLst>
+                    </a:blip>
+                    <a:srcRect/>
                     <a:stretch>
                       <a:fillRect/>
                     </a:stretch>
                   </pic:blipFill>
-                  <pic:spPr>
+                  <pic:spPr bwMode="auto">
                     <a:xfrm>
                       <a:off x="0" y="0"/>
-                      <a:ext cx="5940425" cy="6014720"/>
+                      <a:ext cx="5934075" cy="6010275"/>
                     </a:xfrm>
                     <a:prstGeom prst="rect">
                       <a:avLst/>
                     </a:prstGeom>
+                    <a:noFill/>
+                    <a:ln>
+                      <a:noFill/>
+                    </a:ln>
                   </pic:spPr>
                 </pic:pic>
               </a:graphicData>
@@ -606,10 +871,10 @@
         </w:rPr>
         <w:lastRenderedPageBreak/>
         <w:drawing>
-          <wp:inline distT="0" distB="0" distL="0" distR="0" wp14:anchorId="293E6431" wp14:editId="59967DFF">
-            <wp:extent cx="5940425" cy="5241925"/>
-            <wp:effectExtent l="0" t="0" r="3175" b="0"/>
-            <wp:docPr id="5" name="Рисунок 5"/>
+          <wp:inline distT="0" distB="0" distL="0" distR="0" wp14:anchorId="00665DBA" wp14:editId="583A3774">
+            <wp:extent cx="5943600" cy="5238750"/>
+            <wp:effectExtent l="0" t="0" r="0" b="0"/>
+            <wp:docPr id="1" name="Рисунок 1"/>
             <wp:cNvGraphicFramePr>
               <a:graphicFrameLocks xmlns:a="http://schemas.openxmlformats.org/drawingml/2006/main" noChangeAspect="1"/>
             </wp:cNvGraphicFramePr>
@@ -617,23 +882,36 @@
               <a:graphicData uri="http://schemas.openxmlformats.org/drawingml/2006/picture">
                 <pic:pic xmlns:pic="http://schemas.openxmlformats.org/drawingml/2006/picture">
                   <pic:nvPicPr>
-                    <pic:cNvPr id="1" name=""/>
-                    <pic:cNvPicPr/>
+                    <pic:cNvPr id="0" name="Рисунок 5"/>
+                    <pic:cNvPicPr>
+                      <a:picLocks noChangeAspect="1" noChangeArrowheads="1"/>
+                    </pic:cNvPicPr>
                   </pic:nvPicPr>
                   <pic:blipFill>
-                    <a:blip r:embed="rId12"/>
+                    <a:blip r:embed="rId12">
+                      <a:extLst>
+                        <a:ext uri="{28A0092B-C50C-407E-A947-70E740481C1C}">
+                          <a14:useLocalDpi xmlns:a14="http://schemas.microsoft.com/office/drawing/2010/main" val="0"/>
+                        </a:ext>
+                      </a:extLst>
+                    </a:blip>
+                    <a:srcRect/>
                     <a:stretch>
                       <a:fillRect/>
                     </a:stretch>
                   </pic:blipFill>
-                  <pic:spPr>
+                  <pic:spPr bwMode="auto">
                     <a:xfrm>
                       <a:off x="0" y="0"/>
-                      <a:ext cx="5940425" cy="5241925"/>
+                      <a:ext cx="5943600" cy="5238750"/>
                     </a:xfrm>
                     <a:prstGeom prst="rect">
                       <a:avLst/>
                     </a:prstGeom>
+                    <a:noFill/>
+                    <a:ln>
+                      <a:noFill/>
+                    </a:ln>
                   </pic:spPr>
                 </pic:pic>
               </a:graphicData>
@@ -651,14 +929,19 @@
     <w:p>
       <w:pPr>
         <w:rPr>
-          <w:lang w:val="en-US"/>
-        </w:rPr>
-      </w:pPr>
-      <w:r>
+          <w:b/>
+          <w:lang w:val="en-US"/>
+        </w:rPr>
+      </w:pPr>
+      <w:r>
+        <w:rPr>
+          <w:b/>
+        </w:rPr>
         <w:t xml:space="preserve">Таблица </w:t>
       </w:r>
       <w:r>
         <w:rPr>
+          <w:b/>
           <w:lang w:val="en-US"/>
         </w:rPr>
         <w:t>books</w:t>
@@ -666,11 +949,12 @@
     </w:p>
     <w:p>
       <w:pPr>
-        <w:pStyle w:val="a3"/>
+        <w:pStyle w:val="a4"/>
         <w:numPr>
           <w:ilvl w:val="0"/>
-          <w:numId w:val="1"/>
+          <w:numId w:val="3"/>
         </w:numPr>
+        <w:spacing w:line="256" w:lineRule="auto"/>
       </w:pPr>
       <w:r>
         <w:t>Каждый столбец зависит от первичного ключа(</w:t>
@@ -691,112 +975,108 @@
         <w:t>id</w:t>
       </w:r>
       <w:r>
-        <w:t xml:space="preserve">), </w:t>
-      </w:r>
-      <w:r>
-        <w:t>т.е. в таблице отсутствуют частичные зависимости</w:t>
-      </w:r>
-      <w:r>
-        <w:t>. (условие 2НФ)</w:t>
-      </w:r>
-    </w:p>
-    <w:p>
-      <w:pPr>
-        <w:pStyle w:val="a3"/>
+        <w:t>), т.е. в таблице отсутствуют частичные зависимости. (условие 2НФ)</w:t>
+      </w:r>
+    </w:p>
+    <w:p>
+      <w:pPr>
+        <w:pStyle w:val="a4"/>
         <w:numPr>
           <w:ilvl w:val="0"/>
-          <w:numId w:val="1"/>
+          <w:numId w:val="3"/>
         </w:numPr>
-      </w:pPr>
-      <w:r>
-        <w:t>В</w:t>
-      </w:r>
-      <w:r>
-        <w:t xml:space="preserve">се ее атрибуты </w:t>
-      </w:r>
-      <w:r>
-        <w:t>являются простыми (неделимыми) (условие 1НФ)</w:t>
-      </w:r>
-    </w:p>
-    <w:p>
-      <w:pPr>
-        <w:pStyle w:val="a3"/>
+        <w:spacing w:line="256" w:lineRule="auto"/>
+      </w:pPr>
+      <w:r>
+        <w:t>Все ее атрибуты являются простыми (неделимыми) (условие 1НФ)</w:t>
+      </w:r>
+    </w:p>
+    <w:p>
+      <w:pPr>
+        <w:pStyle w:val="a4"/>
         <w:numPr>
           <w:ilvl w:val="0"/>
-          <w:numId w:val="1"/>
+          <w:numId w:val="3"/>
         </w:numPr>
-      </w:pPr>
-      <w:r>
-        <w:t>В</w:t>
-      </w:r>
-      <w:r>
-        <w:t xml:space="preserve"> таблице отсу</w:t>
-      </w:r>
-      <w:r>
-        <w:t xml:space="preserve">тствуют транзитивные </w:t>
-      </w:r>
-      <w:proofErr w:type="gramStart"/>
-      <w:r>
-        <w:t>зависимости(</w:t>
-      </w:r>
-      <w:proofErr w:type="gramEnd"/>
-      <w:r>
-        <w:t xml:space="preserve">условие 3 НФ), </w:t>
-      </w:r>
-      <w:r>
-        <w:t>Транзитивные зависимости – это зависимости между атрибутами в таблице, когда один атрибут зависит от другого через третий атрибут. Например, если в таблице есть атрибуты "имя", "адрес" и "город", то "адрес" зависит от "города", а "имя" зависит от "адреса" через "город".</w:t>
-      </w:r>
-    </w:p>
-    <w:p>
-      <w:r>
-        <w:t>Данная таблица удовлетворяет 3</w:t>
-      </w:r>
-      <w:proofErr w:type="gramStart"/>
-      <w:r>
-        <w:t>НФ(</w:t>
-      </w:r>
-      <w:proofErr w:type="gramEnd"/>
-      <w:r>
-        <w:t>нормальной форме)</w:t>
-      </w:r>
-    </w:p>
-    <w:p>
-      <w:r>
+        <w:spacing w:line="256" w:lineRule="auto"/>
+      </w:pPr>
+      <w:r>
+        <w:t>В таблице отсутствуют транзитивные зависимости(условие 3 НФ), Транзитивные зависимости – это зависимости между атрибутами в таблице, когда один атрибут зависит от другого через третий атрибут. Например, если в таблице есть атрибуты "имя", "адрес" и "город", то "адрес" зависит от "города", а "имя" зависит от "адреса" через "город".</w:t>
+      </w:r>
+    </w:p>
+    <w:p>
+      <w:pPr>
+        <w:ind w:firstLine="360"/>
+      </w:pPr>
+      <w:r>
+        <w:t>Данная таблица удовлетворяет 3НФ(нормальной форме)</w:t>
+      </w:r>
+    </w:p>
+    <w:p>
+      <w:pPr>
+        <w:rPr>
+          <w:b/>
+        </w:rPr>
+      </w:pPr>
+      <w:r>
+        <w:rPr>
+          <w:b/>
+        </w:rPr>
         <w:t xml:space="preserve">Таблица </w:t>
       </w:r>
       <w:r>
         <w:rPr>
+          <w:b/>
           <w:lang w:val="en-US"/>
         </w:rPr>
         <w:t>users</w:t>
       </w:r>
     </w:p>
     <w:p>
+      <w:pPr>
+        <w:ind w:firstLine="708"/>
+      </w:pPr>
       <w:r>
         <w:t>Аналогично, 3НФ</w:t>
       </w:r>
     </w:p>
     <w:p>
-      <w:r>
+      <w:pPr>
+        <w:rPr>
+          <w:b/>
+        </w:rPr>
+      </w:pPr>
+      <w:r>
+        <w:rPr>
+          <w:b/>
+        </w:rPr>
         <w:t xml:space="preserve">Таблица </w:t>
       </w:r>
       <w:r>
         <w:rPr>
+          <w:b/>
           <w:lang w:val="en-US"/>
         </w:rPr>
         <w:t>issue</w:t>
       </w:r>
       <w:r>
+        <w:rPr>
+          <w:b/>
+        </w:rPr>
         <w:t>_</w:t>
       </w:r>
       <w:r>
         <w:rPr>
+          <w:b/>
           <w:lang w:val="en-US"/>
         </w:rPr>
         <w:t>log</w:t>
       </w:r>
     </w:p>
     <w:p>
+      <w:pPr>
+        <w:ind w:firstLine="708"/>
+      </w:pPr>
       <w:r>
         <w:t xml:space="preserve">Таблица </w:t>
       </w:r>
@@ -868,6 +1148,9 @@
       </w:r>
     </w:p>
     <w:p>
+      <w:pPr>
+        <w:ind w:firstLine="708"/>
+      </w:pPr>
       <w:r>
         <w:t>Таблица удовлетворяет условиям лишь первой нормальной формы.</w:t>
       </w:r>
@@ -875,6 +1158,1293 @@
     <w:p/>
     <w:p/>
     <w:p/>
+    <w:p>
+      <w:pPr>
+        <w:ind w:firstLine="708"/>
+        <w:rPr>
+          <w:sz w:val="28"/>
+          <w:szCs w:val="28"/>
+        </w:rPr>
+      </w:pPr>
+      <w:r>
+        <w:rPr>
+          <w:sz w:val="28"/>
+          <w:szCs w:val="28"/>
+        </w:rPr>
+        <w:lastRenderedPageBreak/>
+        <w:t xml:space="preserve">В приложении реализованы три класса: </w:t>
+      </w:r>
+      <w:r>
+        <w:rPr>
+          <w:sz w:val="28"/>
+          <w:szCs w:val="28"/>
+          <w:lang w:val="en-US"/>
+        </w:rPr>
+        <w:t>MainWindow</w:t>
+      </w:r>
+      <w:r>
+        <w:rPr>
+          <w:sz w:val="28"/>
+          <w:szCs w:val="28"/>
+        </w:rPr>
+        <w:t xml:space="preserve">(главное окно), </w:t>
+      </w:r>
+      <w:r>
+        <w:rPr>
+          <w:sz w:val="28"/>
+          <w:szCs w:val="28"/>
+          <w:lang w:val="en-US"/>
+        </w:rPr>
+        <w:t>BooksWin</w:t>
+      </w:r>
+      <w:r>
+        <w:rPr>
+          <w:sz w:val="28"/>
+          <w:szCs w:val="28"/>
+        </w:rPr>
+        <w:t xml:space="preserve">(окно книг), </w:t>
+      </w:r>
+      <w:r>
+        <w:rPr>
+          <w:sz w:val="28"/>
+          <w:szCs w:val="28"/>
+          <w:lang w:val="en-US"/>
+        </w:rPr>
+        <w:t>UserWin</w:t>
+      </w:r>
+      <w:r>
+        <w:rPr>
+          <w:sz w:val="28"/>
+          <w:szCs w:val="28"/>
+        </w:rPr>
+        <w:t>(окно читателей). Как ясно из названий каждый класс реализует отдельное окно. Интерфейс каждого из них интуитивно понятен и не нуждается в описании.</w:t>
+      </w:r>
+    </w:p>
+    <w:p>
+      <w:pPr>
+        <w:rPr>
+          <w:sz w:val="28"/>
+          <w:szCs w:val="28"/>
+        </w:rPr>
+      </w:pPr>
+    </w:p>
+    <w:p>
+      <w:pPr>
+        <w:rPr>
+          <w:sz w:val="28"/>
+          <w:szCs w:val="28"/>
+        </w:rPr>
+      </w:pPr>
+      <w:r>
+        <w:rPr>
+          <w:sz w:val="28"/>
+          <w:szCs w:val="28"/>
+        </w:rPr>
+        <w:t xml:space="preserve">Методы класса </w:t>
+      </w:r>
+      <w:r>
+        <w:rPr>
+          <w:b/>
+          <w:sz w:val="28"/>
+          <w:szCs w:val="28"/>
+          <w:lang w:val="en-US"/>
+        </w:rPr>
+        <w:t>MainWindow</w:t>
+      </w:r>
+      <w:r>
+        <w:rPr>
+          <w:sz w:val="28"/>
+          <w:szCs w:val="28"/>
+        </w:rPr>
+        <w:t>:</w:t>
+      </w:r>
+    </w:p>
+    <w:p>
+      <w:pPr>
+        <w:rPr>
+          <w:sz w:val="28"/>
+          <w:szCs w:val="28"/>
+        </w:rPr>
+      </w:pPr>
+      <w:r>
+        <w:rPr>
+          <w:sz w:val="28"/>
+          <w:szCs w:val="28"/>
+        </w:rPr>
+        <w:tab/>
+      </w:r>
+      <w:r>
+        <w:rPr>
+          <w:sz w:val="28"/>
+          <w:szCs w:val="28"/>
+          <w:lang w:val="en-US"/>
+        </w:rPr>
+        <w:t>openBooksWindow</w:t>
+      </w:r>
+      <w:r>
+        <w:rPr>
+          <w:sz w:val="28"/>
+          <w:szCs w:val="28"/>
+        </w:rPr>
+        <w:t>(</w:t>
+      </w:r>
+      <w:r>
+        <w:rPr>
+          <w:sz w:val="28"/>
+          <w:szCs w:val="28"/>
+          <w:lang w:val="en-US"/>
+        </w:rPr>
+        <w:t>self</w:t>
+      </w:r>
+      <w:r>
+        <w:rPr>
+          <w:sz w:val="28"/>
+          <w:szCs w:val="28"/>
+        </w:rPr>
+        <w:t xml:space="preserve">) – слот для кнопки </w:t>
+      </w:r>
+      <w:r>
+        <w:rPr>
+          <w:sz w:val="28"/>
+          <w:szCs w:val="28"/>
+          <w:lang w:val="en-US"/>
+        </w:rPr>
+        <w:t>btn</w:t>
+      </w:r>
+      <w:r>
+        <w:rPr>
+          <w:sz w:val="28"/>
+          <w:szCs w:val="28"/>
+        </w:rPr>
+        <w:t>_</w:t>
+      </w:r>
+      <w:r>
+        <w:rPr>
+          <w:sz w:val="28"/>
+          <w:szCs w:val="28"/>
+          <w:lang w:val="en-US"/>
+        </w:rPr>
+        <w:t>books</w:t>
+      </w:r>
+      <w:r>
+        <w:rPr>
+          <w:sz w:val="28"/>
+          <w:szCs w:val="28"/>
+        </w:rPr>
+        <w:t xml:space="preserve">(‘Книги’), связанный с ней сигналом </w:t>
+      </w:r>
+      <w:r>
+        <w:rPr>
+          <w:sz w:val="28"/>
+          <w:szCs w:val="28"/>
+          <w:lang w:val="en-US"/>
+        </w:rPr>
+        <w:t>clicked</w:t>
+      </w:r>
+      <w:r>
+        <w:rPr>
+          <w:sz w:val="28"/>
+          <w:szCs w:val="28"/>
+        </w:rPr>
+        <w:t xml:space="preserve">. Открывает окно книг (класс </w:t>
+      </w:r>
+      <w:r>
+        <w:rPr>
+          <w:sz w:val="28"/>
+          <w:szCs w:val="28"/>
+          <w:lang w:val="en-US"/>
+        </w:rPr>
+        <w:t>BooksWin</w:t>
+      </w:r>
+      <w:r>
+        <w:rPr>
+          <w:sz w:val="28"/>
+          <w:szCs w:val="28"/>
+        </w:rPr>
+        <w:t>)</w:t>
+      </w:r>
+    </w:p>
+    <w:p>
+      <w:pPr>
+        <w:rPr>
+          <w:sz w:val="28"/>
+          <w:szCs w:val="28"/>
+        </w:rPr>
+      </w:pPr>
+      <w:r>
+        <w:rPr>
+          <w:sz w:val="28"/>
+          <w:szCs w:val="28"/>
+        </w:rPr>
+        <w:tab/>
+        <w:t>openUsersWindow(</w:t>
+      </w:r>
+      <w:r>
+        <w:rPr>
+          <w:sz w:val="28"/>
+          <w:szCs w:val="28"/>
+          <w:lang w:val="en-US"/>
+        </w:rPr>
+        <w:t>self</w:t>
+      </w:r>
+      <w:r>
+        <w:rPr>
+          <w:sz w:val="28"/>
+          <w:szCs w:val="28"/>
+        </w:rPr>
+        <w:t xml:space="preserve">) - слот для кнопки </w:t>
+      </w:r>
+      <w:r>
+        <w:rPr>
+          <w:sz w:val="28"/>
+          <w:szCs w:val="28"/>
+          <w:lang w:val="en-US"/>
+        </w:rPr>
+        <w:t>btn</w:t>
+      </w:r>
+      <w:r>
+        <w:rPr>
+          <w:sz w:val="28"/>
+          <w:szCs w:val="28"/>
+        </w:rPr>
+        <w:t>_</w:t>
+      </w:r>
+      <w:r>
+        <w:rPr>
+          <w:sz w:val="28"/>
+          <w:szCs w:val="28"/>
+          <w:lang w:val="en-US"/>
+        </w:rPr>
+        <w:t>users</w:t>
+      </w:r>
+      <w:r>
+        <w:rPr>
+          <w:sz w:val="28"/>
+          <w:szCs w:val="28"/>
+        </w:rPr>
+        <w:t xml:space="preserve">(‘Читатели’). ), связанный с ней сигналом </w:t>
+      </w:r>
+      <w:r>
+        <w:rPr>
+          <w:sz w:val="28"/>
+          <w:szCs w:val="28"/>
+          <w:lang w:val="en-US"/>
+        </w:rPr>
+        <w:t>clicked</w:t>
+      </w:r>
+      <w:r>
+        <w:rPr>
+          <w:sz w:val="28"/>
+          <w:szCs w:val="28"/>
+        </w:rPr>
+        <w:t xml:space="preserve">. Открывает окно читателей (класс </w:t>
+      </w:r>
+      <w:r>
+        <w:rPr>
+          <w:sz w:val="28"/>
+          <w:szCs w:val="28"/>
+          <w:lang w:val="en-US"/>
+        </w:rPr>
+        <w:t>BooksWin</w:t>
+      </w:r>
+      <w:r>
+        <w:rPr>
+          <w:sz w:val="28"/>
+          <w:szCs w:val="28"/>
+        </w:rPr>
+        <w:t>)</w:t>
+      </w:r>
+    </w:p>
+    <w:p>
+      <w:pPr>
+        <w:rPr>
+          <w:sz w:val="28"/>
+          <w:szCs w:val="28"/>
+        </w:rPr>
+      </w:pPr>
+      <w:r>
+        <w:rPr>
+          <w:sz w:val="28"/>
+          <w:szCs w:val="28"/>
+        </w:rPr>
+        <w:tab/>
+      </w:r>
+      <w:r>
+        <w:rPr>
+          <w:sz w:val="28"/>
+          <w:szCs w:val="28"/>
+          <w:lang w:val="en-US"/>
+        </w:rPr>
+        <w:t>issue</w:t>
+      </w:r>
+      <w:r>
+        <w:rPr>
+          <w:sz w:val="28"/>
+          <w:szCs w:val="28"/>
+        </w:rPr>
+        <w:t>_</w:t>
+      </w:r>
+      <w:r>
+        <w:rPr>
+          <w:sz w:val="28"/>
+          <w:szCs w:val="28"/>
+          <w:lang w:val="en-US"/>
+        </w:rPr>
+        <w:t>book</w:t>
+      </w:r>
+      <w:r>
+        <w:rPr>
+          <w:sz w:val="28"/>
+          <w:szCs w:val="28"/>
+        </w:rPr>
+        <w:t>(</w:t>
+      </w:r>
+      <w:r>
+        <w:rPr>
+          <w:sz w:val="28"/>
+          <w:szCs w:val="28"/>
+          <w:lang w:val="en-US"/>
+        </w:rPr>
+        <w:t>self</w:t>
+      </w:r>
+      <w:r>
+        <w:rPr>
+          <w:sz w:val="28"/>
+          <w:szCs w:val="28"/>
+        </w:rPr>
+        <w:t xml:space="preserve">) – функция, осуществляющая выдачу книг. Получает название книги и </w:t>
+      </w:r>
+      <w:r>
+        <w:rPr>
+          <w:sz w:val="28"/>
+          <w:szCs w:val="28"/>
+          <w:lang w:val="en-US"/>
+        </w:rPr>
+        <w:t>id</w:t>
+      </w:r>
+      <w:r>
+        <w:rPr>
+          <w:sz w:val="28"/>
+          <w:szCs w:val="28"/>
+        </w:rPr>
+        <w:t xml:space="preserve"> </w:t>
+      </w:r>
+      <w:r>
+        <w:rPr>
+          <w:sz w:val="28"/>
+          <w:szCs w:val="28"/>
+        </w:rPr>
+        <w:t>читателя из полей name_book_entry и name_</w:t>
+      </w:r>
+      <w:r>
+        <w:rPr>
+          <w:sz w:val="28"/>
+          <w:szCs w:val="28"/>
+          <w:lang w:val="en-US"/>
+        </w:rPr>
+        <w:t>user</w:t>
+      </w:r>
+      <w:r>
+        <w:rPr>
+          <w:sz w:val="28"/>
+          <w:szCs w:val="28"/>
+        </w:rPr>
+        <w:t>_entry.</w:t>
+      </w:r>
+    </w:p>
+    <w:p>
+      <w:pPr>
+        <w:rPr>
+          <w:sz w:val="28"/>
+          <w:szCs w:val="28"/>
+        </w:rPr>
+      </w:pPr>
+      <w:r>
+        <w:rPr>
+          <w:sz w:val="28"/>
+          <w:szCs w:val="28"/>
+        </w:rPr>
+        <w:t xml:space="preserve">Вносит соответствующие сведенья в базу данных </w:t>
+      </w:r>
+      <w:r>
+        <w:rPr>
+          <w:sz w:val="28"/>
+          <w:szCs w:val="28"/>
+          <w:lang w:val="en-US"/>
+        </w:rPr>
+        <w:t>issue</w:t>
+      </w:r>
+      <w:r>
+        <w:rPr>
+          <w:sz w:val="28"/>
+          <w:szCs w:val="28"/>
+        </w:rPr>
+        <w:t>_</w:t>
+      </w:r>
+      <w:r>
+        <w:rPr>
+          <w:sz w:val="28"/>
+          <w:szCs w:val="28"/>
+          <w:lang w:val="en-US"/>
+        </w:rPr>
+        <w:t>log</w:t>
+      </w:r>
+      <w:r>
+        <w:rPr>
+          <w:sz w:val="28"/>
+          <w:szCs w:val="28"/>
+        </w:rPr>
+        <w:t xml:space="preserve">. Также меняет значение атрибута </w:t>
+      </w:r>
+      <w:r>
+        <w:rPr>
+          <w:sz w:val="28"/>
+          <w:szCs w:val="28"/>
+          <w:lang w:val="en-US"/>
+        </w:rPr>
+        <w:t>available</w:t>
+      </w:r>
+      <w:r>
+        <w:rPr>
+          <w:sz w:val="28"/>
+          <w:szCs w:val="28"/>
+        </w:rPr>
+        <w:t xml:space="preserve"> (</w:t>
+      </w:r>
+      <w:r>
+        <w:rPr>
+          <w:sz w:val="28"/>
+          <w:szCs w:val="28"/>
+          <w:lang w:val="en-US"/>
+        </w:rPr>
+        <w:t>books</w:t>
+      </w:r>
+      <w:r>
+        <w:rPr>
+          <w:sz w:val="28"/>
+          <w:szCs w:val="28"/>
+        </w:rPr>
+        <w:t>) на 0 (книга выдана). Грамотно реагирует на ввод пустых значений и попытку выдать уже выданную книгу. Сообщает пользователю об этом.</w:t>
+      </w:r>
+    </w:p>
+    <w:p>
+      <w:pPr>
+        <w:rPr>
+          <w:sz w:val="28"/>
+          <w:szCs w:val="28"/>
+        </w:rPr>
+      </w:pPr>
+      <w:r>
+        <w:rPr>
+          <w:sz w:val="28"/>
+          <w:szCs w:val="28"/>
+        </w:rPr>
+        <w:tab/>
+      </w:r>
+      <w:r>
+        <w:rPr>
+          <w:sz w:val="28"/>
+          <w:szCs w:val="28"/>
+          <w:lang w:val="en-US"/>
+        </w:rPr>
+        <w:t>return</w:t>
+      </w:r>
+      <w:r>
+        <w:rPr>
+          <w:sz w:val="28"/>
+          <w:szCs w:val="28"/>
+        </w:rPr>
+        <w:t>_</w:t>
+      </w:r>
+      <w:r>
+        <w:rPr>
+          <w:sz w:val="28"/>
+          <w:szCs w:val="28"/>
+          <w:lang w:val="en-US"/>
+        </w:rPr>
+        <w:t>book</w:t>
+      </w:r>
+      <w:r>
+        <w:rPr>
+          <w:sz w:val="28"/>
+          <w:szCs w:val="28"/>
+        </w:rPr>
+        <w:t>(</w:t>
+      </w:r>
+      <w:r>
+        <w:rPr>
+          <w:sz w:val="28"/>
+          <w:szCs w:val="28"/>
+          <w:lang w:val="en-US"/>
+        </w:rPr>
+        <w:t>self</w:t>
+      </w:r>
+      <w:r>
+        <w:rPr>
+          <w:sz w:val="28"/>
+          <w:szCs w:val="28"/>
+        </w:rPr>
+        <w:t xml:space="preserve">) – функция, возвращающая книгу обратно в библиотеку. Получает название книги из поля name_book_entry. Удаляет запись о выдаче из базы данных </w:t>
+      </w:r>
+      <w:r>
+        <w:rPr>
+          <w:sz w:val="28"/>
+          <w:szCs w:val="28"/>
+          <w:lang w:val="en-US"/>
+        </w:rPr>
+        <w:t>issue</w:t>
+      </w:r>
+      <w:r>
+        <w:rPr>
+          <w:sz w:val="28"/>
+          <w:szCs w:val="28"/>
+        </w:rPr>
+        <w:t>_</w:t>
+      </w:r>
+      <w:r>
+        <w:rPr>
+          <w:sz w:val="28"/>
+          <w:szCs w:val="28"/>
+          <w:lang w:val="en-US"/>
+        </w:rPr>
+        <w:t>log</w:t>
+      </w:r>
+      <w:r>
+        <w:rPr>
+          <w:sz w:val="28"/>
+          <w:szCs w:val="28"/>
+        </w:rPr>
+        <w:t xml:space="preserve">. Присваевает значению атрибута </w:t>
+      </w:r>
+      <w:r>
+        <w:rPr>
+          <w:sz w:val="28"/>
+          <w:szCs w:val="28"/>
+          <w:lang w:val="en-US"/>
+        </w:rPr>
+        <w:t>available</w:t>
+      </w:r>
+      <w:r>
+        <w:rPr>
+          <w:sz w:val="28"/>
+          <w:szCs w:val="28"/>
+        </w:rPr>
+        <w:t xml:space="preserve"> </w:t>
+      </w:r>
+      <w:r>
+        <w:rPr>
+          <w:sz w:val="28"/>
+          <w:szCs w:val="28"/>
+        </w:rPr>
+        <w:t>для соотвеющей книги значение 1 (в наличии). Грамотно реагирует на ввод пустых имён и попытку вернуть уже возвращённую книгу.</w:t>
+      </w:r>
+    </w:p>
+    <w:p>
+      <w:pPr>
+        <w:rPr>
+          <w:sz w:val="28"/>
+          <w:szCs w:val="28"/>
+        </w:rPr>
+      </w:pPr>
+      <w:r>
+        <w:rPr>
+          <w:sz w:val="28"/>
+          <w:szCs w:val="28"/>
+        </w:rPr>
+        <w:tab/>
+      </w:r>
+      <w:r>
+        <w:rPr>
+          <w:sz w:val="28"/>
+          <w:szCs w:val="28"/>
+          <w:lang w:val="en-US"/>
+        </w:rPr>
+        <w:t>output</w:t>
+      </w:r>
+      <w:r>
+        <w:rPr>
+          <w:sz w:val="28"/>
+          <w:szCs w:val="28"/>
+        </w:rPr>
+        <w:t>_</w:t>
+      </w:r>
+      <w:r>
+        <w:rPr>
+          <w:sz w:val="28"/>
+          <w:szCs w:val="28"/>
+          <w:lang w:val="en-US"/>
+        </w:rPr>
+        <w:t>book</w:t>
+      </w:r>
+      <w:r>
+        <w:rPr>
+          <w:sz w:val="28"/>
+          <w:szCs w:val="28"/>
+        </w:rPr>
+        <w:t>(</w:t>
+      </w:r>
+      <w:r>
+        <w:rPr>
+          <w:sz w:val="28"/>
+          <w:szCs w:val="28"/>
+          <w:lang w:val="en-US"/>
+        </w:rPr>
+        <w:t>self</w:t>
+      </w:r>
+      <w:r>
+        <w:rPr>
+          <w:sz w:val="28"/>
+          <w:szCs w:val="28"/>
+        </w:rPr>
+        <w:t>) – функция, показывающая все записи о выданных на данный момент книгах. Если таковых нет, пишет “все книги возвращены”</w:t>
+      </w:r>
+    </w:p>
+    <w:p>
+      <w:pPr>
+        <w:rPr>
+          <w:sz w:val="28"/>
+          <w:szCs w:val="28"/>
+        </w:rPr>
+      </w:pPr>
+    </w:p>
+    <w:p>
+      <w:pPr>
+        <w:rPr>
+          <w:sz w:val="28"/>
+          <w:szCs w:val="28"/>
+        </w:rPr>
+      </w:pPr>
+      <w:r>
+        <w:rPr>
+          <w:sz w:val="28"/>
+          <w:szCs w:val="28"/>
+        </w:rPr>
+        <w:t xml:space="preserve">Методы класса </w:t>
+      </w:r>
+      <w:r>
+        <w:rPr>
+          <w:b/>
+          <w:sz w:val="28"/>
+          <w:szCs w:val="28"/>
+          <w:lang w:val="en-US"/>
+        </w:rPr>
+        <w:t>BooksWin</w:t>
+      </w:r>
+      <w:r>
+        <w:rPr>
+          <w:sz w:val="28"/>
+          <w:szCs w:val="28"/>
+        </w:rPr>
+        <w:t>:</w:t>
+      </w:r>
+    </w:p>
+    <w:p>
+      <w:pPr>
+        <w:rPr>
+          <w:sz w:val="28"/>
+          <w:szCs w:val="28"/>
+        </w:rPr>
+      </w:pPr>
+      <w:r>
+        <w:rPr>
+          <w:sz w:val="28"/>
+          <w:szCs w:val="28"/>
+        </w:rPr>
+        <w:tab/>
+      </w:r>
+      <w:r>
+        <w:rPr>
+          <w:sz w:val="28"/>
+          <w:szCs w:val="28"/>
+          <w:lang w:val="en-US"/>
+        </w:rPr>
+        <w:t>add</w:t>
+      </w:r>
+      <w:r>
+        <w:rPr>
+          <w:sz w:val="28"/>
+          <w:szCs w:val="28"/>
+        </w:rPr>
+        <w:t>_</w:t>
+      </w:r>
+      <w:r>
+        <w:rPr>
+          <w:sz w:val="28"/>
+          <w:szCs w:val="28"/>
+          <w:lang w:val="en-US"/>
+        </w:rPr>
+        <w:t>book</w:t>
+      </w:r>
+      <w:r>
+        <w:rPr>
+          <w:sz w:val="28"/>
+          <w:szCs w:val="28"/>
+        </w:rPr>
+        <w:t>(</w:t>
+      </w:r>
+      <w:r>
+        <w:rPr>
+          <w:sz w:val="28"/>
+          <w:szCs w:val="28"/>
+          <w:lang w:val="en-US"/>
+        </w:rPr>
+        <w:t>self</w:t>
+      </w:r>
+      <w:r>
+        <w:rPr>
+          <w:sz w:val="28"/>
+          <w:szCs w:val="28"/>
+        </w:rPr>
+        <w:t>) – функция добавления в базу данных книги.</w:t>
+      </w:r>
+    </w:p>
+    <w:p>
+      <w:pPr>
+        <w:rPr>
+          <w:sz w:val="28"/>
+          <w:szCs w:val="28"/>
+        </w:rPr>
+      </w:pPr>
+      <w:r>
+        <w:rPr>
+          <w:sz w:val="28"/>
+          <w:szCs w:val="28"/>
+        </w:rPr>
+        <w:t>Получает на с полей ввода название(</w:t>
+      </w:r>
+      <w:r>
+        <w:rPr>
+          <w:sz w:val="28"/>
+          <w:szCs w:val="28"/>
+          <w:lang w:val="en-US"/>
+        </w:rPr>
+        <w:t>title</w:t>
+      </w:r>
+      <w:r>
+        <w:rPr>
+          <w:sz w:val="28"/>
+          <w:szCs w:val="28"/>
+        </w:rPr>
+        <w:t>), автора(</w:t>
+      </w:r>
+      <w:r>
+        <w:rPr>
+          <w:sz w:val="28"/>
+          <w:szCs w:val="28"/>
+          <w:lang w:val="en-US"/>
+        </w:rPr>
+        <w:t>author</w:t>
+      </w:r>
+      <w:r>
+        <w:rPr>
+          <w:sz w:val="28"/>
+          <w:szCs w:val="28"/>
+        </w:rPr>
+        <w:t>), год издания(</w:t>
+      </w:r>
+      <w:r>
+        <w:rPr>
+          <w:sz w:val="28"/>
+          <w:szCs w:val="28"/>
+          <w:lang w:val="en-US"/>
+        </w:rPr>
+        <w:t>year</w:t>
+      </w:r>
+      <w:r>
+        <w:rPr>
+          <w:sz w:val="28"/>
+          <w:szCs w:val="28"/>
+        </w:rPr>
+        <w:t>) и жанр. Корректно обрабатывает возникшие ошибки при вводе данных.</w:t>
+      </w:r>
+    </w:p>
+    <w:p>
+      <w:pPr>
+        <w:rPr>
+          <w:sz w:val="28"/>
+          <w:szCs w:val="28"/>
+        </w:rPr>
+      </w:pPr>
+      <w:r>
+        <w:rPr>
+          <w:sz w:val="28"/>
+          <w:szCs w:val="28"/>
+        </w:rPr>
+        <w:tab/>
+      </w:r>
+      <w:r>
+        <w:rPr>
+          <w:sz w:val="28"/>
+          <w:szCs w:val="28"/>
+          <w:lang w:val="en-US"/>
+        </w:rPr>
+        <w:t>show</w:t>
+      </w:r>
+      <w:r>
+        <w:rPr>
+          <w:sz w:val="28"/>
+          <w:szCs w:val="28"/>
+        </w:rPr>
+        <w:t>_</w:t>
+      </w:r>
+      <w:r>
+        <w:rPr>
+          <w:sz w:val="28"/>
+          <w:szCs w:val="28"/>
+          <w:lang w:val="en-US"/>
+        </w:rPr>
+        <w:t>books</w:t>
+      </w:r>
+      <w:r>
+        <w:rPr>
+          <w:sz w:val="28"/>
+          <w:szCs w:val="28"/>
+        </w:rPr>
+        <w:t>(</w:t>
+      </w:r>
+      <w:r>
+        <w:rPr>
+          <w:sz w:val="28"/>
+          <w:szCs w:val="28"/>
+          <w:lang w:val="en-US"/>
+        </w:rPr>
+        <w:t>self</w:t>
+      </w:r>
+      <w:r>
+        <w:rPr>
+          <w:sz w:val="28"/>
+          <w:szCs w:val="28"/>
+        </w:rPr>
+        <w:t xml:space="preserve">) – функция вывода всех книг из таблицы </w:t>
+      </w:r>
+      <w:r>
+        <w:rPr>
+          <w:sz w:val="28"/>
+          <w:szCs w:val="28"/>
+          <w:lang w:val="en-US"/>
+        </w:rPr>
+        <w:t>books</w:t>
+      </w:r>
+      <w:r>
+        <w:rPr>
+          <w:sz w:val="28"/>
+          <w:szCs w:val="28"/>
+        </w:rPr>
+        <w:t>. При это пользователю предлагается выбрать способ сортировки при выводе книг(по умолчанию – как в таблице БД, по году издания, по авторам, по название)</w:t>
+      </w:r>
+    </w:p>
+    <w:p>
+      <w:pPr>
+        <w:ind w:firstLine="708"/>
+        <w:rPr>
+          <w:sz w:val="28"/>
+          <w:szCs w:val="28"/>
+        </w:rPr>
+      </w:pPr>
+      <w:r>
+        <w:rPr>
+          <w:sz w:val="28"/>
+          <w:szCs w:val="28"/>
+          <w:lang w:val="en-US"/>
+        </w:rPr>
+        <w:t>delete</w:t>
+      </w:r>
+      <w:r>
+        <w:rPr>
+          <w:sz w:val="28"/>
+          <w:szCs w:val="28"/>
+        </w:rPr>
+        <w:t>_</w:t>
+      </w:r>
+      <w:r>
+        <w:rPr>
+          <w:sz w:val="28"/>
+          <w:szCs w:val="28"/>
+          <w:lang w:val="en-US"/>
+        </w:rPr>
+        <w:t>book</w:t>
+      </w:r>
+      <w:r>
+        <w:rPr>
+          <w:sz w:val="28"/>
+          <w:szCs w:val="28"/>
+        </w:rPr>
+        <w:t>(</w:t>
+      </w:r>
+      <w:r>
+        <w:rPr>
+          <w:sz w:val="28"/>
+          <w:szCs w:val="28"/>
+          <w:lang w:val="en-US"/>
+        </w:rPr>
+        <w:t>self</w:t>
+      </w:r>
+      <w:r>
+        <w:rPr>
+          <w:sz w:val="28"/>
+          <w:szCs w:val="28"/>
+        </w:rPr>
+        <w:t xml:space="preserve">) – функция удаления книги по </w:t>
+      </w:r>
+      <w:r>
+        <w:rPr>
+          <w:sz w:val="28"/>
+          <w:szCs w:val="28"/>
+          <w:lang w:val="en-US"/>
+        </w:rPr>
+        <w:t>id</w:t>
+      </w:r>
+      <w:r>
+        <w:rPr>
+          <w:sz w:val="28"/>
+          <w:szCs w:val="28"/>
+        </w:rPr>
+        <w:t xml:space="preserve">. </w:t>
+      </w:r>
+    </w:p>
+    <w:p>
+      <w:pPr>
+        <w:rPr>
+          <w:sz w:val="28"/>
+          <w:szCs w:val="28"/>
+        </w:rPr>
+      </w:pPr>
+    </w:p>
+    <w:p>
+      <w:pPr>
+        <w:rPr>
+          <w:sz w:val="28"/>
+          <w:szCs w:val="28"/>
+        </w:rPr>
+      </w:pPr>
+      <w:r>
+        <w:rPr>
+          <w:sz w:val="28"/>
+          <w:szCs w:val="28"/>
+        </w:rPr>
+        <w:t xml:space="preserve">Класс </w:t>
+      </w:r>
+      <w:r>
+        <w:rPr>
+          <w:b/>
+          <w:sz w:val="28"/>
+          <w:szCs w:val="28"/>
+          <w:lang w:val="en-US"/>
+        </w:rPr>
+        <w:t>UserWin</w:t>
+      </w:r>
+      <w:r>
+        <w:rPr>
+          <w:sz w:val="28"/>
+          <w:szCs w:val="28"/>
+        </w:rPr>
+        <w:t>:</w:t>
+      </w:r>
+    </w:p>
+    <w:p>
+      <w:pPr>
+        <w:rPr>
+          <w:sz w:val="28"/>
+          <w:szCs w:val="28"/>
+        </w:rPr>
+      </w:pPr>
+      <w:r>
+        <w:rPr>
+          <w:sz w:val="28"/>
+          <w:szCs w:val="28"/>
+        </w:rPr>
+        <w:tab/>
+      </w:r>
+      <w:r>
+        <w:rPr>
+          <w:sz w:val="28"/>
+          <w:szCs w:val="28"/>
+          <w:lang w:val="en-US"/>
+        </w:rPr>
+        <w:t>add</w:t>
+      </w:r>
+      <w:r>
+        <w:rPr>
+          <w:sz w:val="28"/>
+          <w:szCs w:val="28"/>
+        </w:rPr>
+        <w:t>_</w:t>
+      </w:r>
+      <w:r>
+        <w:rPr>
+          <w:sz w:val="28"/>
+          <w:szCs w:val="28"/>
+          <w:lang w:val="en-US"/>
+        </w:rPr>
+        <w:t>reader</w:t>
+      </w:r>
+      <w:r>
+        <w:rPr>
+          <w:sz w:val="28"/>
+          <w:szCs w:val="28"/>
+        </w:rPr>
+        <w:t>(</w:t>
+      </w:r>
+      <w:r>
+        <w:rPr>
+          <w:sz w:val="28"/>
+          <w:szCs w:val="28"/>
+          <w:lang w:val="en-US"/>
+        </w:rPr>
+        <w:t>self</w:t>
+      </w:r>
+      <w:r>
+        <w:rPr>
+          <w:sz w:val="28"/>
+          <w:szCs w:val="28"/>
+        </w:rPr>
+        <w:t xml:space="preserve">) – функция добавления читателя в таблицу </w:t>
+      </w:r>
+      <w:r>
+        <w:rPr>
+          <w:sz w:val="28"/>
+          <w:szCs w:val="28"/>
+          <w:lang w:val="en-US"/>
+        </w:rPr>
+        <w:t>user</w:t>
+      </w:r>
+      <w:r>
+        <w:rPr>
+          <w:sz w:val="28"/>
+          <w:szCs w:val="28"/>
+        </w:rPr>
+        <w:t>.</w:t>
+      </w:r>
+    </w:p>
+    <w:p>
+      <w:pPr>
+        <w:rPr>
+          <w:sz w:val="28"/>
+          <w:szCs w:val="28"/>
+        </w:rPr>
+      </w:pPr>
+      <w:r>
+        <w:rPr>
+          <w:sz w:val="28"/>
+          <w:szCs w:val="28"/>
+        </w:rPr>
+        <w:t>Принимает на вход имя(Иванов И), ранг(от 1 до 3) и телефон(11 цифр).(</w:t>
+      </w:r>
+      <w:r>
+        <w:rPr>
+          <w:sz w:val="28"/>
+          <w:szCs w:val="28"/>
+          <w:lang w:val="en-US"/>
+        </w:rPr>
+        <w:t>id</w:t>
+      </w:r>
+      <w:r>
+        <w:rPr>
+          <w:sz w:val="28"/>
+          <w:szCs w:val="28"/>
+        </w:rPr>
+        <w:t xml:space="preserve"> присваивается как по возрастанию номеров в таблице). Корректно обрабатывает возникшие ошибки при вводе. </w:t>
+      </w:r>
+    </w:p>
+    <w:p>
+      <w:pPr>
+        <w:rPr>
+          <w:sz w:val="28"/>
+          <w:szCs w:val="28"/>
+        </w:rPr>
+      </w:pPr>
+      <w:r>
+        <w:rPr>
+          <w:sz w:val="28"/>
+          <w:szCs w:val="28"/>
+        </w:rPr>
+        <w:tab/>
+      </w:r>
+      <w:r>
+        <w:rPr>
+          <w:sz w:val="28"/>
+          <w:szCs w:val="28"/>
+          <w:lang w:val="en-US"/>
+        </w:rPr>
+        <w:t>delete</w:t>
+      </w:r>
+      <w:r>
+        <w:rPr>
+          <w:sz w:val="28"/>
+          <w:szCs w:val="28"/>
+        </w:rPr>
+        <w:t>_</w:t>
+      </w:r>
+      <w:r>
+        <w:rPr>
+          <w:sz w:val="28"/>
+          <w:szCs w:val="28"/>
+          <w:lang w:val="en-US"/>
+        </w:rPr>
+        <w:t>reader</w:t>
+      </w:r>
+      <w:r>
+        <w:rPr>
+          <w:sz w:val="28"/>
+          <w:szCs w:val="28"/>
+        </w:rPr>
+        <w:t xml:space="preserve">() – функция удаления читателя из БД по </w:t>
+      </w:r>
+      <w:r>
+        <w:rPr>
+          <w:sz w:val="28"/>
+          <w:szCs w:val="28"/>
+          <w:lang w:val="en-US"/>
+        </w:rPr>
+        <w:t>id</w:t>
+      </w:r>
+      <w:r>
+        <w:rPr>
+          <w:sz w:val="28"/>
+          <w:szCs w:val="28"/>
+        </w:rPr>
+        <w:t>.</w:t>
+      </w:r>
+    </w:p>
+    <w:p>
+      <w:pPr>
+        <w:rPr>
+          <w:sz w:val="28"/>
+          <w:szCs w:val="28"/>
+        </w:rPr>
+      </w:pPr>
+      <w:r>
+        <w:rPr>
+          <w:sz w:val="28"/>
+          <w:szCs w:val="28"/>
+        </w:rPr>
+        <w:tab/>
+      </w:r>
+      <w:r>
+        <w:rPr>
+          <w:sz w:val="28"/>
+          <w:szCs w:val="28"/>
+          <w:lang w:val="en-US"/>
+        </w:rPr>
+        <w:t>show</w:t>
+      </w:r>
+      <w:r>
+        <w:rPr>
+          <w:sz w:val="28"/>
+          <w:szCs w:val="28"/>
+        </w:rPr>
+        <w:t>_</w:t>
+      </w:r>
+      <w:r>
+        <w:rPr>
+          <w:sz w:val="28"/>
+          <w:szCs w:val="28"/>
+          <w:lang w:val="en-US"/>
+        </w:rPr>
+        <w:t>readers</w:t>
+      </w:r>
+      <w:r>
+        <w:rPr>
+          <w:sz w:val="28"/>
+          <w:szCs w:val="28"/>
+        </w:rPr>
+        <w:t>(</w:t>
+      </w:r>
+      <w:r>
+        <w:rPr>
+          <w:sz w:val="28"/>
+          <w:szCs w:val="28"/>
+          <w:lang w:val="en-US"/>
+        </w:rPr>
+        <w:t>self</w:t>
+      </w:r>
+      <w:r>
+        <w:rPr>
+          <w:sz w:val="28"/>
+          <w:szCs w:val="28"/>
+        </w:rPr>
+        <w:t xml:space="preserve">) – функция вывода всех читателей, занесенных в базу данных. </w:t>
+      </w:r>
+    </w:p>
+    <w:p>
+      <w:pPr>
+        <w:rPr>
+          <w:sz w:val="28"/>
+          <w:szCs w:val="28"/>
+        </w:rPr>
+      </w:pPr>
+      <w:r>
+        <w:rPr>
+          <w:sz w:val="28"/>
+          <w:szCs w:val="28"/>
+        </w:rPr>
+        <w:tab/>
+      </w:r>
+      <w:r>
+        <w:rPr>
+          <w:sz w:val="28"/>
+          <w:szCs w:val="28"/>
+          <w:lang w:val="en-US"/>
+        </w:rPr>
+        <w:t>sort</w:t>
+      </w:r>
+      <w:r>
+        <w:rPr>
+          <w:sz w:val="28"/>
+          <w:szCs w:val="28"/>
+        </w:rPr>
+        <w:t>_</w:t>
+      </w:r>
+      <w:r>
+        <w:rPr>
+          <w:sz w:val="28"/>
+          <w:szCs w:val="28"/>
+          <w:lang w:val="en-US"/>
+        </w:rPr>
+        <w:t>user</w:t>
+      </w:r>
+      <w:r>
+        <w:rPr>
+          <w:sz w:val="28"/>
+          <w:szCs w:val="28"/>
+        </w:rPr>
+        <w:t>_</w:t>
+      </w:r>
+      <w:r>
+        <w:rPr>
+          <w:sz w:val="28"/>
+          <w:szCs w:val="28"/>
+          <w:lang w:val="en-US"/>
+        </w:rPr>
+        <w:t>rang</w:t>
+      </w:r>
+      <w:r>
+        <w:rPr>
+          <w:sz w:val="28"/>
+          <w:szCs w:val="28"/>
+        </w:rPr>
+        <w:t>(</w:t>
+      </w:r>
+      <w:r>
+        <w:rPr>
+          <w:sz w:val="28"/>
+          <w:szCs w:val="28"/>
+          <w:lang w:val="en-US"/>
+        </w:rPr>
+        <w:t>self</w:t>
+      </w:r>
+      <w:r>
+        <w:rPr>
+          <w:sz w:val="28"/>
+          <w:szCs w:val="28"/>
+        </w:rPr>
+        <w:t>) – функция сортировки читателей из БД по рангу и вывод в консоль.</w:t>
+      </w:r>
+    </w:p>
+    <w:p>
+      <w:bookmarkStart w:id="1" w:name="_GoBack"/>
+      <w:bookmarkEnd w:id="1"/>
+    </w:p>
     <w:p/>
     <w:p/>
     <w:sectPr>
@@ -888,7 +2458,7 @@
 </file>
 
 <file path=word/endnotes.xml><?xml version="1.0" encoding="utf-8"?>
-<w:endnotes xmlns:wpc="http://schemas.microsoft.com/office/word/2010/wordprocessingCanvas" xmlns:cx="http://schemas.microsoft.com/office/drawing/2014/chartex" xmlns:cx1="http://schemas.microsoft.com/office/drawing/2015/9/8/chartex" xmlns:cx2="http://schemas.microsoft.com/office/drawing/2015/10/21/chartex" xmlns:cx3="http://schemas.microsoft.com/office/drawing/2016/5/9/chartex" xmlns:cx4="http://schemas.microsoft.com/office/drawing/2016/5/10/chartex" xmlns:cx5="http://schemas.microsoft.com/office/drawing/2016/5/11/chartex" xmlns:cx6="http://schemas.microsoft.com/office/drawing/2016/5/12/chartex" xmlns:cx7="http://schemas.microsoft.com/office/drawing/2016/5/13/chartex" xmlns:cx8="http://schemas.microsoft.com/office/drawing/2016/5/14/chartex" xmlns:mc="http://schemas.openxmlformats.org/markup-compatibility/2006" xmlns:aink="http://schemas.microsoft.com/office/drawing/2016/ink" xmlns:am3d="http://schemas.microsoft.com/office/drawing/2017/model3d" xmlns:o="urn:schemas-microsoft-com:office:office" xmlns:r="http://schemas.openxmlformats.org/officeDocument/2006/relationships" xmlns:m="http://schemas.openxmlformats.org/officeDocument/2006/math" xmlns:v="urn:schemas-microsoft-com:vml" xmlns:wp14="http://schemas.microsoft.com/office/word/2010/wordprocessingDrawing" xmlns:wp="http://schemas.openxmlformats.org/drawingml/2006/wordprocessingDrawing" xmlns:w10="urn:schemas-microsoft-com:office:word" xmlns:w="http://schemas.openxmlformats.org/wordprocessingml/2006/main" xmlns:w14="http://schemas.microsoft.com/office/word/2010/wordml" xmlns:w15="http://schemas.microsoft.com/office/word/2012/wordml" xmlns:w16cex="http://schemas.microsoft.com/office/word/2018/wordml/cex" xmlns:w16cid="http://schemas.microsoft.com/office/word/2016/wordml/cid" xmlns:w16="http://schemas.microsoft.com/office/word/2018/wordml" xmlns:w16sdtdh="http://schemas.microsoft.com/office/word/2020/wordml/sdtdatahash" xmlns:w16se="http://schemas.microsoft.com/office/word/2015/wordml/symex" xmlns:wpg="http://schemas.microsoft.com/office/word/2010/wordprocessingGroup" xmlns:wpi="http://schemas.microsoft.com/office/word/2010/wordprocessingInk" xmlns:wne="http://schemas.microsoft.com/office/word/2006/wordml" xmlns:wps="http://schemas.microsoft.com/office/word/2010/wordprocessingShape" mc:Ignorable="w14 w15 w16se w16cid w16 w16cex w16sdtdh wp14">
+<w:endnotes xmlns:wpc="http://schemas.microsoft.com/office/word/2010/wordprocessingCanvas" xmlns:cx="http://schemas.microsoft.com/office/drawing/2014/chartex" xmlns:cx1="http://schemas.microsoft.com/office/drawing/2015/9/8/chartex" xmlns:mc="http://schemas.openxmlformats.org/markup-compatibility/2006" xmlns:o="urn:schemas-microsoft-com:office:office" xmlns:r="http://schemas.openxmlformats.org/officeDocument/2006/relationships" xmlns:m="http://schemas.openxmlformats.org/officeDocument/2006/math" xmlns:v="urn:schemas-microsoft-com:vml" xmlns:wp14="http://schemas.microsoft.com/office/word/2010/wordprocessingDrawing" xmlns:wp="http://schemas.openxmlformats.org/drawingml/2006/wordprocessingDrawing" xmlns:w10="urn:schemas-microsoft-com:office:word" xmlns:w="http://schemas.openxmlformats.org/wordprocessingml/2006/main" xmlns:w14="http://schemas.microsoft.com/office/word/2010/wordml" xmlns:w15="http://schemas.microsoft.com/office/word/2012/wordml" xmlns:w16se="http://schemas.microsoft.com/office/word/2015/wordml/symex" xmlns:wpg="http://schemas.microsoft.com/office/word/2010/wordprocessingGroup" xmlns:wpi="http://schemas.microsoft.com/office/word/2010/wordprocessingInk" xmlns:wne="http://schemas.microsoft.com/office/word/2006/wordml" xmlns:wps="http://schemas.microsoft.com/office/word/2010/wordprocessingShape" mc:Ignorable="w14 w15 w16se wp14">
   <w:endnote w:type="separator" w:id="-1">
     <w:p>
       <w:r>
@@ -907,7 +2477,7 @@
 </file>
 
 <file path=word/footnotes.xml><?xml version="1.0" encoding="utf-8"?>
-<w:footnotes xmlns:wpc="http://schemas.microsoft.com/office/word/2010/wordprocessingCanvas" xmlns:cx="http://schemas.microsoft.com/office/drawing/2014/chartex" xmlns:cx1="http://schemas.microsoft.com/office/drawing/2015/9/8/chartex" xmlns:cx2="http://schemas.microsoft.com/office/drawing/2015/10/21/chartex" xmlns:cx3="http://schemas.microsoft.com/office/drawing/2016/5/9/chartex" xmlns:cx4="http://schemas.microsoft.com/office/drawing/2016/5/10/chartex" xmlns:cx5="http://schemas.microsoft.com/office/drawing/2016/5/11/chartex" xmlns:cx6="http://schemas.microsoft.com/office/drawing/2016/5/12/chartex" xmlns:cx7="http://schemas.microsoft.com/office/drawing/2016/5/13/chartex" xmlns:cx8="http://schemas.microsoft.com/office/drawing/2016/5/14/chartex" xmlns:mc="http://schemas.openxmlformats.org/markup-compatibility/2006" xmlns:aink="http://schemas.microsoft.com/office/drawing/2016/ink" xmlns:am3d="http://schemas.microsoft.com/office/drawing/2017/model3d" xmlns:o="urn:schemas-microsoft-com:office:office" xmlns:r="http://schemas.openxmlformats.org/officeDocument/2006/relationships" xmlns:m="http://schemas.openxmlformats.org/officeDocument/2006/math" xmlns:v="urn:schemas-microsoft-com:vml" xmlns:wp14="http://schemas.microsoft.com/office/word/2010/wordprocessingDrawing" xmlns:wp="http://schemas.openxmlformats.org/drawingml/2006/wordprocessingDrawing" xmlns:w10="urn:schemas-microsoft-com:office:word" xmlns:w="http://schemas.openxmlformats.org/wordprocessingml/2006/main" xmlns:w14="http://schemas.microsoft.com/office/word/2010/wordml" xmlns:w15="http://schemas.microsoft.com/office/word/2012/wordml" xmlns:w16cex="http://schemas.microsoft.com/office/word/2018/wordml/cex" xmlns:w16cid="http://schemas.microsoft.com/office/word/2016/wordml/cid" xmlns:w16="http://schemas.microsoft.com/office/word/2018/wordml" xmlns:w16sdtdh="http://schemas.microsoft.com/office/word/2020/wordml/sdtdatahash" xmlns:w16se="http://schemas.microsoft.com/office/word/2015/wordml/symex" xmlns:wpg="http://schemas.microsoft.com/office/word/2010/wordprocessingGroup" xmlns:wpi="http://schemas.microsoft.com/office/word/2010/wordprocessingInk" xmlns:wne="http://schemas.microsoft.com/office/word/2006/wordml" xmlns:wps="http://schemas.microsoft.com/office/word/2010/wordprocessingShape" mc:Ignorable="w14 w15 w16se w16cid w16 w16cex w16sdtdh wp14">
+<w:footnotes xmlns:wpc="http://schemas.microsoft.com/office/word/2010/wordprocessingCanvas" xmlns:cx="http://schemas.microsoft.com/office/drawing/2014/chartex" xmlns:cx1="http://schemas.microsoft.com/office/drawing/2015/9/8/chartex" xmlns:mc="http://schemas.openxmlformats.org/markup-compatibility/2006" xmlns:o="urn:schemas-microsoft-com:office:office" xmlns:r="http://schemas.openxmlformats.org/officeDocument/2006/relationships" xmlns:m="http://schemas.openxmlformats.org/officeDocument/2006/math" xmlns:v="urn:schemas-microsoft-com:vml" xmlns:wp14="http://schemas.microsoft.com/office/word/2010/wordprocessingDrawing" xmlns:wp="http://schemas.openxmlformats.org/drawingml/2006/wordprocessingDrawing" xmlns:w10="urn:schemas-microsoft-com:office:word" xmlns:w="http://schemas.openxmlformats.org/wordprocessingml/2006/main" xmlns:w14="http://schemas.microsoft.com/office/word/2010/wordml" xmlns:w15="http://schemas.microsoft.com/office/word/2012/wordml" xmlns:w16se="http://schemas.microsoft.com/office/word/2015/wordml/symex" xmlns:wpg="http://schemas.microsoft.com/office/word/2010/wordprocessingGroup" xmlns:wpi="http://schemas.microsoft.com/office/word/2010/wordprocessingInk" xmlns:wne="http://schemas.microsoft.com/office/word/2006/wordml" xmlns:wps="http://schemas.microsoft.com/office/word/2010/wordprocessingShape" mc:Ignorable="w14 w15 w16se wp14">
   <w:footnote w:type="separator" w:id="-1">
     <w:p>
       <w:r>
@@ -926,7 +2496,7 @@
 </file>
 
 <file path=word/numbering.xml><?xml version="1.0" encoding="utf-8"?>
-<w:numbering xmlns:wpc="http://schemas.microsoft.com/office/word/2010/wordprocessingCanvas" xmlns:cx="http://schemas.microsoft.com/office/drawing/2014/chartex" xmlns:cx1="http://schemas.microsoft.com/office/drawing/2015/9/8/chartex" xmlns:cx2="http://schemas.microsoft.com/office/drawing/2015/10/21/chartex" xmlns:cx3="http://schemas.microsoft.com/office/drawing/2016/5/9/chartex" xmlns:cx4="http://schemas.microsoft.com/office/drawing/2016/5/10/chartex" xmlns:cx5="http://schemas.microsoft.com/office/drawing/2016/5/11/chartex" xmlns:cx6="http://schemas.microsoft.com/office/drawing/2016/5/12/chartex" xmlns:cx7="http://schemas.microsoft.com/office/drawing/2016/5/13/chartex" xmlns:cx8="http://schemas.microsoft.com/office/drawing/2016/5/14/chartex" xmlns:mc="http://schemas.openxmlformats.org/markup-compatibility/2006" xmlns:aink="http://schemas.microsoft.com/office/drawing/2016/ink" xmlns:am3d="http://schemas.microsoft.com/office/drawing/2017/model3d" xmlns:o="urn:schemas-microsoft-com:office:office" xmlns:r="http://schemas.openxmlformats.org/officeDocument/2006/relationships" xmlns:m="http://schemas.openxmlformats.org/officeDocument/2006/math" xmlns:v="urn:schemas-microsoft-com:vml" xmlns:wp14="http://schemas.microsoft.com/office/word/2010/wordprocessingDrawing" xmlns:wp="http://schemas.openxmlformats.org/drawingml/2006/wordprocessingDrawing" xmlns:w10="urn:schemas-microsoft-com:office:word" xmlns:w="http://schemas.openxmlformats.org/wordprocessingml/2006/main" xmlns:w14="http://schemas.microsoft.com/office/word/2010/wordml" xmlns:w15="http://schemas.microsoft.com/office/word/2012/wordml" xmlns:w16cex="http://schemas.microsoft.com/office/word/2018/wordml/cex" xmlns:w16cid="http://schemas.microsoft.com/office/word/2016/wordml/cid" xmlns:w16="http://schemas.microsoft.com/office/word/2018/wordml" xmlns:w16sdtdh="http://schemas.microsoft.com/office/word/2020/wordml/sdtdatahash" xmlns:w16se="http://schemas.microsoft.com/office/word/2015/wordml/symex" xmlns:wpg="http://schemas.microsoft.com/office/word/2010/wordprocessingGroup" xmlns:wpi="http://schemas.microsoft.com/office/word/2010/wordprocessingInk" xmlns:wne="http://schemas.microsoft.com/office/word/2006/wordml" xmlns:wps="http://schemas.microsoft.com/office/word/2010/wordprocessingShape" mc:Ignorable="w14 w15 w16se w16cid w16 w16cex w16sdtdh wp14">
+<w:numbering xmlns:wpc="http://schemas.microsoft.com/office/word/2010/wordprocessingCanvas" xmlns:cx="http://schemas.microsoft.com/office/drawing/2014/chartex" xmlns:cx1="http://schemas.microsoft.com/office/drawing/2015/9/8/chartex" xmlns:mc="http://schemas.openxmlformats.org/markup-compatibility/2006" xmlns:o="urn:schemas-microsoft-com:office:office" xmlns:r="http://schemas.openxmlformats.org/officeDocument/2006/relationships" xmlns:m="http://schemas.openxmlformats.org/officeDocument/2006/math" xmlns:v="urn:schemas-microsoft-com:vml" xmlns:wp14="http://schemas.microsoft.com/office/word/2010/wordprocessingDrawing" xmlns:wp="http://schemas.openxmlformats.org/drawingml/2006/wordprocessingDrawing" xmlns:w10="urn:schemas-microsoft-com:office:word" xmlns:w="http://schemas.openxmlformats.org/wordprocessingml/2006/main" xmlns:w14="http://schemas.microsoft.com/office/word/2010/wordml" xmlns:w15="http://schemas.microsoft.com/office/word/2012/wordml" xmlns:w16se="http://schemas.microsoft.com/office/word/2015/wordml/symex" xmlns:wpg="http://schemas.microsoft.com/office/word/2010/wordprocessingGroup" xmlns:wpi="http://schemas.microsoft.com/office/word/2010/wordprocessingInk" xmlns:wne="http://schemas.microsoft.com/office/word/2006/wordml" xmlns:wps="http://schemas.microsoft.com/office/word/2010/wordprocessingShape" mc:Ignorable="w14 w15 w16se wp14">
   <w:abstractNum w:abstractNumId="0" w15:restartNumberingAfterBreak="0">
     <w:nsid w:val="46711235"/>
     <w:multiLevelType w:val="hybridMultilevel"/>
@@ -1016,14 +2586,160 @@
       </w:pPr>
     </w:lvl>
   </w:abstractNum>
+  <w:abstractNum w:abstractNumId="1" w15:restartNumberingAfterBreak="0">
+    <w:nsid w:val="6BDC2AF8"/>
+    <w:multiLevelType w:val="hybridMultilevel"/>
+    <w:tmpl w:val="69D6D108"/>
+    <w:lvl w:ilvl="0" w:tplc="0419000F">
+      <w:start w:val="1"/>
+      <w:numFmt w:val="decimal"/>
+      <w:lvlText w:val="%1."/>
+      <w:lvlJc w:val="left"/>
+      <w:pPr>
+        <w:ind w:left="1068" w:hanging="360"/>
+      </w:pPr>
+    </w:lvl>
+    <w:lvl w:ilvl="1" w:tplc="04190019">
+      <w:start w:val="1"/>
+      <w:numFmt w:val="lowerLetter"/>
+      <w:lvlText w:val="%2."/>
+      <w:lvlJc w:val="left"/>
+      <w:pPr>
+        <w:ind w:left="1788" w:hanging="360"/>
+      </w:pPr>
+    </w:lvl>
+    <w:lvl w:ilvl="2" w:tplc="0419001B">
+      <w:start w:val="1"/>
+      <w:numFmt w:val="lowerRoman"/>
+      <w:lvlText w:val="%3."/>
+      <w:lvlJc w:val="right"/>
+      <w:pPr>
+        <w:ind w:left="2508" w:hanging="180"/>
+      </w:pPr>
+    </w:lvl>
+    <w:lvl w:ilvl="3" w:tplc="0419000F">
+      <w:start w:val="1"/>
+      <w:numFmt w:val="decimal"/>
+      <w:lvlText w:val="%4."/>
+      <w:lvlJc w:val="left"/>
+      <w:pPr>
+        <w:ind w:left="3228" w:hanging="360"/>
+      </w:pPr>
+    </w:lvl>
+    <w:lvl w:ilvl="4" w:tplc="04190019">
+      <w:start w:val="1"/>
+      <w:numFmt w:val="lowerLetter"/>
+      <w:lvlText w:val="%5."/>
+      <w:lvlJc w:val="left"/>
+      <w:pPr>
+        <w:ind w:left="3948" w:hanging="360"/>
+      </w:pPr>
+    </w:lvl>
+    <w:lvl w:ilvl="5" w:tplc="0419001B">
+      <w:start w:val="1"/>
+      <w:numFmt w:val="lowerRoman"/>
+      <w:lvlText w:val="%6."/>
+      <w:lvlJc w:val="right"/>
+      <w:pPr>
+        <w:ind w:left="4668" w:hanging="180"/>
+      </w:pPr>
+    </w:lvl>
+    <w:lvl w:ilvl="6" w:tplc="0419000F">
+      <w:start w:val="1"/>
+      <w:numFmt w:val="decimal"/>
+      <w:lvlText w:val="%7."/>
+      <w:lvlJc w:val="left"/>
+      <w:pPr>
+        <w:ind w:left="5388" w:hanging="360"/>
+      </w:pPr>
+    </w:lvl>
+    <w:lvl w:ilvl="7" w:tplc="04190019">
+      <w:start w:val="1"/>
+      <w:numFmt w:val="lowerLetter"/>
+      <w:lvlText w:val="%8."/>
+      <w:lvlJc w:val="left"/>
+      <w:pPr>
+        <w:ind w:left="6108" w:hanging="360"/>
+      </w:pPr>
+    </w:lvl>
+    <w:lvl w:ilvl="8" w:tplc="0419001B">
+      <w:start w:val="1"/>
+      <w:numFmt w:val="lowerRoman"/>
+      <w:lvlText w:val="%9."/>
+      <w:lvlJc w:val="right"/>
+      <w:pPr>
+        <w:ind w:left="6828" w:hanging="180"/>
+      </w:pPr>
+    </w:lvl>
+  </w:abstractNum>
   <w:num w:numId="1">
     <w:abstractNumId w:val="0"/>
+  </w:num>
+  <w:num w:numId="2">
+    <w:abstractNumId w:val="1"/>
+    <w:lvlOverride w:ilvl="0">
+      <w:startOverride w:val="1"/>
+    </w:lvlOverride>
+    <w:lvlOverride w:ilvl="1">
+      <w:startOverride w:val="1"/>
+    </w:lvlOverride>
+    <w:lvlOverride w:ilvl="2">
+      <w:startOverride w:val="1"/>
+    </w:lvlOverride>
+    <w:lvlOverride w:ilvl="3">
+      <w:startOverride w:val="1"/>
+    </w:lvlOverride>
+    <w:lvlOverride w:ilvl="4">
+      <w:startOverride w:val="1"/>
+    </w:lvlOverride>
+    <w:lvlOverride w:ilvl="5">
+      <w:startOverride w:val="1"/>
+    </w:lvlOverride>
+    <w:lvlOverride w:ilvl="6">
+      <w:startOverride w:val="1"/>
+    </w:lvlOverride>
+    <w:lvlOverride w:ilvl="7">
+      <w:startOverride w:val="1"/>
+    </w:lvlOverride>
+    <w:lvlOverride w:ilvl="8">
+      <w:startOverride w:val="1"/>
+    </w:lvlOverride>
+  </w:num>
+  <w:num w:numId="3">
+    <w:abstractNumId w:val="0"/>
+    <w:lvlOverride w:ilvl="0">
+      <w:startOverride w:val="1"/>
+    </w:lvlOverride>
+    <w:lvlOverride w:ilvl="1">
+      <w:startOverride w:val="1"/>
+    </w:lvlOverride>
+    <w:lvlOverride w:ilvl="2">
+      <w:startOverride w:val="1"/>
+    </w:lvlOverride>
+    <w:lvlOverride w:ilvl="3">
+      <w:startOverride w:val="1"/>
+    </w:lvlOverride>
+    <w:lvlOverride w:ilvl="4">
+      <w:startOverride w:val="1"/>
+    </w:lvlOverride>
+    <w:lvlOverride w:ilvl="5">
+      <w:startOverride w:val="1"/>
+    </w:lvlOverride>
+    <w:lvlOverride w:ilvl="6">
+      <w:startOverride w:val="1"/>
+    </w:lvlOverride>
+    <w:lvlOverride w:ilvl="7">
+      <w:startOverride w:val="1"/>
+    </w:lvlOverride>
+    <w:lvlOverride w:ilvl="8">
+      <w:startOverride w:val="1"/>
+    </w:lvlOverride>
   </w:num>
 </w:numbering>
 </file>
 
 <file path=word/styles.xml><?xml version="1.0" encoding="utf-8"?>
-<w:styles xmlns:mc="http://schemas.openxmlformats.org/markup-compatibility/2006" xmlns:r="http://schemas.openxmlformats.org/officeDocument/2006/relationships" xmlns:w="http://schemas.openxmlformats.org/wordprocessingml/2006/main" xmlns:w14="http://schemas.microsoft.com/office/word/2010/wordml" xmlns:w15="http://schemas.microsoft.com/office/word/2012/wordml" xmlns:w16cex="http://schemas.microsoft.com/office/word/2018/wordml/cex" xmlns:w16cid="http://schemas.microsoft.com/office/word/2016/wordml/cid" xmlns:w16="http://schemas.microsoft.com/office/word/2018/wordml" xmlns:w16sdtdh="http://schemas.microsoft.com/office/word/2020/wordml/sdtdatahash" xmlns:w16se="http://schemas.microsoft.com/office/word/2015/wordml/symex" mc:Ignorable="w14 w15 w16se w16cid w16 w16cex w16sdtdh">
+<w:styles xmlns:mc="http://schemas.openxmlformats.org/markup-compatibility/2006" xmlns:r="http://schemas.openxmlformats.org/officeDocument/2006/relationships" xmlns:w="http://schemas.openxmlformats.org/wordprocessingml/2006/main" xmlns:w14="http://schemas.microsoft.com/office/word/2010/wordml" xmlns:w15="http://schemas.microsoft.com/office/word/2012/wordml" xmlns:w16se="http://schemas.microsoft.com/office/word/2015/wordml/symex" mc:Ignorable="w14 w15 w16se">
   <w:docDefaults>
     <w:rPrDefault>
       <w:rPr>
@@ -1039,9 +2755,9 @@
       </w:pPr>
     </w:pPrDefault>
   </w:docDefaults>
-  <w:latentStyles w:defLockedState="0" w:defUIPriority="99" w:defSemiHidden="0" w:defUnhideWhenUsed="0" w:defQFormat="0" w:count="376">
+  <w:latentStyles w:defLockedState="0" w:defUIPriority="99" w:defSemiHidden="0" w:defUnhideWhenUsed="0" w:defQFormat="0" w:count="371">
     <w:lsdException w:name="Normal" w:uiPriority="0" w:qFormat="1"/>
-    <w:lsdException w:name="heading 1" w:uiPriority="9" w:qFormat="1"/>
+    <w:lsdException w:name="heading 1" w:uiPriority="0" w:qFormat="1"/>
     <w:lsdException w:name="heading 2" w:semiHidden="1" w:uiPriority="9" w:unhideWhenUsed="1" w:qFormat="1"/>
     <w:lsdException w:name="heading 3" w:semiHidden="1" w:uiPriority="9" w:unhideWhenUsed="1" w:qFormat="1"/>
     <w:lsdException w:name="heading 4" w:semiHidden="1" w:uiPriority="9" w:unhideWhenUsed="1" w:qFormat="1"/>
@@ -1145,6 +2861,7 @@
     <w:lsdException w:name="HTML Sample" w:semiHidden="1" w:unhideWhenUsed="1"/>
     <w:lsdException w:name="HTML Typewriter" w:semiHidden="1" w:unhideWhenUsed="1"/>
     <w:lsdException w:name="HTML Variable" w:semiHidden="1" w:unhideWhenUsed="1"/>
+    <w:lsdException w:name="Normal Table" w:semiHidden="1" w:unhideWhenUsed="1"/>
     <w:lsdException w:name="annotation subject" w:semiHidden="1" w:unhideWhenUsed="1"/>
     <w:lsdException w:name="No List" w:semiHidden="1" w:unhideWhenUsed="1"/>
     <w:lsdException w:name="Outline List 1" w:semiHidden="1" w:unhideWhenUsed="1"/>
@@ -1187,8 +2904,11 @@
     <w:lsdException w:name="Table Contemporary" w:semiHidden="1" w:unhideWhenUsed="1"/>
     <w:lsdException w:name="Table Elegant" w:semiHidden="1" w:unhideWhenUsed="1"/>
     <w:lsdException w:name="Table Professional" w:semiHidden="1" w:unhideWhenUsed="1"/>
+    <w:lsdException w:name="Table Subtle 1" w:semiHidden="1" w:unhideWhenUsed="1"/>
     <w:lsdException w:name="Table Subtle 2" w:semiHidden="1" w:unhideWhenUsed="1"/>
     <w:lsdException w:name="Table Web 1" w:semiHidden="1" w:unhideWhenUsed="1"/>
+    <w:lsdException w:name="Table Web 2" w:semiHidden="1" w:unhideWhenUsed="1"/>
+    <w:lsdException w:name="Table Web 3" w:semiHidden="1" w:unhideWhenUsed="1"/>
     <w:lsdException w:name="Balloon Text" w:semiHidden="1" w:unhideWhenUsed="1"/>
     <w:lsdException w:name="Table Grid" w:uiPriority="39"/>
     <w:lsdException w:name="Table Theme" w:semiHidden="1" w:unhideWhenUsed="1"/>
@@ -1407,11 +3127,6 @@
     <w:lsdException w:name="List Table 5 Dark Accent 6" w:uiPriority="50"/>
     <w:lsdException w:name="List Table 6 Colorful Accent 6" w:uiPriority="51"/>
     <w:lsdException w:name="List Table 7 Colorful Accent 6" w:uiPriority="52"/>
-    <w:lsdException w:name="Mention" w:semiHidden="1" w:unhideWhenUsed="1"/>
-    <w:lsdException w:name="Smart Hyperlink" w:semiHidden="1" w:unhideWhenUsed="1"/>
-    <w:lsdException w:name="Hashtag" w:semiHidden="1" w:unhideWhenUsed="1"/>
-    <w:lsdException w:name="Unresolved Mention" w:semiHidden="1" w:unhideWhenUsed="1"/>
-    <w:lsdException w:name="Smart Link" w:semiHidden="1" w:unhideWhenUsed="1"/>
   </w:latentStyles>
   <w:style w:type="paragraph" w:default="1" w:styleId="a">
     <w:name w:val="Normal"/>
@@ -1427,13 +3142,36 @@
       <w:lang w:eastAsia="ru-RU"/>
     </w:rPr>
   </w:style>
-  <w:style w:type="character" w:default="1" w:styleId="a0">
+  <w:style w:type="paragraph" w:styleId="1">
+    <w:name w:val="heading 1"/>
+    <w:basedOn w:val="a0"/>
+    <w:next w:val="a0"/>
+    <w:link w:val="10"/>
+    <w:qFormat/>
+    <w:rsid w:val="002D1606"/>
+    <w:pPr>
+      <w:keepNext/>
+      <w:keepLines/>
+      <w:suppressAutoHyphens/>
+      <w:spacing w:before="120" w:after="240"/>
+      <w:outlineLvl w:val="0"/>
+    </w:pPr>
+    <w:rPr>
+      <w:rFonts w:cs="Arial"/>
+      <w:b/>
+      <w:bCs/>
+      <w:kern w:val="32"/>
+      <w:sz w:val="28"/>
+      <w:szCs w:val="32"/>
+    </w:rPr>
+  </w:style>
+  <w:style w:type="character" w:default="1" w:styleId="a1">
     <w:name w:val="Default Paragraph Font"/>
     <w:uiPriority w:val="1"/>
     <w:semiHidden/>
     <w:unhideWhenUsed/>
   </w:style>
-  <w:style w:type="table" w:default="1" w:styleId="a1">
+  <w:style w:type="table" w:default="1" w:styleId="a2">
     <w:name w:val="Normal Table"/>
     <w:uiPriority w:val="99"/>
     <w:semiHidden/>
@@ -1448,13 +3186,13 @@
       </w:tblCellMar>
     </w:tblPr>
   </w:style>
-  <w:style w:type="numbering" w:default="1" w:styleId="a2">
+  <w:style w:type="numbering" w:default="1" w:styleId="a3">
     <w:name w:val="No List"/>
     <w:uiPriority w:val="99"/>
     <w:semiHidden/>
     <w:unhideWhenUsed/>
   </w:style>
-  <w:style w:type="paragraph" w:styleId="a3">
+  <w:style w:type="paragraph" w:styleId="a4">
     <w:name w:val="List Paragraph"/>
     <w:basedOn w:val="a"/>
     <w:uiPriority w:val="34"/>
@@ -1472,10 +3210,10 @@
       <w:lang w:eastAsia="en-US"/>
     </w:rPr>
   </w:style>
-  <w:style w:type="paragraph" w:styleId="a4">
+  <w:style w:type="paragraph" w:styleId="a5">
     <w:name w:val="header"/>
     <w:basedOn w:val="a"/>
-    <w:link w:val="a5"/>
+    <w:link w:val="a6"/>
     <w:uiPriority w:val="99"/>
     <w:unhideWhenUsed/>
     <w:rsid w:val="0020283C"/>
@@ -1486,10 +3224,10 @@
       </w:tabs>
     </w:pPr>
   </w:style>
-  <w:style w:type="character" w:customStyle="1" w:styleId="a5">
+  <w:style w:type="character" w:customStyle="1" w:styleId="a6">
     <w:name w:val="Верхний колонтитул Знак"/>
-    <w:basedOn w:val="a0"/>
-    <w:link w:val="a4"/>
+    <w:basedOn w:val="a1"/>
+    <w:link w:val="a5"/>
     <w:uiPriority w:val="99"/>
     <w:rsid w:val="0020283C"/>
     <w:rPr>
@@ -1499,10 +3237,10 @@
       <w:lang w:eastAsia="ru-RU"/>
     </w:rPr>
   </w:style>
-  <w:style w:type="paragraph" w:styleId="a6">
+  <w:style w:type="paragraph" w:styleId="a7">
     <w:name w:val="footer"/>
     <w:basedOn w:val="a"/>
-    <w:link w:val="a7"/>
+    <w:link w:val="a8"/>
     <w:uiPriority w:val="99"/>
     <w:unhideWhenUsed/>
     <w:rsid w:val="0020283C"/>
@@ -1513,12 +3251,53 @@
       </w:tabs>
     </w:pPr>
   </w:style>
-  <w:style w:type="character" w:customStyle="1" w:styleId="a7">
+  <w:style w:type="character" w:customStyle="1" w:styleId="a8">
     <w:name w:val="Нижний колонтитул Знак"/>
-    <w:basedOn w:val="a0"/>
-    <w:link w:val="a6"/>
+    <w:basedOn w:val="a1"/>
+    <w:link w:val="a7"/>
     <w:uiPriority w:val="99"/>
     <w:rsid w:val="0020283C"/>
+    <w:rPr>
+      <w:rFonts w:ascii="Times New Roman" w:eastAsia="Times New Roman" w:hAnsi="Times New Roman" w:cs="Times New Roman"/>
+      <w:sz w:val="24"/>
+      <w:szCs w:val="24"/>
+      <w:lang w:eastAsia="ru-RU"/>
+    </w:rPr>
+  </w:style>
+  <w:style w:type="character" w:customStyle="1" w:styleId="10">
+    <w:name w:val="Заголовок 1 Знак"/>
+    <w:basedOn w:val="a1"/>
+    <w:link w:val="1"/>
+    <w:rsid w:val="002D1606"/>
+    <w:rPr>
+      <w:rFonts w:ascii="Times New Roman" w:eastAsia="Times New Roman" w:hAnsi="Times New Roman" w:cs="Arial"/>
+      <w:b/>
+      <w:bCs/>
+      <w:kern w:val="32"/>
+      <w:sz w:val="28"/>
+      <w:szCs w:val="32"/>
+      <w:lang w:eastAsia="ru-RU"/>
+    </w:rPr>
+  </w:style>
+  <w:style w:type="paragraph" w:styleId="a0">
+    <w:name w:val="Body Text"/>
+    <w:basedOn w:val="a"/>
+    <w:link w:val="a9"/>
+    <w:uiPriority w:val="99"/>
+    <w:semiHidden/>
+    <w:unhideWhenUsed/>
+    <w:rsid w:val="002D1606"/>
+    <w:pPr>
+      <w:spacing w:after="120"/>
+    </w:pPr>
+  </w:style>
+  <w:style w:type="character" w:customStyle="1" w:styleId="a9">
+    <w:name w:val="Основной текст Знак"/>
+    <w:basedOn w:val="a1"/>
+    <w:link w:val="a0"/>
+    <w:uiPriority w:val="99"/>
+    <w:semiHidden/>
+    <w:rsid w:val="002D1606"/>
     <w:rPr>
       <w:rFonts w:ascii="Times New Roman" w:eastAsia="Times New Roman" w:hAnsi="Times New Roman" w:cs="Times New Roman"/>
       <w:sz w:val="24"/>
